--- a/Laporan/241524042_FauziIsmail_1B_D4_Laporan_TekProg_Week10_CleanCode.docx
+++ b/Laporan/241524042_FauziIsmail_1B_D4_Laporan_TekProg_Week10_CleanCode.docx
@@ -264,7 +264,7 @@
         <w:pStyle w:val="Heading2"/>
         <w:jc w:val="center"/>
       </w:pPr>
-      <w:bookmarkStart w:id="0" w:name="_Toc196137394"/>
+      <w:bookmarkStart w:id="0" w:name="_Toc197386877"/>
       <w:r>
         <w:lastRenderedPageBreak/>
         <w:t>DAFTAR ISI</w:t>
@@ -325,7 +325,7 @@
           <w:r>
             <w:fldChar w:fldCharType="separate"/>
           </w:r>
-          <w:hyperlink w:anchor="_Toc196137394" w:history="1">
+          <w:hyperlink w:anchor="_Toc197386877" w:history="1">
             <w:r>
               <w:rPr>
                 <w:rStyle w:val="Hyperlink"/>
@@ -352,7 +352,7 @@
                 <w:noProof/>
                 <w:webHidden/>
               </w:rPr>
-              <w:instrText xml:space="preserve"> PAGEREF _Toc196137394 \h </w:instrText>
+              <w:instrText xml:space="preserve"> PAGEREF _Toc197386877 \h </w:instrText>
             </w:r>
             <w:r>
               <w:rPr>
@@ -395,13 +395,13 @@
               <w:lang w:eastAsia="en-ID"/>
             </w:rPr>
           </w:pPr>
-          <w:hyperlink w:anchor="_Toc196137395" w:history="1">
+          <w:hyperlink w:anchor="_Toc197386878" w:history="1">
             <w:r>
               <w:rPr>
                 <w:rStyle w:val="Hyperlink"/>
                 <w:noProof/>
               </w:rPr>
-              <w:t>https://github.com/mailvlous/teknikPemrograman/tree/main/Week8</w:t>
+              <w:t>https://github.com/mailvlous/teknikPemrograman/tree/main/Week9/flight-management-app</w:t>
             </w:r>
             <w:r>
               <w:rPr>
@@ -422,7 +422,7 @@
                 <w:noProof/>
                 <w:webHidden/>
               </w:rPr>
-              <w:instrText xml:space="preserve"> PAGEREF _Toc196137395 \h </w:instrText>
+              <w:instrText xml:space="preserve"> PAGEREF _Toc197386878 \h </w:instrText>
             </w:r>
             <w:r>
               <w:rPr>
@@ -465,13 +465,13 @@
               <w:lang w:eastAsia="en-ID"/>
             </w:rPr>
           </w:pPr>
-          <w:hyperlink w:anchor="_Toc196137396" w:history="1">
+          <w:hyperlink w:anchor="_Toc197386879" w:history="1">
             <w:r>
               <w:rPr>
                 <w:rStyle w:val="Hyperlink"/>
                 <w:noProof/>
               </w:rPr>
-              <w:t>1. Studi Kasus, Post Sosial Media</w:t>
+              <w:t>FLIGHT MANAGEMENT APP CLEAN CODE TEST ANALYSIS USING SONARQUBE</w:t>
             </w:r>
             <w:r>
               <w:rPr>
@@ -492,7 +492,7 @@
                 <w:noProof/>
                 <w:webHidden/>
               </w:rPr>
-              <w:instrText xml:space="preserve"> PAGEREF _Toc196137396 \h </w:instrText>
+              <w:instrText xml:space="preserve"> PAGEREF _Toc197386879 \h </w:instrText>
             </w:r>
             <w:r>
               <w:rPr>
@@ -535,13 +535,13 @@
               <w:lang w:eastAsia="en-ID"/>
             </w:rPr>
           </w:pPr>
-          <w:hyperlink w:anchor="_Toc196137397" w:history="1">
+          <w:hyperlink w:anchor="_Toc197386880" w:history="1">
             <w:r>
               <w:rPr>
                 <w:rStyle w:val="Hyperlink"/>
                 <w:noProof/>
               </w:rPr>
-              <w:t>1.  Text Post</w:t>
+              <w:t>1. SEBELUM DI REFACTOR</w:t>
             </w:r>
             <w:r>
               <w:rPr>
@@ -562,7 +562,7 @@
                 <w:noProof/>
                 <w:webHidden/>
               </w:rPr>
-              <w:instrText xml:space="preserve"> PAGEREF _Toc196137397 \h </w:instrText>
+              <w:instrText xml:space="preserve"> PAGEREF _Toc197386880 \h </w:instrText>
             </w:r>
             <w:r>
               <w:rPr>
@@ -605,13 +605,13 @@
               <w:lang w:eastAsia="en-ID"/>
             </w:rPr>
           </w:pPr>
-          <w:hyperlink w:anchor="_Toc196137398" w:history="1">
+          <w:hyperlink w:anchor="_Toc197386881" w:history="1">
             <w:r>
               <w:rPr>
                 <w:rStyle w:val="Hyperlink"/>
                 <w:noProof/>
               </w:rPr>
-              <w:t>2. Image Post</w:t>
+              <w:t>2. REFACTORING</w:t>
             </w:r>
             <w:r>
               <w:rPr>
@@ -632,7 +632,7 @@
                 <w:noProof/>
                 <w:webHidden/>
               </w:rPr>
-              <w:instrText xml:space="preserve"> PAGEREF _Toc196137398 \h </w:instrText>
+              <w:instrText xml:space="preserve"> PAGEREF _Toc197386881 \h </w:instrText>
             </w:r>
             <w:r>
               <w:rPr>
@@ -652,7 +652,7 @@
                 <w:noProof/>
                 <w:webHidden/>
               </w:rPr>
-              <w:t>3</w:t>
+              <w:t>7</w:t>
             </w:r>
             <w:r>
               <w:rPr>
@@ -675,13 +675,13 @@
               <w:lang w:eastAsia="en-ID"/>
             </w:rPr>
           </w:pPr>
-          <w:hyperlink w:anchor="_Toc196137399" w:history="1">
+          <w:hyperlink w:anchor="_Toc197386882" w:history="1">
             <w:r>
               <w:rPr>
                 <w:rStyle w:val="Hyperlink"/>
                 <w:noProof/>
               </w:rPr>
-              <w:t>3. Polling Post(Generic Class)</w:t>
+              <w:t>3. SETELAH REFACTOR</w:t>
             </w:r>
             <w:r>
               <w:rPr>
@@ -702,7 +702,7 @@
                 <w:noProof/>
                 <w:webHidden/>
               </w:rPr>
-              <w:instrText xml:space="preserve"> PAGEREF _Toc196137399 \h </w:instrText>
+              <w:instrText xml:space="preserve"> PAGEREF _Toc197386882 \h </w:instrText>
             </w:r>
             <w:r>
               <w:rPr>
@@ -722,147 +722,7 @@
                 <w:noProof/>
                 <w:webHidden/>
               </w:rPr>
-              <w:t>4</w:t>
-            </w:r>
-            <w:r>
-              <w:rPr>
-                <w:noProof/>
-                <w:webHidden/>
-              </w:rPr>
-              <w:fldChar w:fldCharType="end"/>
-            </w:r>
-          </w:hyperlink>
-        </w:p>
-        <w:p>
-          <w:pPr>
-            <w:pStyle w:val="TOC3"/>
-            <w:tabs>
-              <w:tab w:val="right" w:leader="dot" w:pos="9016"/>
-            </w:tabs>
-            <w:rPr>
-              <w:rFonts w:asciiTheme="minorHAnsi" w:eastAsiaTheme="minorEastAsia" w:hAnsiTheme="minorHAnsi"/>
-              <w:noProof/>
-              <w:lang w:eastAsia="en-ID"/>
-            </w:rPr>
-          </w:pPr>
-          <w:hyperlink w:anchor="_Toc196137400" w:history="1">
-            <w:r>
-              <w:rPr>
-                <w:rStyle w:val="Hyperlink"/>
-                <w:noProof/>
-              </w:rPr>
-              <w:t>Wildcard</w:t>
-            </w:r>
-            <w:r>
-              <w:rPr>
-                <w:noProof/>
-                <w:webHidden/>
-              </w:rPr>
-              <w:tab/>
-            </w:r>
-            <w:r>
-              <w:rPr>
-                <w:noProof/>
-                <w:webHidden/>
-              </w:rPr>
-              <w:fldChar w:fldCharType="begin"/>
-            </w:r>
-            <w:r>
-              <w:rPr>
-                <w:noProof/>
-                <w:webHidden/>
-              </w:rPr>
-              <w:instrText xml:space="preserve"> PAGEREF _Toc196137400 \h </w:instrText>
-            </w:r>
-            <w:r>
-              <w:rPr>
-                <w:noProof/>
-                <w:webHidden/>
-              </w:rPr>
-            </w:r>
-            <w:r>
-              <w:rPr>
-                <w:noProof/>
-                <w:webHidden/>
-              </w:rPr>
-              <w:fldChar w:fldCharType="separate"/>
-            </w:r>
-            <w:r>
-              <w:rPr>
-                <w:noProof/>
-                <w:webHidden/>
-              </w:rPr>
-              <w:t>5</w:t>
-            </w:r>
-            <w:r>
-              <w:rPr>
-                <w:noProof/>
-                <w:webHidden/>
-              </w:rPr>
-              <w:fldChar w:fldCharType="end"/>
-            </w:r>
-          </w:hyperlink>
-        </w:p>
-        <w:p>
-          <w:pPr>
-            <w:pStyle w:val="TOC3"/>
-            <w:tabs>
-              <w:tab w:val="right" w:leader="dot" w:pos="9016"/>
-            </w:tabs>
-            <w:rPr>
-              <w:rFonts w:asciiTheme="minorHAnsi" w:eastAsiaTheme="minorEastAsia" w:hAnsiTheme="minorHAnsi"/>
-              <w:noProof/>
-              <w:lang w:eastAsia="en-ID"/>
-            </w:rPr>
-          </w:pPr>
-          <w:hyperlink w:anchor="_Toc196137401" w:history="1">
-            <w:r>
-              <w:rPr>
-                <w:rStyle w:val="Hyperlink"/>
-                <w:noProof/>
-              </w:rPr>
-              <w:t>Main Function</w:t>
-            </w:r>
-            <w:r>
-              <w:rPr>
-                <w:noProof/>
-                <w:webHidden/>
-              </w:rPr>
-              <w:tab/>
-            </w:r>
-            <w:r>
-              <w:rPr>
-                <w:noProof/>
-                <w:webHidden/>
-              </w:rPr>
-              <w:fldChar w:fldCharType="begin"/>
-            </w:r>
-            <w:r>
-              <w:rPr>
-                <w:noProof/>
-                <w:webHidden/>
-              </w:rPr>
-              <w:instrText xml:space="preserve"> PAGEREF _Toc196137401 \h </w:instrText>
-            </w:r>
-            <w:r>
-              <w:rPr>
-                <w:noProof/>
-                <w:webHidden/>
-              </w:rPr>
-            </w:r>
-            <w:r>
-              <w:rPr>
-                <w:noProof/>
-                <w:webHidden/>
-              </w:rPr>
-              <w:fldChar w:fldCharType="separate"/>
-            </w:r>
-            <w:r>
-              <w:rPr>
-                <w:noProof/>
-                <w:webHidden/>
-              </w:rPr>
-              <w:t>6</w:t>
+              <w:t>8</w:t>
             </w:r>
             <w:r>
               <w:rPr>
@@ -919,12 +779,14 @@
         <w:pStyle w:val="Heading2"/>
       </w:pPr>
       <w:hyperlink r:id="rId7" w:history="1">
+        <w:bookmarkStart w:id="1" w:name="_Toc197386878"/>
         <w:r>
           <w:rPr>
             <w:rStyle w:val="Hyperlink"/>
           </w:rPr>
           <w:t>https://github.com/mailvlous/teknikPemrograman/tree/main/Week9/flight-management-app</w:t>
         </w:r>
+        <w:bookmarkEnd w:id="1"/>
       </w:hyperlink>
     </w:p>
     <w:p/>
@@ -932,12 +794,22 @@
       <w:pPr>
         <w:pStyle w:val="Heading2"/>
       </w:pPr>
-      <w:r>
-        <w:t>JUNIT TEST DRIVEN DEVELOPMENT FLIGHT MANAGEMENT APP</w:t>
-      </w:r>
-      <w:r>
-        <w:t>LICATION</w:t>
-      </w:r>
+      <w:bookmarkStart w:id="2" w:name="_Toc197386879"/>
+      <w:r>
+        <w:t>FLIGHT MANAGEMENT APP CLEAN CODE TEST ANALYSIS USING SONARQUBE</w:t>
+      </w:r>
+      <w:bookmarkEnd w:id="2"/>
+    </w:p>
+    <w:p/>
+    <w:p>
+      <w:pPr>
+        <w:pStyle w:val="Heading3"/>
+      </w:pPr>
+      <w:bookmarkStart w:id="3" w:name="_Toc197386880"/>
+      <w:r>
+        <w:t>1. SEBELUM DI REFACTOR</w:t>
+      </w:r>
+      <w:bookmarkEnd w:id="3"/>
     </w:p>
     <w:p>
       <w:r>
@@ -945,74 +817,16 @@
       </w:r>
     </w:p>
     <w:p>
-      <w:pPr>
-        <w:rPr>
-          <w:noProof/>
-        </w:rPr>
-      </w:pPr>
-      <w:r>
-        <w:rPr>
-          <w:noProof/>
-        </w:rPr>
-        <w:tab/>
-        <w:t xml:space="preserve">Pada program Flight Management App terdapat Test Driven Development dalam file AirportTest.java. </w:t>
+      <w:r>
+        <w:t>Airport.java</w:t>
       </w:r>
     </w:p>
     <w:p>
-      <w:pPr>
-        <w:rPr>
-          <w:noProof/>
-        </w:rPr>
-      </w:pPr>
-      <w:r>
-        <w:rPr>
-          <w:noProof/>
-        </w:rPr>
-        <w:tab/>
-        <w:t>Terdapat 3 Class utama dalam Flight Management Application ini :</w:t>
-      </w:r>
-    </w:p>
-    <w:p>
-      <w:pPr>
-        <w:rPr>
-          <w:noProof/>
-        </w:rPr>
-      </w:pPr>
-    </w:p>
-    <w:p>
-      <w:pPr>
-        <w:rPr>
-          <w:noProof/>
-        </w:rPr>
-      </w:pPr>
-      <w:r>
-        <w:rPr>
-          <w:noProof/>
-        </w:rPr>
-        <w:t>1. Passenger</w:t>
-      </w:r>
-    </w:p>
-    <w:p>
-      <w:pPr>
-        <w:ind w:left="720"/>
-        <w:rPr>
-          <w:noProof/>
-        </w:rPr>
-      </w:pPr>
-      <w:r>
-        <w:rPr>
-          <w:noProof/>
-        </w:rPr>
-        <w:tab/>
-      </w:r>
-      <w:r>
-        <w:rPr>
-          <w:noProof/>
-        </w:rPr>
+      <w:r>
         <w:drawing>
-          <wp:inline distT="0" distB="0" distL="0" distR="0" wp14:anchorId="72FBBDA4" wp14:editId="1271B5BB">
-            <wp:extent cx="5731510" cy="2524125"/>
-            <wp:effectExtent l="0" t="0" r="2540" b="9525"/>
+          <wp:inline distT="0" distB="0" distL="0" distR="0" wp14:anchorId="700B279E" wp14:editId="4C784C47">
+            <wp:extent cx="5731510" cy="3429635"/>
+            <wp:effectExtent l="0" t="0" r="2540" b="0"/>
             <wp:docPr id="1" name="Picture 1"/>
             <wp:cNvGraphicFramePr>
               <a:graphicFrameLocks xmlns:a="http://schemas.openxmlformats.org/drawingml/2006/main" noChangeAspect="1"/>
@@ -1033,7 +847,7 @@
                   <pic:spPr>
                     <a:xfrm>
                       <a:off x="0" y="0"/>
-                      <a:ext cx="5731510" cy="2524125"/>
+                      <a:ext cx="5731510" cy="3429635"/>
                     </a:xfrm>
                     <a:prstGeom prst="rect">
                       <a:avLst/>
@@ -1047,131 +861,16 @@
       </w:r>
     </w:p>
     <w:p>
-      <w:pPr>
-        <w:rPr>
-          <w:noProof/>
-        </w:rPr>
-      </w:pPr>
-    </w:p>
-    <w:p>
-      <w:pPr>
-        <w:rPr>
-          <w:noProof/>
-        </w:rPr>
-      </w:pPr>
-    </w:p>
-    <w:p>
-      <w:pPr>
-        <w:rPr>
-          <w:noProof/>
-        </w:rPr>
-      </w:pPr>
-    </w:p>
-    <w:p>
-      <w:pPr>
-        <w:rPr>
-          <w:noProof/>
-        </w:rPr>
-      </w:pPr>
-    </w:p>
-    <w:p>
-      <w:pPr>
-        <w:rPr>
-          <w:noProof/>
-        </w:rPr>
-      </w:pPr>
-    </w:p>
-    <w:p>
-      <w:pPr>
-        <w:rPr>
-          <w:noProof/>
-        </w:rPr>
-      </w:pPr>
-    </w:p>
-    <w:p>
-      <w:pPr>
-        <w:rPr>
-          <w:noProof/>
-        </w:rPr>
-      </w:pPr>
-    </w:p>
-    <w:p>
-      <w:pPr>
-        <w:rPr>
-          <w:noProof/>
-        </w:rPr>
-      </w:pPr>
-    </w:p>
-    <w:p>
-      <w:pPr>
-        <w:rPr>
-          <w:noProof/>
-        </w:rPr>
-      </w:pPr>
-    </w:p>
-    <w:p>
-      <w:pPr>
-        <w:rPr>
-          <w:noProof/>
-        </w:rPr>
-      </w:pPr>
-    </w:p>
-    <w:p>
-      <w:pPr>
-        <w:rPr>
-          <w:noProof/>
-        </w:rPr>
-      </w:pPr>
-    </w:p>
-    <w:p>
-      <w:pPr>
-        <w:rPr>
-          <w:noProof/>
-        </w:rPr>
-      </w:pPr>
-    </w:p>
-    <w:p>
-      <w:pPr>
-        <w:rPr>
-          <w:noProof/>
-        </w:rPr>
-      </w:pPr>
-    </w:p>
-    <w:p>
-      <w:pPr>
-        <w:rPr>
-          <w:noProof/>
-        </w:rPr>
-      </w:pPr>
-      <w:r>
-        <w:rPr>
-          <w:noProof/>
-        </w:rPr>
-        <w:t>2. Flight</w:t>
-      </w:r>
-    </w:p>
-    <w:p>
-      <w:pPr>
-        <w:ind w:left="720"/>
-        <w:rPr>
-          <w:noProof/>
-        </w:rPr>
-      </w:pPr>
-      <w:r>
-        <w:rPr>
-          <w:noProof/>
-        </w:rPr>
-        <w:tab/>
-      </w:r>
-      <w:r>
-        <w:rPr>
-          <w:noProof/>
-        </w:rPr>
+      <w:r>
+        <w:lastRenderedPageBreak/>
+        <w:t>Flight.java</w:t>
+      </w:r>
+      <w:r>
         <w:drawing>
-          <wp:inline distT="0" distB="0" distL="0" distR="0" wp14:anchorId="753C3A37" wp14:editId="043F1BF3">
-            <wp:extent cx="5731510" cy="2945130"/>
-            <wp:effectExtent l="0" t="0" r="2540" b="7620"/>
-            <wp:docPr id="4" name="Picture 4"/>
+          <wp:inline distT="0" distB="0" distL="0" distR="0" wp14:anchorId="1E14C0CD" wp14:editId="5658F36B">
+            <wp:extent cx="5731510" cy="2949575"/>
+            <wp:effectExtent l="0" t="0" r="2540" b="3175"/>
+            <wp:docPr id="2" name="Picture 2"/>
             <wp:cNvGraphicFramePr>
               <a:graphicFrameLocks xmlns:a="http://schemas.openxmlformats.org/drawingml/2006/main" noChangeAspect="1"/>
             </wp:cNvGraphicFramePr>
@@ -1191,7 +890,7 @@
                   <pic:spPr>
                     <a:xfrm>
                       <a:off x="0" y="0"/>
-                      <a:ext cx="5731510" cy="2945130"/>
+                      <a:ext cx="5731510" cy="2949575"/>
                     </a:xfrm>
                     <a:prstGeom prst="rect">
                       <a:avLst/>
@@ -1206,20 +905,25 @@
     </w:p>
     <w:p>
       <w:pPr>
-        <w:ind w:left="720"/>
         <w:rPr>
           <w:noProof/>
         </w:rPr>
       </w:pPr>
+      <w:r>
+        <w:rPr>
+          <w:noProof/>
+        </w:rPr>
+        <w:tab/>
+      </w:r>
       <w:r>
         <w:rPr>
           <w:noProof/>
         </w:rPr>
         <w:drawing>
-          <wp:inline distT="0" distB="0" distL="0" distR="0" wp14:anchorId="780AF9BE" wp14:editId="5A2258D5">
-            <wp:extent cx="5731510" cy="3073400"/>
-            <wp:effectExtent l="0" t="0" r="2540" b="0"/>
-            <wp:docPr id="5" name="Picture 5"/>
+          <wp:inline distT="0" distB="0" distL="0" distR="0" wp14:anchorId="13D79B2F" wp14:editId="0B539262">
+            <wp:extent cx="5731510" cy="3307080"/>
+            <wp:effectExtent l="0" t="0" r="2540" b="7620"/>
+            <wp:docPr id="3" name="Picture 3"/>
             <wp:cNvGraphicFramePr>
               <a:graphicFrameLocks xmlns:a="http://schemas.openxmlformats.org/drawingml/2006/main" noChangeAspect="1"/>
             </wp:cNvGraphicFramePr>
@@ -1239,7 +943,7 @@
                   <pic:spPr>
                     <a:xfrm>
                       <a:off x="0" y="0"/>
-                      <a:ext cx="5731510" cy="3073400"/>
+                      <a:ext cx="5731510" cy="3307080"/>
                     </a:xfrm>
                     <a:prstGeom prst="rect">
                       <a:avLst/>
@@ -1258,90 +962,22 @@
           <w:noProof/>
         </w:rPr>
       </w:pPr>
-    </w:p>
-    <w:p>
-      <w:pPr>
+      <w:r>
         <w:rPr>
           <w:noProof/>
         </w:rPr>
-      </w:pPr>
-    </w:p>
-    <w:p>
-      <w:pPr>
-        <w:rPr>
-          <w:noProof/>
-        </w:rPr>
-      </w:pPr>
-    </w:p>
-    <w:p>
-      <w:pPr>
-        <w:rPr>
-          <w:noProof/>
-        </w:rPr>
-      </w:pPr>
-    </w:p>
-    <w:p>
-      <w:pPr>
-        <w:rPr>
-          <w:noProof/>
-        </w:rPr>
-      </w:pPr>
-    </w:p>
-    <w:p>
-      <w:pPr>
-        <w:rPr>
-          <w:noProof/>
-        </w:rPr>
-      </w:pPr>
-    </w:p>
-    <w:p>
-      <w:pPr>
-        <w:rPr>
-          <w:noProof/>
-        </w:rPr>
-      </w:pPr>
-    </w:p>
-    <w:p>
-      <w:pPr>
-        <w:rPr>
-          <w:noProof/>
-        </w:rPr>
-      </w:pPr>
-    </w:p>
-    <w:p>
-      <w:pPr>
-        <w:rPr>
-          <w:noProof/>
-        </w:rPr>
-      </w:pPr>
-      <w:r>
-        <w:rPr>
-          <w:noProof/>
-        </w:rPr>
-        <w:t>3. Airport/Main</w:t>
-      </w:r>
-    </w:p>
-    <w:p>
-      <w:pPr>
-        <w:rPr>
-          <w:noProof/>
-        </w:rPr>
-      </w:pPr>
-      <w:r>
-        <w:rPr>
-          <w:noProof/>
-        </w:rPr>
-        <w:tab/>
+        <w:lastRenderedPageBreak/>
+        <w:t>Passenger.java</w:t>
       </w:r>
       <w:r>
         <w:rPr>
           <w:noProof/>
         </w:rPr>
         <w:drawing>
-          <wp:inline distT="0" distB="0" distL="0" distR="0" wp14:anchorId="5DC3E5B8" wp14:editId="483FF08D">
-            <wp:extent cx="5731510" cy="3027045"/>
-            <wp:effectExtent l="0" t="0" r="2540" b="1905"/>
-            <wp:docPr id="6" name="Picture 6"/>
+          <wp:inline distT="0" distB="0" distL="0" distR="0" wp14:anchorId="16E2B097" wp14:editId="51D7E90A">
+            <wp:extent cx="5731510" cy="2919095"/>
+            <wp:effectExtent l="0" t="0" r="2540" b="0"/>
+            <wp:docPr id="8" name="Picture 8"/>
             <wp:cNvGraphicFramePr>
               <a:graphicFrameLocks xmlns:a="http://schemas.openxmlformats.org/drawingml/2006/main" noChangeAspect="1"/>
             </wp:cNvGraphicFramePr>
@@ -1361,7 +997,7 @@
                   <pic:spPr>
                     <a:xfrm>
                       <a:off x="0" y="0"/>
-                      <a:ext cx="5731510" cy="3027045"/>
+                      <a:ext cx="5731510" cy="2919095"/>
                     </a:xfrm>
                     <a:prstGeom prst="rect">
                       <a:avLst/>
@@ -1380,48 +1016,22 @@
           <w:noProof/>
         </w:rPr>
       </w:pPr>
-    </w:p>
-    <w:p>
-      <w:pPr>
+      <w:r>
         <w:rPr>
           <w:noProof/>
         </w:rPr>
-      </w:pPr>
-      <w:r>
-        <w:rPr>
-          <w:noProof/>
-        </w:rPr>
-        <w:t>Class class tadi akan di tes di dalam</w:t>
-      </w:r>
-    </w:p>
-    <w:p>
-      <w:pPr>
-        <w:rPr>
-          <w:noProof/>
-        </w:rPr>
-      </w:pPr>
-      <w:r>
-        <w:rPr>
-          <w:noProof/>
-        </w:rPr>
+        <w:lastRenderedPageBreak/>
         <w:t>AirportTest.java</w:t>
       </w:r>
-    </w:p>
-    <w:p>
-      <w:pPr>
-        <w:rPr>
-          <w:noProof/>
-        </w:rPr>
-      </w:pPr>
       <w:r>
         <w:rPr>
           <w:noProof/>
         </w:rPr>
         <w:drawing>
-          <wp:inline distT="0" distB="0" distL="0" distR="0" wp14:anchorId="7457B0B5" wp14:editId="06C8C4C1">
-            <wp:extent cx="5731510" cy="3622675"/>
+          <wp:inline distT="0" distB="0" distL="0" distR="0" wp14:anchorId="28043309" wp14:editId="7573745B">
+            <wp:extent cx="5731510" cy="2915285"/>
             <wp:effectExtent l="0" t="0" r="2540" b="0"/>
-            <wp:docPr id="7" name="Picture 7"/>
+            <wp:docPr id="9" name="Picture 9"/>
             <wp:cNvGraphicFramePr>
               <a:graphicFrameLocks xmlns:a="http://schemas.openxmlformats.org/drawingml/2006/main" noChangeAspect="1"/>
             </wp:cNvGraphicFramePr>
@@ -1441,7 +1051,7 @@
                   <pic:spPr>
                     <a:xfrm>
                       <a:off x="0" y="0"/>
-                      <a:ext cx="5731510" cy="3622675"/>
+                      <a:ext cx="5731510" cy="2915285"/>
                     </a:xfrm>
                     <a:prstGeom prst="rect">
                       <a:avLst/>
@@ -1453,29 +1063,15 @@
           </wp:inline>
         </w:drawing>
       </w:r>
-    </w:p>
-    <w:p>
-      <w:pPr>
-        <w:rPr>
-          <w:noProof/>
-        </w:rPr>
-      </w:pPr>
-      <w:r>
-        <w:rPr>
-          <w:noProof/>
-        </w:rPr>
-        <w:lastRenderedPageBreak/>
-        <w:tab/>
-      </w:r>
       <w:r>
         <w:rPr>
           <w:noProof/>
         </w:rPr>
         <w:drawing>
-          <wp:inline distT="0" distB="0" distL="0" distR="0" wp14:anchorId="0428F3C5" wp14:editId="57DAC6E0">
-            <wp:extent cx="5731510" cy="2830195"/>
-            <wp:effectExtent l="0" t="0" r="2540" b="8255"/>
-            <wp:docPr id="11" name="Picture 11"/>
+          <wp:inline distT="0" distB="0" distL="0" distR="0" wp14:anchorId="3E86A659" wp14:editId="1671B3A0">
+            <wp:extent cx="5731510" cy="2877820"/>
+            <wp:effectExtent l="0" t="0" r="2540" b="0"/>
+            <wp:docPr id="10" name="Picture 10"/>
             <wp:cNvGraphicFramePr>
               <a:graphicFrameLocks xmlns:a="http://schemas.openxmlformats.org/drawingml/2006/main" noChangeAspect="1"/>
             </wp:cNvGraphicFramePr>
@@ -1495,7 +1091,7 @@
                   <pic:spPr>
                     <a:xfrm>
                       <a:off x="0" y="0"/>
-                      <a:ext cx="5731510" cy="2830195"/>
+                      <a:ext cx="5731510" cy="2877820"/>
                     </a:xfrm>
                     <a:prstGeom prst="rect">
                       <a:avLst/>
@@ -1510,14 +1106,11 @@
     </w:p>
     <w:p>
       <w:r>
-        <w:rPr>
-          <w:noProof/>
-        </w:rPr>
         <w:drawing>
-          <wp:inline distT="0" distB="0" distL="0" distR="0" wp14:anchorId="6A49738F" wp14:editId="46C17067">
-            <wp:extent cx="5731510" cy="3141980"/>
-            <wp:effectExtent l="0" t="0" r="2540" b="1270"/>
-            <wp:docPr id="12" name="Picture 12"/>
+          <wp:inline distT="0" distB="0" distL="0" distR="0" wp14:anchorId="14DE77F2" wp14:editId="2A022F1D">
+            <wp:extent cx="5731510" cy="1052195"/>
+            <wp:effectExtent l="0" t="0" r="2540" b="0"/>
+            <wp:docPr id="16" name="Picture 16"/>
             <wp:cNvGraphicFramePr>
               <a:graphicFrameLocks xmlns:a="http://schemas.openxmlformats.org/drawingml/2006/main" noChangeAspect="1"/>
             </wp:cNvGraphicFramePr>
@@ -1537,7 +1130,7 @@
                   <pic:spPr>
                     <a:xfrm>
                       <a:off x="0" y="0"/>
-                      <a:ext cx="5731510" cy="3141980"/>
+                      <a:ext cx="5731510" cy="1052195"/>
                     </a:xfrm>
                     <a:prstGeom prst="rect">
                       <a:avLst/>
@@ -1551,55 +1144,41 @@
       </w:r>
     </w:p>
     <w:p/>
+    <w:p/>
+    <w:p/>
+    <w:p/>
+    <w:p/>
+    <w:p/>
     <w:p>
-      <w:proofErr w:type="spellStart"/>
-      <w:r>
-        <w:t>Dalam</w:t>
-      </w:r>
-      <w:proofErr w:type="spellEnd"/>
-      <w:r>
-        <w:t xml:space="preserve"> file AirportTest.java </w:t>
-      </w:r>
-      <w:proofErr w:type="spellStart"/>
-      <w:r>
-        <w:t>akan</w:t>
-      </w:r>
-      <w:proofErr w:type="spellEnd"/>
-      <w:r>
-        <w:t xml:space="preserve"> </w:t>
-      </w:r>
-      <w:proofErr w:type="spellStart"/>
-      <w:r>
-        <w:t>mengecek</w:t>
-      </w:r>
-      <w:proofErr w:type="spellEnd"/>
-      <w:r>
-        <w:t xml:space="preserve"> 4 Test </w:t>
-      </w:r>
-      <w:proofErr w:type="spellStart"/>
-      <w:r>
-        <w:t>yaitu</w:t>
-      </w:r>
-      <w:proofErr w:type="spellEnd"/>
-      <w:r>
-        <w:t>:</w:t>
+      <w:pPr>
+        <w:pStyle w:val="Heading3"/>
+      </w:pPr>
+      <w:bookmarkStart w:id="4" w:name="_Toc197386881"/>
+      <w:r>
+        <w:lastRenderedPageBreak/>
+        <w:t>2</w:t>
+      </w:r>
+      <w:r>
+        <w:t>. REFACTOR</w:t>
+      </w:r>
+      <w:r>
+        <w:t>ING</w:t>
+      </w:r>
+      <w:bookmarkEnd w:id="4"/>
+    </w:p>
+    <w:p/>
+    <w:p>
+      <w:r>
+        <w:t>SEBELUM DI REFACTOR DI SONARQUBE ANALYSIS</w:t>
       </w:r>
     </w:p>
     <w:p>
       <w:r>
-        <w:t xml:space="preserve">1. </w:t>
-      </w:r>
-    </w:p>
-    <w:p>
-      <w:r>
-        <w:rPr>
-          <w:noProof/>
-        </w:rPr>
         <w:drawing>
-          <wp:inline distT="0" distB="0" distL="0" distR="0" wp14:anchorId="22DB8E0E" wp14:editId="09FE5362">
-            <wp:extent cx="5731510" cy="1215390"/>
-            <wp:effectExtent l="0" t="0" r="2540" b="3810"/>
-            <wp:docPr id="14" name="Picture 14"/>
+          <wp:inline distT="0" distB="0" distL="0" distR="0" wp14:anchorId="4A4B69A3" wp14:editId="7067394F">
+            <wp:extent cx="5731510" cy="4350385"/>
+            <wp:effectExtent l="0" t="0" r="2540" b="0"/>
+            <wp:docPr id="20" name="Picture 20"/>
             <wp:cNvGraphicFramePr>
               <a:graphicFrameLocks xmlns:a="http://schemas.openxmlformats.org/drawingml/2006/main" noChangeAspect="1"/>
             </wp:cNvGraphicFramePr>
@@ -1619,7 +1198,7 @@
                   <pic:spPr>
                     <a:xfrm>
                       <a:off x="0" y="0"/>
-                      <a:ext cx="5731510" cy="1215390"/>
+                      <a:ext cx="5731510" cy="4350385"/>
                     </a:xfrm>
                     <a:prstGeom prst="rect">
                       <a:avLst/>
@@ -1632,19 +1211,22 @@
         </w:drawing>
       </w:r>
     </w:p>
+    <w:p/>
     <w:p>
+      <w:r>
+        <w:t xml:space="preserve">Yang </w:t>
+      </w:r>
       <w:proofErr w:type="spellStart"/>
       <w:r>
-        <w:lastRenderedPageBreak/>
-        <w:t>Dalam</w:t>
+        <w:t>saya</w:t>
       </w:r>
       <w:proofErr w:type="spellEnd"/>
       <w:r>
-        <w:t xml:space="preserve"> test </w:t>
+        <w:t xml:space="preserve"> </w:t>
       </w:r>
       <w:proofErr w:type="spellStart"/>
       <w:r>
-        <w:t>ini</w:t>
+        <w:t>lakukan</w:t>
       </w:r>
       <w:proofErr w:type="spellEnd"/>
       <w:r>
@@ -1652,154 +1234,24 @@
       </w:r>
       <w:proofErr w:type="spellStart"/>
       <w:r>
-        <w:t>akan</w:t>
+        <w:t>adalah</w:t>
       </w:r>
       <w:proofErr w:type="spellEnd"/>
       <w:r>
-        <w:t xml:space="preserve"> </w:t>
-      </w:r>
-      <w:proofErr w:type="spellStart"/>
-      <w:r>
-        <w:t>mengecek</w:t>
-      </w:r>
-      <w:proofErr w:type="spellEnd"/>
-      <w:r>
-        <w:t xml:space="preserve"> passenger </w:t>
-      </w:r>
-      <w:proofErr w:type="spellStart"/>
-      <w:r>
-        <w:t>dalam</w:t>
-      </w:r>
-      <w:proofErr w:type="spellEnd"/>
-      <w:r>
-        <w:t xml:space="preserve"> </w:t>
-      </w:r>
-      <w:proofErr w:type="spellStart"/>
-      <w:r>
-        <w:t>penerbangan</w:t>
-      </w:r>
-      <w:proofErr w:type="spellEnd"/>
-      <w:r>
-        <w:t xml:space="preserve"> regular di </w:t>
-      </w:r>
-      <w:proofErr w:type="spellStart"/>
-      <w:r>
-        <w:t>kelas</w:t>
-      </w:r>
-      <w:proofErr w:type="spellEnd"/>
-      <w:r>
-        <w:t xml:space="preserve"> economy, </w:t>
-      </w:r>
-      <w:proofErr w:type="spellStart"/>
-      <w:r>
-        <w:t>dimana</w:t>
-      </w:r>
-      <w:proofErr w:type="spellEnd"/>
-      <w:r>
-        <w:t xml:space="preserve"> </w:t>
-      </w:r>
-      <w:proofErr w:type="spellStart"/>
-      <w:r>
-        <w:t>tes</w:t>
-      </w:r>
-      <w:proofErr w:type="spellEnd"/>
-      <w:r>
-        <w:t xml:space="preserve"> </w:t>
-      </w:r>
-      <w:proofErr w:type="spellStart"/>
-      <w:r>
-        <w:t>ini</w:t>
-      </w:r>
-      <w:proofErr w:type="spellEnd"/>
-      <w:r>
-        <w:t xml:space="preserve"> expected:</w:t>
+        <w:t>:</w:t>
       </w:r>
     </w:p>
     <w:p>
-      <w:pPr>
-        <w:pStyle w:val="ListParagraph"/>
-        <w:numPr>
-          <w:ilvl w:val="0"/>
-          <w:numId w:val="24"/>
-        </w:numPr>
-      </w:pPr>
+      <w:r>
+        <w:t xml:space="preserve">1. </w:t>
+      </w:r>
       <w:proofErr w:type="spellStart"/>
       <w:r>
-        <w:t>Mengecek</w:t>
+        <w:t>Mengganti</w:t>
       </w:r>
       <w:proofErr w:type="spellEnd"/>
       <w:r>
         <w:t xml:space="preserve"> </w:t>
-      </w:r>
-      <w:proofErr w:type="spellStart"/>
-      <w:r>
-        <w:t>bahwa</w:t>
-      </w:r>
-      <w:proofErr w:type="spellEnd"/>
-      <w:r>
-        <w:t xml:space="preserve"> object mike </w:t>
-      </w:r>
-      <w:proofErr w:type="spellStart"/>
-      <w:r>
-        <w:t>dibuat</w:t>
-      </w:r>
-      <w:proofErr w:type="spellEnd"/>
-      <w:r>
-        <w:t xml:space="preserve"> </w:t>
-      </w:r>
-      <w:proofErr w:type="spellStart"/>
-      <w:r>
-        <w:t>dengan</w:t>
-      </w:r>
-      <w:proofErr w:type="spellEnd"/>
-      <w:r>
-        <w:t xml:space="preserve"> </w:t>
-      </w:r>
-      <w:proofErr w:type="spellStart"/>
-      <w:r>
-        <w:t>nama</w:t>
-      </w:r>
-      <w:proofErr w:type="spellEnd"/>
-      <w:r>
-        <w:t xml:space="preserve"> “Mike”, dan </w:t>
-      </w:r>
-      <w:proofErr w:type="spellStart"/>
-      <w:proofErr w:type="gramStart"/>
-      <w:r>
-        <w:t>isVip</w:t>
-      </w:r>
-      <w:proofErr w:type="spellEnd"/>
-      <w:r>
-        <w:t>(</w:t>
-      </w:r>
-      <w:proofErr w:type="gramEnd"/>
-      <w:r>
-        <w:t>) false</w:t>
-      </w:r>
-    </w:p>
-    <w:p>
-      <w:pPr>
-        <w:pStyle w:val="ListParagraph"/>
-        <w:numPr>
-          <w:ilvl w:val="0"/>
-          <w:numId w:val="24"/>
-        </w:numPr>
-      </w:pPr>
-      <w:proofErr w:type="spellStart"/>
-      <w:r>
-        <w:t>Memastikan</w:t>
-      </w:r>
-      <w:proofErr w:type="spellEnd"/>
-      <w:r>
-        <w:t xml:space="preserve"> </w:t>
-      </w:r>
-      <w:proofErr w:type="spellStart"/>
-      <w:r>
-        <w:t>bahwa</w:t>
-      </w:r>
-      <w:proofErr w:type="spellEnd"/>
-      <w:r>
-        <w:t xml:space="preserve"> ID </w:t>
       </w:r>
       <w:proofErr w:type="spellStart"/>
       <w:r>
@@ -1807,408 +1259,54 @@
           <w:rStyle w:val="HTMLCode"/>
           <w:rFonts w:eastAsiaTheme="majorEastAsia"/>
         </w:rPr>
-        <w:t>economyFlight</w:t>
+        <w:t>System.out.println</w:t>
       </w:r>
       <w:proofErr w:type="spellEnd"/>
-      <w:r>
-        <w:t xml:space="preserve"> </w:t>
-      </w:r>
-      <w:proofErr w:type="spellStart"/>
-      <w:r>
-        <w:t>adalah</w:t>
-      </w:r>
-      <w:proofErr w:type="spellEnd"/>
-      <w:r>
-        <w:t xml:space="preserve"> </w:t>
-      </w:r>
       <w:r>
         <w:rPr>
           <w:rStyle w:val="HTMLCode"/>
           <w:rFonts w:eastAsiaTheme="majorEastAsia"/>
         </w:rPr>
-        <w:t>"1"</w:t>
-      </w:r>
-      <w:r>
-        <w:t>.</w:t>
+        <w:t>()</w:t>
+      </w:r>
+      <w:r>
+        <w:t xml:space="preserve"> </w:t>
+      </w:r>
+      <w:proofErr w:type="spellStart"/>
+      <w:r>
+        <w:t>dengan</w:t>
+      </w:r>
+      <w:proofErr w:type="spellEnd"/>
+      <w:r>
+        <w:t xml:space="preserve"> Logger</w:t>
       </w:r>
     </w:p>
     <w:p>
       <w:pPr>
-        <w:pStyle w:val="ListParagraph"/>
-        <w:numPr>
-          <w:ilvl w:val="0"/>
-          <w:numId w:val="24"/>
-        </w:numPr>
-      </w:pPr>
-      <w:proofErr w:type="spellStart"/>
-      <w:r>
-        <w:t>Mengecek</w:t>
-      </w:r>
-      <w:proofErr w:type="spellEnd"/>
-      <w:r>
-        <w:t xml:space="preserve"> </w:t>
-      </w:r>
-      <w:proofErr w:type="spellStart"/>
-      <w:r>
-        <w:t>bahwa</w:t>
-      </w:r>
-      <w:proofErr w:type="spellEnd"/>
-      <w:r>
-        <w:t xml:space="preserve"> </w:t>
-      </w:r>
-      <w:proofErr w:type="spellStart"/>
-      <w:r>
-        <w:t>menambahkan</w:t>
-      </w:r>
-      <w:proofErr w:type="spellEnd"/>
-      <w:r>
-        <w:t xml:space="preserve"> Mike </w:t>
-      </w:r>
-      <w:proofErr w:type="spellStart"/>
-      <w:r>
-        <w:t>ke</w:t>
-      </w:r>
-      <w:proofErr w:type="spellEnd"/>
-      <w:r>
-        <w:t xml:space="preserve"> </w:t>
-      </w:r>
-      <w:proofErr w:type="spellStart"/>
-      <w:r>
-        <w:t>penerbangan</w:t>
-      </w:r>
-      <w:proofErr w:type="spellEnd"/>
-      <w:r>
-        <w:t xml:space="preserve"> </w:t>
-      </w:r>
-      <w:proofErr w:type="spellStart"/>
-      <w:r>
-        <w:t>ekonomi</w:t>
-      </w:r>
-      <w:proofErr w:type="spellEnd"/>
-      <w:r>
-        <w:t xml:space="preserve"> </w:t>
-      </w:r>
-      <w:proofErr w:type="spellStart"/>
-      <w:r>
-        <w:t>berhasil</w:t>
-      </w:r>
-      <w:proofErr w:type="spellEnd"/>
-      <w:r>
-        <w:t xml:space="preserve"> (</w:t>
-      </w:r>
-      <w:proofErr w:type="spellStart"/>
-      <w:r>
-        <w:t>bernilai</w:t>
-      </w:r>
-      <w:proofErr w:type="spellEnd"/>
-      <w:r>
-        <w:t xml:space="preserve"> true).</w:t>
-      </w:r>
-    </w:p>
-    <w:p>
-      <w:pPr>
-        <w:pStyle w:val="ListParagraph"/>
-        <w:numPr>
-          <w:ilvl w:val="0"/>
-          <w:numId w:val="24"/>
-        </w:numPr>
-      </w:pPr>
-      <w:proofErr w:type="spellStart"/>
-      <w:r>
-        <w:t>Memastikan</w:t>
-      </w:r>
-      <w:proofErr w:type="spellEnd"/>
-      <w:r>
-        <w:t xml:space="preserve"> </w:t>
-      </w:r>
-      <w:proofErr w:type="spellStart"/>
-      <w:r>
-        <w:t>bahwa</w:t>
-      </w:r>
-      <w:proofErr w:type="spellEnd"/>
-      <w:r>
-        <w:t xml:space="preserve"> </w:t>
-      </w:r>
-      <w:proofErr w:type="spellStart"/>
-      <w:r>
-        <w:t>sekarang</w:t>
-      </w:r>
-      <w:proofErr w:type="spellEnd"/>
-      <w:r>
-        <w:t xml:space="preserve"> </w:t>
-      </w:r>
-      <w:proofErr w:type="spellStart"/>
-      <w:r>
-        <w:t>jumlah</w:t>
-      </w:r>
-      <w:proofErr w:type="spellEnd"/>
-      <w:r>
-        <w:t xml:space="preserve"> </w:t>
-      </w:r>
-      <w:proofErr w:type="spellStart"/>
-      <w:r>
-        <w:t>penumpang</w:t>
-      </w:r>
-      <w:proofErr w:type="spellEnd"/>
-      <w:r>
-        <w:t xml:space="preserve"> di flight </w:t>
-      </w:r>
-      <w:proofErr w:type="spellStart"/>
-      <w:r>
-        <w:t>menjadi</w:t>
-      </w:r>
-      <w:proofErr w:type="spellEnd"/>
-      <w:r>
-        <w:t xml:space="preserve"> </w:t>
-      </w:r>
-      <w:r>
-        <w:rPr>
-          <w:rStyle w:val="Strong"/>
-        </w:rPr>
-        <w:t>1</w:t>
-      </w:r>
-      <w:r>
-        <w:t xml:space="preserve"> </w:t>
-      </w:r>
-      <w:proofErr w:type="spellStart"/>
-      <w:r>
-        <w:t>setelah</w:t>
-      </w:r>
-      <w:proofErr w:type="spellEnd"/>
-      <w:r>
-        <w:t xml:space="preserve"> Mike </w:t>
-      </w:r>
-      <w:proofErr w:type="spellStart"/>
-      <w:r>
-        <w:t>ditambahkan</w:t>
-      </w:r>
-      <w:proofErr w:type="spellEnd"/>
-      <w:r>
-        <w:t>.</w:t>
-      </w:r>
-    </w:p>
-    <w:p>
-      <w:pPr>
-        <w:pStyle w:val="ListParagraph"/>
-        <w:numPr>
-          <w:ilvl w:val="0"/>
-          <w:numId w:val="24"/>
-        </w:numPr>
-      </w:pPr>
-      <w:proofErr w:type="spellStart"/>
-      <w:r>
-        <w:t>Memastikan</w:t>
-      </w:r>
-      <w:proofErr w:type="spellEnd"/>
-      <w:r>
-        <w:t xml:space="preserve"> </w:t>
-      </w:r>
-      <w:proofErr w:type="spellStart"/>
-      <w:r>
-        <w:t>bahwa</w:t>
-      </w:r>
-      <w:proofErr w:type="spellEnd"/>
-      <w:r>
-        <w:t xml:space="preserve"> </w:t>
-      </w:r>
-      <w:proofErr w:type="spellStart"/>
-      <w:r>
-        <w:t>penumpang</w:t>
-      </w:r>
-      <w:proofErr w:type="spellEnd"/>
-      <w:r>
-        <w:t xml:space="preserve"> </w:t>
-      </w:r>
-      <w:proofErr w:type="spellStart"/>
-      <w:r>
-        <w:t>pertama</w:t>
-      </w:r>
-      <w:proofErr w:type="spellEnd"/>
-      <w:r>
-        <w:t xml:space="preserve"> (index 0) di daftar </w:t>
-      </w:r>
-      <w:proofErr w:type="spellStart"/>
-      <w:r>
-        <w:t>penumpang</w:t>
-      </w:r>
-      <w:proofErr w:type="spellEnd"/>
-      <w:r>
-        <w:t xml:space="preserve"> </w:t>
-      </w:r>
-      <w:proofErr w:type="spellStart"/>
-      <w:r>
-        <w:t>adalah</w:t>
-      </w:r>
-      <w:proofErr w:type="spellEnd"/>
-      <w:r>
-        <w:t xml:space="preserve"> </w:t>
-      </w:r>
-      <w:r>
-        <w:rPr>
-          <w:rStyle w:val="Strong"/>
-        </w:rPr>
-        <w:t>"Mike"</w:t>
-      </w:r>
-      <w:r>
-        <w:t>.</w:t>
-      </w:r>
-    </w:p>
-    <w:p>
-      <w:pPr>
-        <w:pStyle w:val="ListParagraph"/>
-        <w:numPr>
-          <w:ilvl w:val="0"/>
-          <w:numId w:val="24"/>
-        </w:numPr>
-      </w:pPr>
-      <w:proofErr w:type="spellStart"/>
-      <w:r>
-        <w:t>Mengecek</w:t>
-      </w:r>
-      <w:proofErr w:type="spellEnd"/>
-      <w:r>
-        <w:t xml:space="preserve"> </w:t>
-      </w:r>
-      <w:proofErr w:type="spellStart"/>
-      <w:r>
-        <w:t>bahwa</w:t>
-      </w:r>
-      <w:proofErr w:type="spellEnd"/>
-      <w:r>
-        <w:t xml:space="preserve"> </w:t>
-      </w:r>
-      <w:proofErr w:type="spellStart"/>
-      <w:r>
-        <w:rPr>
-          <w:rStyle w:val="Strong"/>
-        </w:rPr>
-        <w:t>menghapus</w:t>
-      </w:r>
-      <w:proofErr w:type="spellEnd"/>
-      <w:r>
-        <w:rPr>
-          <w:rStyle w:val="Strong"/>
-        </w:rPr>
-        <w:t xml:space="preserve"> Mike </w:t>
-      </w:r>
-      <w:proofErr w:type="spellStart"/>
-      <w:r>
-        <w:rPr>
-          <w:rStyle w:val="Strong"/>
-        </w:rPr>
-        <w:t>dari</w:t>
-      </w:r>
-      <w:proofErr w:type="spellEnd"/>
-      <w:r>
-        <w:rPr>
-          <w:rStyle w:val="Strong"/>
-        </w:rPr>
-        <w:t xml:space="preserve"> flight </w:t>
-      </w:r>
-      <w:proofErr w:type="spellStart"/>
-      <w:r>
-        <w:rPr>
-          <w:rStyle w:val="Strong"/>
-        </w:rPr>
-        <w:t>berhasil</w:t>
-      </w:r>
-      <w:proofErr w:type="spellEnd"/>
-      <w:r>
-        <w:t xml:space="preserve"> (</w:t>
-      </w:r>
-      <w:proofErr w:type="spellStart"/>
-      <w:r>
-        <w:t>bernilai</w:t>
-      </w:r>
-      <w:proofErr w:type="spellEnd"/>
-      <w:r>
-        <w:t xml:space="preserve"> </w:t>
-      </w:r>
-      <w:r>
-        <w:rPr>
-          <w:rStyle w:val="HTMLCode"/>
-          <w:rFonts w:eastAsiaTheme="majorEastAsia"/>
-        </w:rPr>
-        <w:t>true</w:t>
-      </w:r>
-      <w:r>
-        <w:t>).</w:t>
-      </w:r>
-    </w:p>
-    <w:p>
-      <w:pPr>
-        <w:pStyle w:val="ListParagraph"/>
-        <w:numPr>
-          <w:ilvl w:val="0"/>
-          <w:numId w:val="24"/>
-        </w:numPr>
-      </w:pPr>
-      <w:r>
-        <w:t xml:space="preserve">Setelah Mike </w:t>
-      </w:r>
-      <w:proofErr w:type="spellStart"/>
-      <w:r>
-        <w:t>dihapus</w:t>
-      </w:r>
-      <w:proofErr w:type="spellEnd"/>
-      <w:r>
-        <w:t xml:space="preserve">, daftar </w:t>
-      </w:r>
-      <w:proofErr w:type="spellStart"/>
-      <w:r>
-        <w:t>penumpang</w:t>
-      </w:r>
-      <w:proofErr w:type="spellEnd"/>
-      <w:r>
-        <w:t xml:space="preserve"> </w:t>
-      </w:r>
-      <w:proofErr w:type="spellStart"/>
-      <w:r>
-        <w:t>harus</w:t>
-      </w:r>
-      <w:proofErr w:type="spellEnd"/>
-      <w:r>
-        <w:t xml:space="preserve"> </w:t>
-      </w:r>
-      <w:proofErr w:type="spellStart"/>
-      <w:r>
-        <w:t>kosong</w:t>
-      </w:r>
-      <w:proofErr w:type="spellEnd"/>
-      <w:r>
-        <w:t xml:space="preserve"> </w:t>
-      </w:r>
-      <w:proofErr w:type="spellStart"/>
-      <w:r>
-        <w:t>lagi</w:t>
-      </w:r>
-      <w:proofErr w:type="spellEnd"/>
-      <w:r>
-        <w:t xml:space="preserve"> (</w:t>
-      </w:r>
-      <w:proofErr w:type="spellStart"/>
-      <w:r>
-        <w:t>jumlah</w:t>
-      </w:r>
-      <w:proofErr w:type="spellEnd"/>
-      <w:r>
-        <w:t xml:space="preserve"> = 0).</w:t>
-      </w:r>
-    </w:p>
-    <w:p/>
-    <w:p>
-      <w:r>
-        <w:t xml:space="preserve">2. </w:t>
-      </w:r>
-      <w:r>
         <w:rPr>
           <w:noProof/>
         </w:rPr>
+      </w:pPr>
+      <w:proofErr w:type="spellStart"/>
+      <w:r>
+        <w:t>Menggunakan</w:t>
+      </w:r>
+      <w:proofErr w:type="spellEnd"/>
+      <w:r>
+        <w:t>:</w:t>
+      </w:r>
+      <w:r>
+        <w:rPr>
+          <w:noProof/>
+        </w:rPr>
+        <w:t xml:space="preserve"> </w:t>
+      </w:r>
+      <w:r>
         <w:drawing>
-          <wp:inline distT="0" distB="0" distL="0" distR="0" wp14:anchorId="22C29B7A" wp14:editId="0C955679">
-            <wp:extent cx="5731510" cy="1270635"/>
-            <wp:effectExtent l="0" t="0" r="2540" b="5715"/>
-            <wp:docPr id="17" name="Picture 17"/>
+          <wp:inline distT="0" distB="0" distL="0" distR="0" wp14:anchorId="7C2F540A" wp14:editId="612A182C">
+            <wp:extent cx="5731510" cy="381000"/>
+            <wp:effectExtent l="0" t="0" r="2540" b="0"/>
+            <wp:docPr id="23" name="Picture 23"/>
             <wp:cNvGraphicFramePr>
               <a:graphicFrameLocks xmlns:a="http://schemas.openxmlformats.org/drawingml/2006/main" noChangeAspect="1"/>
             </wp:cNvGraphicFramePr>
@@ -2228,7 +1326,7 @@
                   <pic:spPr>
                     <a:xfrm>
                       <a:off x="0" y="0"/>
-                      <a:ext cx="5731510" cy="1270635"/>
+                      <a:ext cx="5731510" cy="381000"/>
                     </a:xfrm>
                     <a:prstGeom prst="rect">
                       <a:avLst/>
@@ -2242,1270 +1340,27 @@
       </w:r>
     </w:p>
     <w:p>
-      <w:proofErr w:type="spellStart"/>
-      <w:r>
-        <w:t>Dalam</w:t>
-      </w:r>
-      <w:proofErr w:type="spellEnd"/>
-      <w:r>
-        <w:t xml:space="preserve"> test </w:t>
-      </w:r>
-      <w:proofErr w:type="spellStart"/>
-      <w:r>
-        <w:t>ini</w:t>
-      </w:r>
-      <w:proofErr w:type="spellEnd"/>
-      <w:r>
-        <w:t xml:space="preserve"> </w:t>
-      </w:r>
-      <w:proofErr w:type="spellStart"/>
-      <w:r>
-        <w:t>akan</w:t>
-      </w:r>
-      <w:proofErr w:type="spellEnd"/>
-      <w:r>
-        <w:t xml:space="preserve"> </w:t>
-      </w:r>
-      <w:proofErr w:type="spellStart"/>
-      <w:r>
-        <w:t>mengecek</w:t>
-      </w:r>
-      <w:proofErr w:type="spellEnd"/>
-      <w:r>
-        <w:t xml:space="preserve"> passenger </w:t>
-      </w:r>
-      <w:proofErr w:type="spellStart"/>
-      <w:r>
-        <w:t>dalam</w:t>
-      </w:r>
-      <w:proofErr w:type="spellEnd"/>
-      <w:r>
-        <w:t xml:space="preserve"> </w:t>
-      </w:r>
-      <w:proofErr w:type="spellStart"/>
-      <w:r>
-        <w:t>penerbangan</w:t>
-      </w:r>
-      <w:proofErr w:type="spellEnd"/>
-      <w:r>
-        <w:t xml:space="preserve"> </w:t>
-      </w:r>
-      <w:proofErr w:type="spellStart"/>
-      <w:r>
-        <w:t>vip</w:t>
-      </w:r>
-      <w:proofErr w:type="spellEnd"/>
-      <w:r>
-        <w:t xml:space="preserve"> di </w:t>
-      </w:r>
-      <w:proofErr w:type="spellStart"/>
-      <w:r>
-        <w:t>kelas</w:t>
-      </w:r>
-      <w:proofErr w:type="spellEnd"/>
-      <w:r>
-        <w:t xml:space="preserve"> economy, </w:t>
-      </w:r>
-      <w:proofErr w:type="spellStart"/>
-      <w:r>
-        <w:t>dimana</w:t>
-      </w:r>
-      <w:proofErr w:type="spellEnd"/>
-      <w:r>
-        <w:t xml:space="preserve"> </w:t>
-      </w:r>
-      <w:proofErr w:type="spellStart"/>
-      <w:r>
-        <w:t>tes</w:t>
-      </w:r>
-      <w:proofErr w:type="spellEnd"/>
-      <w:r>
-        <w:t xml:space="preserve"> </w:t>
-      </w:r>
-      <w:proofErr w:type="spellStart"/>
-      <w:r>
-        <w:t>ini</w:t>
-      </w:r>
-      <w:proofErr w:type="spellEnd"/>
-      <w:r>
-        <w:t xml:space="preserve"> expected:</w:t>
-      </w:r>
-    </w:p>
-    <w:p>
-      <w:pPr>
-        <w:pStyle w:val="ListParagraph"/>
-        <w:numPr>
-          <w:ilvl w:val="0"/>
-          <w:numId w:val="25"/>
-        </w:numPr>
-        <w:spacing w:before="100" w:beforeAutospacing="1" w:after="100" w:afterAutospacing="1" w:line="240" w:lineRule="auto"/>
+      <w:r>
         <w:rPr>
-          <w:rFonts w:eastAsia="Times New Roman" w:cs="Times New Roman"/>
-          <w:sz w:val="24"/>
-          <w:szCs w:val="24"/>
-          <w:lang w:eastAsia="en-ID"/>
+          <w:noProof/>
         </w:rPr>
-      </w:pPr>
-      <w:proofErr w:type="spellStart"/>
+        <w:t>Sehingga:</w:t>
+      </w:r>
       <w:r>
         <w:rPr>
-          <w:rFonts w:eastAsia="Times New Roman" w:cs="Times New Roman"/>
-          <w:sz w:val="24"/>
-          <w:szCs w:val="24"/>
-          <w:lang w:eastAsia="en-ID"/>
-        </w:rPr>
-        <w:t>Mengecek</w:t>
-      </w:r>
-      <w:proofErr w:type="spellEnd"/>
-      <w:r>
-        <w:rPr>
-          <w:rFonts w:eastAsia="Times New Roman" w:cs="Times New Roman"/>
-          <w:sz w:val="24"/>
-          <w:szCs w:val="24"/>
-          <w:lang w:eastAsia="en-ID"/>
+          <w:noProof/>
         </w:rPr>
         <w:t xml:space="preserve"> </w:t>
       </w:r>
-      <w:proofErr w:type="spellStart"/>
       <w:r>
         <w:rPr>
-          <w:rFonts w:eastAsia="Times New Roman" w:cs="Times New Roman"/>
-          <w:sz w:val="24"/>
-          <w:szCs w:val="24"/>
-          <w:lang w:eastAsia="en-ID"/>
-        </w:rPr>
-        <w:t>bahwa</w:t>
-      </w:r>
-      <w:proofErr w:type="spellEnd"/>
-      <w:r>
-        <w:rPr>
-          <w:rFonts w:eastAsia="Times New Roman" w:cs="Times New Roman"/>
-          <w:sz w:val="24"/>
-          <w:szCs w:val="24"/>
-          <w:lang w:eastAsia="en-ID"/>
-        </w:rPr>
-        <w:t xml:space="preserve"> object </w:t>
-      </w:r>
-      <w:proofErr w:type="spellStart"/>
-      <w:r>
-        <w:rPr>
-          <w:rFonts w:eastAsia="Times New Roman" w:cs="Times New Roman"/>
-          <w:sz w:val="24"/>
-          <w:szCs w:val="24"/>
-          <w:lang w:eastAsia="en-ID"/>
-        </w:rPr>
-        <w:t>james</w:t>
-      </w:r>
-      <w:proofErr w:type="spellEnd"/>
-      <w:r>
-        <w:rPr>
-          <w:rFonts w:eastAsia="Times New Roman" w:cs="Times New Roman"/>
-          <w:sz w:val="24"/>
-          <w:szCs w:val="24"/>
-          <w:lang w:eastAsia="en-ID"/>
-        </w:rPr>
-        <w:t xml:space="preserve"> </w:t>
-      </w:r>
-      <w:proofErr w:type="spellStart"/>
-      <w:r>
-        <w:rPr>
-          <w:rFonts w:eastAsia="Times New Roman" w:cs="Times New Roman"/>
-          <w:sz w:val="24"/>
-          <w:szCs w:val="24"/>
-          <w:lang w:eastAsia="en-ID"/>
-        </w:rPr>
-        <w:t>dibuat</w:t>
-      </w:r>
-      <w:proofErr w:type="spellEnd"/>
-      <w:r>
-        <w:rPr>
-          <w:rFonts w:eastAsia="Times New Roman" w:cs="Times New Roman"/>
-          <w:sz w:val="24"/>
-          <w:szCs w:val="24"/>
-          <w:lang w:eastAsia="en-ID"/>
-        </w:rPr>
-        <w:t xml:space="preserve"> </w:t>
-      </w:r>
-      <w:proofErr w:type="spellStart"/>
-      <w:r>
-        <w:rPr>
-          <w:rFonts w:eastAsia="Times New Roman" w:cs="Times New Roman"/>
-          <w:sz w:val="24"/>
-          <w:szCs w:val="24"/>
-          <w:lang w:eastAsia="en-ID"/>
-        </w:rPr>
-        <w:t>dengan</w:t>
-      </w:r>
-      <w:proofErr w:type="spellEnd"/>
-      <w:r>
-        <w:rPr>
-          <w:rFonts w:eastAsia="Times New Roman" w:cs="Times New Roman"/>
-          <w:sz w:val="24"/>
-          <w:szCs w:val="24"/>
-          <w:lang w:eastAsia="en-ID"/>
-        </w:rPr>
-        <w:t xml:space="preserve"> </w:t>
-      </w:r>
-      <w:proofErr w:type="spellStart"/>
-      <w:r>
-        <w:rPr>
-          <w:rFonts w:eastAsia="Times New Roman" w:cs="Times New Roman"/>
-          <w:sz w:val="24"/>
-          <w:szCs w:val="24"/>
-          <w:lang w:eastAsia="en-ID"/>
-        </w:rPr>
-        <w:t>nama</w:t>
-      </w:r>
-      <w:proofErr w:type="spellEnd"/>
-      <w:r>
-        <w:rPr>
-          <w:rFonts w:eastAsia="Times New Roman" w:cs="Times New Roman"/>
-          <w:sz w:val="24"/>
-          <w:szCs w:val="24"/>
-          <w:lang w:eastAsia="en-ID"/>
-        </w:rPr>
-        <w:t xml:space="preserve"> "James", dan </w:t>
-      </w:r>
-      <w:proofErr w:type="spellStart"/>
-      <w:proofErr w:type="gramStart"/>
-      <w:r>
-        <w:rPr>
-          <w:rFonts w:eastAsia="Times New Roman" w:cs="Times New Roman"/>
-          <w:sz w:val="24"/>
-          <w:szCs w:val="24"/>
-          <w:lang w:eastAsia="en-ID"/>
-        </w:rPr>
-        <w:t>isVip</w:t>
-      </w:r>
-      <w:proofErr w:type="spellEnd"/>
-      <w:r>
-        <w:rPr>
-          <w:rFonts w:eastAsia="Times New Roman" w:cs="Times New Roman"/>
-          <w:sz w:val="24"/>
-          <w:szCs w:val="24"/>
-          <w:lang w:eastAsia="en-ID"/>
-        </w:rPr>
-        <w:t>(</w:t>
-      </w:r>
-      <w:proofErr w:type="gramEnd"/>
-      <w:r>
-        <w:rPr>
-          <w:rFonts w:eastAsia="Times New Roman" w:cs="Times New Roman"/>
-          <w:sz w:val="24"/>
-          <w:szCs w:val="24"/>
-          <w:lang w:eastAsia="en-ID"/>
-        </w:rPr>
-        <w:t>) true.</w:t>
-      </w:r>
-    </w:p>
-    <w:p>
-      <w:pPr>
-        <w:pStyle w:val="ListParagraph"/>
-        <w:numPr>
-          <w:ilvl w:val="0"/>
-          <w:numId w:val="25"/>
-        </w:numPr>
-        <w:spacing w:before="100" w:beforeAutospacing="1" w:after="100" w:afterAutospacing="1" w:line="240" w:lineRule="auto"/>
-        <w:rPr>
-          <w:rFonts w:eastAsia="Times New Roman" w:cs="Times New Roman"/>
-          <w:sz w:val="24"/>
-          <w:szCs w:val="24"/>
-          <w:lang w:eastAsia="en-ID"/>
-        </w:rPr>
-      </w:pPr>
-      <w:proofErr w:type="spellStart"/>
-      <w:r>
-        <w:rPr>
-          <w:rFonts w:eastAsia="Times New Roman" w:cs="Times New Roman"/>
-          <w:sz w:val="24"/>
-          <w:szCs w:val="24"/>
-          <w:lang w:eastAsia="en-ID"/>
-        </w:rPr>
-        <w:t>Memastikan</w:t>
-      </w:r>
-      <w:proofErr w:type="spellEnd"/>
-      <w:r>
-        <w:rPr>
-          <w:rFonts w:eastAsia="Times New Roman" w:cs="Times New Roman"/>
-          <w:sz w:val="24"/>
-          <w:szCs w:val="24"/>
-          <w:lang w:eastAsia="en-ID"/>
-        </w:rPr>
-        <w:t xml:space="preserve"> </w:t>
-      </w:r>
-      <w:proofErr w:type="spellStart"/>
-      <w:r>
-        <w:rPr>
-          <w:rFonts w:eastAsia="Times New Roman" w:cs="Times New Roman"/>
-          <w:sz w:val="24"/>
-          <w:szCs w:val="24"/>
-          <w:lang w:eastAsia="en-ID"/>
-        </w:rPr>
-        <w:t>bahwa</w:t>
-      </w:r>
-      <w:proofErr w:type="spellEnd"/>
-      <w:r>
-        <w:rPr>
-          <w:rFonts w:eastAsia="Times New Roman" w:cs="Times New Roman"/>
-          <w:sz w:val="24"/>
-          <w:szCs w:val="24"/>
-          <w:lang w:eastAsia="en-ID"/>
-        </w:rPr>
-        <w:t xml:space="preserve"> ID </w:t>
-      </w:r>
-      <w:proofErr w:type="spellStart"/>
-      <w:r>
-        <w:rPr>
-          <w:rFonts w:eastAsia="Times New Roman" w:cs="Times New Roman"/>
-          <w:sz w:val="24"/>
-          <w:szCs w:val="24"/>
-          <w:lang w:eastAsia="en-ID"/>
-        </w:rPr>
-        <w:t>economyFlight</w:t>
-      </w:r>
-      <w:proofErr w:type="spellEnd"/>
-      <w:r>
-        <w:rPr>
-          <w:rFonts w:eastAsia="Times New Roman" w:cs="Times New Roman"/>
-          <w:sz w:val="24"/>
-          <w:szCs w:val="24"/>
-          <w:lang w:eastAsia="en-ID"/>
-        </w:rPr>
-        <w:t xml:space="preserve"> </w:t>
-      </w:r>
-      <w:proofErr w:type="spellStart"/>
-      <w:r>
-        <w:rPr>
-          <w:rFonts w:eastAsia="Times New Roman" w:cs="Times New Roman"/>
-          <w:sz w:val="24"/>
-          <w:szCs w:val="24"/>
-          <w:lang w:eastAsia="en-ID"/>
-        </w:rPr>
-        <w:t>adalah</w:t>
-      </w:r>
-      <w:proofErr w:type="spellEnd"/>
-      <w:r>
-        <w:rPr>
-          <w:rFonts w:eastAsia="Times New Roman" w:cs="Times New Roman"/>
-          <w:sz w:val="24"/>
-          <w:szCs w:val="24"/>
-          <w:lang w:eastAsia="en-ID"/>
-        </w:rPr>
-        <w:t xml:space="preserve"> "1".</w:t>
-      </w:r>
-    </w:p>
-    <w:p>
-      <w:pPr>
-        <w:pStyle w:val="ListParagraph"/>
-        <w:numPr>
-          <w:ilvl w:val="0"/>
-          <w:numId w:val="25"/>
-        </w:numPr>
-        <w:spacing w:before="100" w:beforeAutospacing="1" w:after="100" w:afterAutospacing="1" w:line="240" w:lineRule="auto"/>
-        <w:rPr>
-          <w:rFonts w:eastAsia="Times New Roman" w:cs="Times New Roman"/>
-          <w:sz w:val="24"/>
-          <w:szCs w:val="24"/>
-          <w:lang w:eastAsia="en-ID"/>
-        </w:rPr>
-      </w:pPr>
-      <w:proofErr w:type="spellStart"/>
-      <w:r>
-        <w:rPr>
-          <w:rFonts w:eastAsia="Times New Roman" w:cs="Times New Roman"/>
-          <w:sz w:val="24"/>
-          <w:szCs w:val="24"/>
-          <w:lang w:eastAsia="en-ID"/>
-        </w:rPr>
-        <w:t>Mengecek</w:t>
-      </w:r>
-      <w:proofErr w:type="spellEnd"/>
-      <w:r>
-        <w:rPr>
-          <w:rFonts w:eastAsia="Times New Roman" w:cs="Times New Roman"/>
-          <w:sz w:val="24"/>
-          <w:szCs w:val="24"/>
-          <w:lang w:eastAsia="en-ID"/>
-        </w:rPr>
-        <w:t xml:space="preserve"> </w:t>
-      </w:r>
-      <w:proofErr w:type="spellStart"/>
-      <w:r>
-        <w:rPr>
-          <w:rFonts w:eastAsia="Times New Roman" w:cs="Times New Roman"/>
-          <w:sz w:val="24"/>
-          <w:szCs w:val="24"/>
-          <w:lang w:eastAsia="en-ID"/>
-        </w:rPr>
-        <w:t>bahwa</w:t>
-      </w:r>
-      <w:proofErr w:type="spellEnd"/>
-      <w:r>
-        <w:rPr>
-          <w:rFonts w:eastAsia="Times New Roman" w:cs="Times New Roman"/>
-          <w:sz w:val="24"/>
-          <w:szCs w:val="24"/>
-          <w:lang w:eastAsia="en-ID"/>
-        </w:rPr>
-        <w:t xml:space="preserve"> </w:t>
-      </w:r>
-      <w:proofErr w:type="spellStart"/>
-      <w:r>
-        <w:rPr>
-          <w:rFonts w:eastAsia="Times New Roman" w:cs="Times New Roman"/>
-          <w:sz w:val="24"/>
-          <w:szCs w:val="24"/>
-          <w:lang w:eastAsia="en-ID"/>
-        </w:rPr>
-        <w:t>menambahkan</w:t>
-      </w:r>
-      <w:proofErr w:type="spellEnd"/>
-      <w:r>
-        <w:rPr>
-          <w:rFonts w:eastAsia="Times New Roman" w:cs="Times New Roman"/>
-          <w:sz w:val="24"/>
-          <w:szCs w:val="24"/>
-          <w:lang w:eastAsia="en-ID"/>
-        </w:rPr>
-        <w:t xml:space="preserve"> </w:t>
-      </w:r>
-      <w:proofErr w:type="spellStart"/>
-      <w:r>
-        <w:rPr>
-          <w:rFonts w:eastAsia="Times New Roman" w:cs="Times New Roman"/>
-          <w:sz w:val="24"/>
-          <w:szCs w:val="24"/>
-          <w:lang w:eastAsia="en-ID"/>
-        </w:rPr>
-        <w:t>james</w:t>
-      </w:r>
-      <w:proofErr w:type="spellEnd"/>
-      <w:r>
-        <w:rPr>
-          <w:rFonts w:eastAsia="Times New Roman" w:cs="Times New Roman"/>
-          <w:sz w:val="24"/>
-          <w:szCs w:val="24"/>
-          <w:lang w:eastAsia="en-ID"/>
-        </w:rPr>
-        <w:t xml:space="preserve"> </w:t>
-      </w:r>
-      <w:proofErr w:type="spellStart"/>
-      <w:r>
-        <w:rPr>
-          <w:rFonts w:eastAsia="Times New Roman" w:cs="Times New Roman"/>
-          <w:sz w:val="24"/>
-          <w:szCs w:val="24"/>
-          <w:lang w:eastAsia="en-ID"/>
-        </w:rPr>
-        <w:t>ke</w:t>
-      </w:r>
-      <w:proofErr w:type="spellEnd"/>
-      <w:r>
-        <w:rPr>
-          <w:rFonts w:eastAsia="Times New Roman" w:cs="Times New Roman"/>
-          <w:sz w:val="24"/>
-          <w:szCs w:val="24"/>
-          <w:lang w:eastAsia="en-ID"/>
-        </w:rPr>
-        <w:t xml:space="preserve"> </w:t>
-      </w:r>
-      <w:proofErr w:type="spellStart"/>
-      <w:r>
-        <w:rPr>
-          <w:rFonts w:eastAsia="Times New Roman" w:cs="Times New Roman"/>
-          <w:sz w:val="24"/>
-          <w:szCs w:val="24"/>
-          <w:lang w:eastAsia="en-ID"/>
-        </w:rPr>
-        <w:t>penerbangan</w:t>
-      </w:r>
-      <w:proofErr w:type="spellEnd"/>
-      <w:r>
-        <w:rPr>
-          <w:rFonts w:eastAsia="Times New Roman" w:cs="Times New Roman"/>
-          <w:sz w:val="24"/>
-          <w:szCs w:val="24"/>
-          <w:lang w:eastAsia="en-ID"/>
-        </w:rPr>
-        <w:t xml:space="preserve"> </w:t>
-      </w:r>
-      <w:proofErr w:type="spellStart"/>
-      <w:r>
-        <w:rPr>
-          <w:rFonts w:eastAsia="Times New Roman" w:cs="Times New Roman"/>
-          <w:sz w:val="24"/>
-          <w:szCs w:val="24"/>
-          <w:lang w:eastAsia="en-ID"/>
-        </w:rPr>
-        <w:t>ekonomi</w:t>
-      </w:r>
-      <w:proofErr w:type="spellEnd"/>
-      <w:r>
-        <w:rPr>
-          <w:rFonts w:eastAsia="Times New Roman" w:cs="Times New Roman"/>
-          <w:sz w:val="24"/>
-          <w:szCs w:val="24"/>
-          <w:lang w:eastAsia="en-ID"/>
-        </w:rPr>
-        <w:t xml:space="preserve"> </w:t>
-      </w:r>
-      <w:proofErr w:type="spellStart"/>
-      <w:r>
-        <w:rPr>
-          <w:rFonts w:eastAsia="Times New Roman" w:cs="Times New Roman"/>
-          <w:sz w:val="24"/>
-          <w:szCs w:val="24"/>
-          <w:lang w:eastAsia="en-ID"/>
-        </w:rPr>
-        <w:t>berhasil</w:t>
-      </w:r>
-      <w:proofErr w:type="spellEnd"/>
-      <w:r>
-        <w:rPr>
-          <w:rFonts w:eastAsia="Times New Roman" w:cs="Times New Roman"/>
-          <w:sz w:val="24"/>
-          <w:szCs w:val="24"/>
-          <w:lang w:eastAsia="en-ID"/>
-        </w:rPr>
-        <w:t xml:space="preserve"> (</w:t>
-      </w:r>
-      <w:proofErr w:type="spellStart"/>
-      <w:r>
-        <w:rPr>
-          <w:rFonts w:eastAsia="Times New Roman" w:cs="Times New Roman"/>
-          <w:sz w:val="24"/>
-          <w:szCs w:val="24"/>
-          <w:lang w:eastAsia="en-ID"/>
-        </w:rPr>
-        <w:t>bernilai</w:t>
-      </w:r>
-      <w:proofErr w:type="spellEnd"/>
-      <w:r>
-        <w:rPr>
-          <w:rFonts w:eastAsia="Times New Roman" w:cs="Times New Roman"/>
-          <w:sz w:val="24"/>
-          <w:szCs w:val="24"/>
-          <w:lang w:eastAsia="en-ID"/>
-        </w:rPr>
-        <w:t xml:space="preserve"> true).</w:t>
-      </w:r>
-    </w:p>
-    <w:p>
-      <w:pPr>
-        <w:pStyle w:val="ListParagraph"/>
-        <w:numPr>
-          <w:ilvl w:val="0"/>
-          <w:numId w:val="25"/>
-        </w:numPr>
-        <w:spacing w:before="100" w:beforeAutospacing="1" w:after="100" w:afterAutospacing="1" w:line="240" w:lineRule="auto"/>
-        <w:rPr>
-          <w:rFonts w:eastAsia="Times New Roman" w:cs="Times New Roman"/>
-          <w:sz w:val="24"/>
-          <w:szCs w:val="24"/>
-          <w:lang w:eastAsia="en-ID"/>
-        </w:rPr>
-      </w:pPr>
-      <w:proofErr w:type="spellStart"/>
-      <w:r>
-        <w:rPr>
-          <w:rFonts w:eastAsia="Times New Roman" w:cs="Times New Roman"/>
-          <w:sz w:val="24"/>
-          <w:szCs w:val="24"/>
-          <w:lang w:eastAsia="en-ID"/>
-        </w:rPr>
-        <w:t>Memastikan</w:t>
-      </w:r>
-      <w:proofErr w:type="spellEnd"/>
-      <w:r>
-        <w:rPr>
-          <w:rFonts w:eastAsia="Times New Roman" w:cs="Times New Roman"/>
-          <w:sz w:val="24"/>
-          <w:szCs w:val="24"/>
-          <w:lang w:eastAsia="en-ID"/>
-        </w:rPr>
-        <w:t xml:space="preserve"> </w:t>
-      </w:r>
-      <w:proofErr w:type="spellStart"/>
-      <w:r>
-        <w:rPr>
-          <w:rFonts w:eastAsia="Times New Roman" w:cs="Times New Roman"/>
-          <w:sz w:val="24"/>
-          <w:szCs w:val="24"/>
-          <w:lang w:eastAsia="en-ID"/>
-        </w:rPr>
-        <w:t>bahwa</w:t>
-      </w:r>
-      <w:proofErr w:type="spellEnd"/>
-      <w:r>
-        <w:rPr>
-          <w:rFonts w:eastAsia="Times New Roman" w:cs="Times New Roman"/>
-          <w:sz w:val="24"/>
-          <w:szCs w:val="24"/>
-          <w:lang w:eastAsia="en-ID"/>
-        </w:rPr>
-        <w:t xml:space="preserve"> </w:t>
-      </w:r>
-      <w:proofErr w:type="spellStart"/>
-      <w:r>
-        <w:rPr>
-          <w:rFonts w:eastAsia="Times New Roman" w:cs="Times New Roman"/>
-          <w:sz w:val="24"/>
-          <w:szCs w:val="24"/>
-          <w:lang w:eastAsia="en-ID"/>
-        </w:rPr>
-        <w:t>sekarang</w:t>
-      </w:r>
-      <w:proofErr w:type="spellEnd"/>
-      <w:r>
-        <w:rPr>
-          <w:rFonts w:eastAsia="Times New Roman" w:cs="Times New Roman"/>
-          <w:sz w:val="24"/>
-          <w:szCs w:val="24"/>
-          <w:lang w:eastAsia="en-ID"/>
-        </w:rPr>
-        <w:t xml:space="preserve"> </w:t>
-      </w:r>
-      <w:proofErr w:type="spellStart"/>
-      <w:r>
-        <w:rPr>
-          <w:rFonts w:eastAsia="Times New Roman" w:cs="Times New Roman"/>
-          <w:sz w:val="24"/>
-          <w:szCs w:val="24"/>
-          <w:lang w:eastAsia="en-ID"/>
-        </w:rPr>
-        <w:t>jumlah</w:t>
-      </w:r>
-      <w:proofErr w:type="spellEnd"/>
-      <w:r>
-        <w:rPr>
-          <w:rFonts w:eastAsia="Times New Roman" w:cs="Times New Roman"/>
-          <w:sz w:val="24"/>
-          <w:szCs w:val="24"/>
-          <w:lang w:eastAsia="en-ID"/>
-        </w:rPr>
-        <w:t xml:space="preserve"> </w:t>
-      </w:r>
-      <w:proofErr w:type="spellStart"/>
-      <w:r>
-        <w:rPr>
-          <w:rFonts w:eastAsia="Times New Roman" w:cs="Times New Roman"/>
-          <w:sz w:val="24"/>
-          <w:szCs w:val="24"/>
-          <w:lang w:eastAsia="en-ID"/>
-        </w:rPr>
-        <w:t>penumpang</w:t>
-      </w:r>
-      <w:proofErr w:type="spellEnd"/>
-      <w:r>
-        <w:rPr>
-          <w:rFonts w:eastAsia="Times New Roman" w:cs="Times New Roman"/>
-          <w:sz w:val="24"/>
-          <w:szCs w:val="24"/>
-          <w:lang w:eastAsia="en-ID"/>
-        </w:rPr>
-        <w:t xml:space="preserve"> di flight </w:t>
-      </w:r>
-      <w:proofErr w:type="spellStart"/>
-      <w:r>
-        <w:rPr>
-          <w:rFonts w:eastAsia="Times New Roman" w:cs="Times New Roman"/>
-          <w:sz w:val="24"/>
-          <w:szCs w:val="24"/>
-          <w:lang w:eastAsia="en-ID"/>
-        </w:rPr>
-        <w:t>menjadi</w:t>
-      </w:r>
-      <w:proofErr w:type="spellEnd"/>
-      <w:r>
-        <w:rPr>
-          <w:rFonts w:eastAsia="Times New Roman" w:cs="Times New Roman"/>
-          <w:sz w:val="24"/>
-          <w:szCs w:val="24"/>
-          <w:lang w:eastAsia="en-ID"/>
-        </w:rPr>
-        <w:t xml:space="preserve"> 1 </w:t>
-      </w:r>
-      <w:proofErr w:type="spellStart"/>
-      <w:r>
-        <w:rPr>
-          <w:rFonts w:eastAsia="Times New Roman" w:cs="Times New Roman"/>
-          <w:sz w:val="24"/>
-          <w:szCs w:val="24"/>
-          <w:lang w:eastAsia="en-ID"/>
-        </w:rPr>
-        <w:t>setelah</w:t>
-      </w:r>
-      <w:proofErr w:type="spellEnd"/>
-      <w:r>
-        <w:rPr>
-          <w:rFonts w:eastAsia="Times New Roman" w:cs="Times New Roman"/>
-          <w:sz w:val="24"/>
-          <w:szCs w:val="24"/>
-          <w:lang w:eastAsia="en-ID"/>
-        </w:rPr>
-        <w:t xml:space="preserve"> </w:t>
-      </w:r>
-      <w:proofErr w:type="spellStart"/>
-      <w:r>
-        <w:rPr>
-          <w:rFonts w:eastAsia="Times New Roman" w:cs="Times New Roman"/>
-          <w:sz w:val="24"/>
-          <w:szCs w:val="24"/>
-          <w:lang w:eastAsia="en-ID"/>
-        </w:rPr>
-        <w:t>james</w:t>
-      </w:r>
-      <w:proofErr w:type="spellEnd"/>
-      <w:r>
-        <w:rPr>
-          <w:rFonts w:eastAsia="Times New Roman" w:cs="Times New Roman"/>
-          <w:sz w:val="24"/>
-          <w:szCs w:val="24"/>
-          <w:lang w:eastAsia="en-ID"/>
-        </w:rPr>
-        <w:t xml:space="preserve"> </w:t>
-      </w:r>
-      <w:proofErr w:type="spellStart"/>
-      <w:r>
-        <w:rPr>
-          <w:rFonts w:eastAsia="Times New Roman" w:cs="Times New Roman"/>
-          <w:sz w:val="24"/>
-          <w:szCs w:val="24"/>
-          <w:lang w:eastAsia="en-ID"/>
-        </w:rPr>
-        <w:t>ditambahkan</w:t>
-      </w:r>
-      <w:proofErr w:type="spellEnd"/>
-      <w:r>
-        <w:rPr>
-          <w:rFonts w:eastAsia="Times New Roman" w:cs="Times New Roman"/>
-          <w:sz w:val="24"/>
-          <w:szCs w:val="24"/>
-          <w:lang w:eastAsia="en-ID"/>
-        </w:rPr>
-        <w:t>.</w:t>
-      </w:r>
-    </w:p>
-    <w:p>
-      <w:pPr>
-        <w:pStyle w:val="ListParagraph"/>
-        <w:numPr>
-          <w:ilvl w:val="0"/>
-          <w:numId w:val="25"/>
-        </w:numPr>
-        <w:spacing w:before="100" w:beforeAutospacing="1" w:after="100" w:afterAutospacing="1" w:line="240" w:lineRule="auto"/>
-        <w:rPr>
-          <w:rFonts w:eastAsia="Times New Roman" w:cs="Times New Roman"/>
-          <w:sz w:val="24"/>
-          <w:szCs w:val="24"/>
-          <w:lang w:eastAsia="en-ID"/>
-        </w:rPr>
-      </w:pPr>
-      <w:proofErr w:type="spellStart"/>
-      <w:r>
-        <w:rPr>
-          <w:rFonts w:eastAsia="Times New Roman" w:cs="Times New Roman"/>
-          <w:sz w:val="24"/>
-          <w:szCs w:val="24"/>
-          <w:lang w:eastAsia="en-ID"/>
-        </w:rPr>
-        <w:t>Memastikan</w:t>
-      </w:r>
-      <w:proofErr w:type="spellEnd"/>
-      <w:r>
-        <w:rPr>
-          <w:rFonts w:eastAsia="Times New Roman" w:cs="Times New Roman"/>
-          <w:sz w:val="24"/>
-          <w:szCs w:val="24"/>
-          <w:lang w:eastAsia="en-ID"/>
-        </w:rPr>
-        <w:t xml:space="preserve"> </w:t>
-      </w:r>
-      <w:proofErr w:type="spellStart"/>
-      <w:r>
-        <w:rPr>
-          <w:rFonts w:eastAsia="Times New Roman" w:cs="Times New Roman"/>
-          <w:sz w:val="24"/>
-          <w:szCs w:val="24"/>
-          <w:lang w:eastAsia="en-ID"/>
-        </w:rPr>
-        <w:t>bahwa</w:t>
-      </w:r>
-      <w:proofErr w:type="spellEnd"/>
-      <w:r>
-        <w:rPr>
-          <w:rFonts w:eastAsia="Times New Roman" w:cs="Times New Roman"/>
-          <w:sz w:val="24"/>
-          <w:szCs w:val="24"/>
-          <w:lang w:eastAsia="en-ID"/>
-        </w:rPr>
-        <w:t xml:space="preserve"> </w:t>
-      </w:r>
-      <w:proofErr w:type="spellStart"/>
-      <w:r>
-        <w:rPr>
-          <w:rFonts w:eastAsia="Times New Roman" w:cs="Times New Roman"/>
-          <w:sz w:val="24"/>
-          <w:szCs w:val="24"/>
-          <w:lang w:eastAsia="en-ID"/>
-        </w:rPr>
-        <w:t>penumpang</w:t>
-      </w:r>
-      <w:proofErr w:type="spellEnd"/>
-      <w:r>
-        <w:rPr>
-          <w:rFonts w:eastAsia="Times New Roman" w:cs="Times New Roman"/>
-          <w:sz w:val="24"/>
-          <w:szCs w:val="24"/>
-          <w:lang w:eastAsia="en-ID"/>
-        </w:rPr>
-        <w:t xml:space="preserve"> </w:t>
-      </w:r>
-      <w:proofErr w:type="spellStart"/>
-      <w:r>
-        <w:rPr>
-          <w:rFonts w:eastAsia="Times New Roman" w:cs="Times New Roman"/>
-          <w:sz w:val="24"/>
-          <w:szCs w:val="24"/>
-          <w:lang w:eastAsia="en-ID"/>
-        </w:rPr>
-        <w:t>pertama</w:t>
-      </w:r>
-      <w:proofErr w:type="spellEnd"/>
-      <w:r>
-        <w:rPr>
-          <w:rFonts w:eastAsia="Times New Roman" w:cs="Times New Roman"/>
-          <w:sz w:val="24"/>
-          <w:szCs w:val="24"/>
-          <w:lang w:eastAsia="en-ID"/>
-        </w:rPr>
-        <w:t xml:space="preserve"> (index 0) di daftar </w:t>
-      </w:r>
-      <w:proofErr w:type="spellStart"/>
-      <w:r>
-        <w:rPr>
-          <w:rFonts w:eastAsia="Times New Roman" w:cs="Times New Roman"/>
-          <w:sz w:val="24"/>
-          <w:szCs w:val="24"/>
-          <w:lang w:eastAsia="en-ID"/>
-        </w:rPr>
-        <w:t>penumpang</w:t>
-      </w:r>
-      <w:proofErr w:type="spellEnd"/>
-      <w:r>
-        <w:rPr>
-          <w:rFonts w:eastAsia="Times New Roman" w:cs="Times New Roman"/>
-          <w:sz w:val="24"/>
-          <w:szCs w:val="24"/>
-          <w:lang w:eastAsia="en-ID"/>
-        </w:rPr>
-        <w:t xml:space="preserve"> </w:t>
-      </w:r>
-      <w:proofErr w:type="spellStart"/>
-      <w:r>
-        <w:rPr>
-          <w:rFonts w:eastAsia="Times New Roman" w:cs="Times New Roman"/>
-          <w:sz w:val="24"/>
-          <w:szCs w:val="24"/>
-          <w:lang w:eastAsia="en-ID"/>
-        </w:rPr>
-        <w:t>adalah</w:t>
-      </w:r>
-      <w:proofErr w:type="spellEnd"/>
-      <w:r>
-        <w:rPr>
-          <w:rFonts w:eastAsia="Times New Roman" w:cs="Times New Roman"/>
-          <w:sz w:val="24"/>
-          <w:szCs w:val="24"/>
-          <w:lang w:eastAsia="en-ID"/>
-        </w:rPr>
-        <w:t xml:space="preserve"> "James".</w:t>
-      </w:r>
-    </w:p>
-    <w:p>
-      <w:pPr>
-        <w:pStyle w:val="ListParagraph"/>
-        <w:numPr>
-          <w:ilvl w:val="0"/>
-          <w:numId w:val="25"/>
-        </w:numPr>
-        <w:spacing w:before="100" w:beforeAutospacing="1" w:after="100" w:afterAutospacing="1" w:line="240" w:lineRule="auto"/>
-        <w:rPr>
-          <w:rFonts w:eastAsia="Times New Roman" w:cs="Times New Roman"/>
-          <w:sz w:val="24"/>
-          <w:szCs w:val="24"/>
-          <w:lang w:eastAsia="en-ID"/>
-        </w:rPr>
-      </w:pPr>
-      <w:proofErr w:type="spellStart"/>
-      <w:r>
-        <w:rPr>
-          <w:rFonts w:eastAsia="Times New Roman" w:cs="Times New Roman"/>
-          <w:sz w:val="24"/>
-          <w:szCs w:val="24"/>
-          <w:lang w:eastAsia="en-ID"/>
-        </w:rPr>
-        <w:t>Mengecek</w:t>
-      </w:r>
-      <w:proofErr w:type="spellEnd"/>
-      <w:r>
-        <w:rPr>
-          <w:rFonts w:eastAsia="Times New Roman" w:cs="Times New Roman"/>
-          <w:sz w:val="24"/>
-          <w:szCs w:val="24"/>
-          <w:lang w:eastAsia="en-ID"/>
-        </w:rPr>
-        <w:t xml:space="preserve"> </w:t>
-      </w:r>
-      <w:proofErr w:type="spellStart"/>
-      <w:r>
-        <w:rPr>
-          <w:rFonts w:eastAsia="Times New Roman" w:cs="Times New Roman"/>
-          <w:sz w:val="24"/>
-          <w:szCs w:val="24"/>
-          <w:lang w:eastAsia="en-ID"/>
-        </w:rPr>
-        <w:t>bahwa</w:t>
-      </w:r>
-      <w:proofErr w:type="spellEnd"/>
-      <w:r>
-        <w:rPr>
-          <w:rFonts w:eastAsia="Times New Roman" w:cs="Times New Roman"/>
-          <w:sz w:val="24"/>
-          <w:szCs w:val="24"/>
-          <w:lang w:eastAsia="en-ID"/>
-        </w:rPr>
-        <w:t xml:space="preserve"> </w:t>
-      </w:r>
-      <w:proofErr w:type="spellStart"/>
-      <w:r>
-        <w:rPr>
-          <w:rFonts w:eastAsia="Times New Roman" w:cs="Times New Roman"/>
-          <w:sz w:val="24"/>
-          <w:szCs w:val="24"/>
-          <w:lang w:eastAsia="en-ID"/>
-        </w:rPr>
-        <w:t>menghapus</w:t>
-      </w:r>
-      <w:proofErr w:type="spellEnd"/>
-      <w:r>
-        <w:rPr>
-          <w:rFonts w:eastAsia="Times New Roman" w:cs="Times New Roman"/>
-          <w:sz w:val="24"/>
-          <w:szCs w:val="24"/>
-          <w:lang w:eastAsia="en-ID"/>
-        </w:rPr>
-        <w:t xml:space="preserve"> </w:t>
-      </w:r>
-      <w:proofErr w:type="spellStart"/>
-      <w:r>
-        <w:rPr>
-          <w:rFonts w:eastAsia="Times New Roman" w:cs="Times New Roman"/>
-          <w:sz w:val="24"/>
-          <w:szCs w:val="24"/>
-          <w:lang w:eastAsia="en-ID"/>
-        </w:rPr>
-        <w:t>james</w:t>
-      </w:r>
-      <w:proofErr w:type="spellEnd"/>
-      <w:r>
-        <w:rPr>
-          <w:rFonts w:eastAsia="Times New Roman" w:cs="Times New Roman"/>
-          <w:sz w:val="24"/>
-          <w:szCs w:val="24"/>
-          <w:lang w:eastAsia="en-ID"/>
-        </w:rPr>
-        <w:t xml:space="preserve"> </w:t>
-      </w:r>
-      <w:proofErr w:type="spellStart"/>
-      <w:r>
-        <w:rPr>
-          <w:rFonts w:eastAsia="Times New Roman" w:cs="Times New Roman"/>
-          <w:sz w:val="24"/>
-          <w:szCs w:val="24"/>
-          <w:lang w:eastAsia="en-ID"/>
-        </w:rPr>
-        <w:t>dari</w:t>
-      </w:r>
-      <w:proofErr w:type="spellEnd"/>
-      <w:r>
-        <w:rPr>
-          <w:rFonts w:eastAsia="Times New Roman" w:cs="Times New Roman"/>
-          <w:sz w:val="24"/>
-          <w:szCs w:val="24"/>
-          <w:lang w:eastAsia="en-ID"/>
-        </w:rPr>
-        <w:t xml:space="preserve"> flight </w:t>
-      </w:r>
-      <w:proofErr w:type="spellStart"/>
-      <w:r>
-        <w:rPr>
-          <w:rFonts w:eastAsia="Times New Roman" w:cs="Times New Roman"/>
-          <w:sz w:val="24"/>
-          <w:szCs w:val="24"/>
-          <w:lang w:eastAsia="en-ID"/>
-        </w:rPr>
-        <w:t>gagal</w:t>
-      </w:r>
-      <w:proofErr w:type="spellEnd"/>
-      <w:r>
-        <w:rPr>
-          <w:rFonts w:eastAsia="Times New Roman" w:cs="Times New Roman"/>
-          <w:sz w:val="24"/>
-          <w:szCs w:val="24"/>
-          <w:lang w:eastAsia="en-ID"/>
-        </w:rPr>
-        <w:t xml:space="preserve"> (</w:t>
-      </w:r>
-      <w:proofErr w:type="spellStart"/>
-      <w:r>
-        <w:rPr>
-          <w:rFonts w:eastAsia="Times New Roman" w:cs="Times New Roman"/>
-          <w:sz w:val="24"/>
-          <w:szCs w:val="24"/>
-          <w:lang w:eastAsia="en-ID"/>
-        </w:rPr>
-        <w:t>bernilai</w:t>
-      </w:r>
-      <w:proofErr w:type="spellEnd"/>
-      <w:r>
-        <w:rPr>
-          <w:rFonts w:eastAsia="Times New Roman" w:cs="Times New Roman"/>
-          <w:sz w:val="24"/>
-          <w:szCs w:val="24"/>
-          <w:lang w:eastAsia="en-ID"/>
-        </w:rPr>
-        <w:t xml:space="preserve"> false).</w:t>
-      </w:r>
-    </w:p>
-    <w:p>
-      <w:pPr>
-        <w:pStyle w:val="ListParagraph"/>
-        <w:numPr>
-          <w:ilvl w:val="0"/>
-          <w:numId w:val="25"/>
-        </w:numPr>
-        <w:spacing w:before="100" w:beforeAutospacing="1" w:after="100" w:afterAutospacing="1" w:line="240" w:lineRule="auto"/>
-        <w:rPr>
-          <w:rFonts w:eastAsia="Times New Roman" w:cs="Times New Roman"/>
-          <w:sz w:val="24"/>
-          <w:szCs w:val="24"/>
-          <w:lang w:eastAsia="en-ID"/>
-        </w:rPr>
-      </w:pPr>
-      <w:r>
-        <w:rPr>
-          <w:rFonts w:eastAsia="Times New Roman" w:cs="Times New Roman"/>
-          <w:sz w:val="24"/>
-          <w:szCs w:val="24"/>
-          <w:lang w:eastAsia="en-ID"/>
-        </w:rPr>
-        <w:t xml:space="preserve">Setelah </w:t>
-      </w:r>
-      <w:proofErr w:type="spellStart"/>
-      <w:r>
-        <w:rPr>
-          <w:rFonts w:eastAsia="Times New Roman" w:cs="Times New Roman"/>
-          <w:sz w:val="24"/>
-          <w:szCs w:val="24"/>
-          <w:lang w:eastAsia="en-ID"/>
-        </w:rPr>
-        <w:t>mencoba</w:t>
-      </w:r>
-      <w:proofErr w:type="spellEnd"/>
-      <w:r>
-        <w:rPr>
-          <w:rFonts w:eastAsia="Times New Roman" w:cs="Times New Roman"/>
-          <w:sz w:val="24"/>
-          <w:szCs w:val="24"/>
-          <w:lang w:eastAsia="en-ID"/>
-        </w:rPr>
-        <w:t xml:space="preserve"> </w:t>
-      </w:r>
-      <w:proofErr w:type="spellStart"/>
-      <w:r>
-        <w:rPr>
-          <w:rFonts w:eastAsia="Times New Roman" w:cs="Times New Roman"/>
-          <w:sz w:val="24"/>
-          <w:szCs w:val="24"/>
-          <w:lang w:eastAsia="en-ID"/>
-        </w:rPr>
-        <w:t>menghapus</w:t>
-      </w:r>
-      <w:proofErr w:type="spellEnd"/>
-      <w:r>
-        <w:rPr>
-          <w:rFonts w:eastAsia="Times New Roman" w:cs="Times New Roman"/>
-          <w:sz w:val="24"/>
-          <w:szCs w:val="24"/>
-          <w:lang w:eastAsia="en-ID"/>
-        </w:rPr>
-        <w:t xml:space="preserve"> </w:t>
-      </w:r>
-      <w:proofErr w:type="spellStart"/>
-      <w:r>
-        <w:rPr>
-          <w:rFonts w:eastAsia="Times New Roman" w:cs="Times New Roman"/>
-          <w:sz w:val="24"/>
-          <w:szCs w:val="24"/>
-          <w:lang w:eastAsia="en-ID"/>
-        </w:rPr>
-        <w:t>james</w:t>
-      </w:r>
-      <w:proofErr w:type="spellEnd"/>
-      <w:r>
-        <w:rPr>
-          <w:rFonts w:eastAsia="Times New Roman" w:cs="Times New Roman"/>
-          <w:sz w:val="24"/>
-          <w:szCs w:val="24"/>
-          <w:lang w:eastAsia="en-ID"/>
-        </w:rPr>
-        <w:t xml:space="preserve">, daftar </w:t>
-      </w:r>
-      <w:proofErr w:type="spellStart"/>
-      <w:r>
-        <w:rPr>
-          <w:rFonts w:eastAsia="Times New Roman" w:cs="Times New Roman"/>
-          <w:sz w:val="24"/>
-          <w:szCs w:val="24"/>
-          <w:lang w:eastAsia="en-ID"/>
-        </w:rPr>
-        <w:t>penumpang</w:t>
-      </w:r>
-      <w:proofErr w:type="spellEnd"/>
-      <w:r>
-        <w:rPr>
-          <w:rFonts w:eastAsia="Times New Roman" w:cs="Times New Roman"/>
-          <w:sz w:val="24"/>
-          <w:szCs w:val="24"/>
-          <w:lang w:eastAsia="en-ID"/>
-        </w:rPr>
-        <w:t xml:space="preserve"> </w:t>
-      </w:r>
-      <w:proofErr w:type="spellStart"/>
-      <w:r>
-        <w:rPr>
-          <w:rFonts w:eastAsia="Times New Roman" w:cs="Times New Roman"/>
-          <w:sz w:val="24"/>
-          <w:szCs w:val="24"/>
-          <w:lang w:eastAsia="en-ID"/>
-        </w:rPr>
-        <w:t>tetap</w:t>
-      </w:r>
-      <w:proofErr w:type="spellEnd"/>
-      <w:r>
-        <w:rPr>
-          <w:rFonts w:eastAsia="Times New Roman" w:cs="Times New Roman"/>
-          <w:sz w:val="24"/>
-          <w:szCs w:val="24"/>
-          <w:lang w:eastAsia="en-ID"/>
-        </w:rPr>
-        <w:t xml:space="preserve"> </w:t>
-      </w:r>
-      <w:proofErr w:type="spellStart"/>
-      <w:r>
-        <w:rPr>
-          <w:rFonts w:eastAsia="Times New Roman" w:cs="Times New Roman"/>
-          <w:sz w:val="24"/>
-          <w:szCs w:val="24"/>
-          <w:lang w:eastAsia="en-ID"/>
-        </w:rPr>
-        <w:t>berisi</w:t>
-      </w:r>
-      <w:proofErr w:type="spellEnd"/>
-      <w:r>
-        <w:rPr>
-          <w:rFonts w:eastAsia="Times New Roman" w:cs="Times New Roman"/>
-          <w:sz w:val="24"/>
-          <w:szCs w:val="24"/>
-          <w:lang w:eastAsia="en-ID"/>
-        </w:rPr>
-        <w:t xml:space="preserve"> </w:t>
-      </w:r>
-      <w:proofErr w:type="spellStart"/>
-      <w:r>
-        <w:rPr>
-          <w:rFonts w:eastAsia="Times New Roman" w:cs="Times New Roman"/>
-          <w:sz w:val="24"/>
-          <w:szCs w:val="24"/>
-          <w:lang w:eastAsia="en-ID"/>
-        </w:rPr>
-        <w:t>satu</w:t>
-      </w:r>
-      <w:proofErr w:type="spellEnd"/>
-      <w:r>
-        <w:rPr>
-          <w:rFonts w:eastAsia="Times New Roman" w:cs="Times New Roman"/>
-          <w:sz w:val="24"/>
-          <w:szCs w:val="24"/>
-          <w:lang w:eastAsia="en-ID"/>
-        </w:rPr>
-        <w:t xml:space="preserve"> orang (</w:t>
-      </w:r>
-      <w:proofErr w:type="spellStart"/>
-      <w:r>
-        <w:rPr>
-          <w:rFonts w:eastAsia="Times New Roman" w:cs="Times New Roman"/>
-          <w:sz w:val="24"/>
-          <w:szCs w:val="24"/>
-          <w:lang w:eastAsia="en-ID"/>
-        </w:rPr>
-        <w:t>jumlah</w:t>
-      </w:r>
-      <w:proofErr w:type="spellEnd"/>
-      <w:r>
-        <w:rPr>
-          <w:rFonts w:eastAsia="Times New Roman" w:cs="Times New Roman"/>
-          <w:sz w:val="24"/>
-          <w:szCs w:val="24"/>
-          <w:lang w:eastAsia="en-ID"/>
-        </w:rPr>
-        <w:t xml:space="preserve"> = 1).</w:t>
-      </w:r>
-    </w:p>
-    <w:p>
-      <w:pPr>
-        <w:spacing w:before="100" w:beforeAutospacing="1" w:after="100" w:afterAutospacing="1" w:line="240" w:lineRule="auto"/>
-        <w:rPr>
-          <w:rFonts w:eastAsia="Times New Roman" w:cs="Times New Roman"/>
-          <w:sz w:val="24"/>
-          <w:szCs w:val="24"/>
-          <w:lang w:eastAsia="en-ID"/>
-        </w:rPr>
-      </w:pPr>
-    </w:p>
-    <w:p>
-      <w:pPr>
-        <w:spacing w:before="100" w:beforeAutospacing="1" w:after="100" w:afterAutospacing="1" w:line="240" w:lineRule="auto"/>
-        <w:rPr>
-          <w:rFonts w:eastAsia="Times New Roman" w:cs="Times New Roman"/>
-          <w:sz w:val="24"/>
-          <w:szCs w:val="24"/>
-          <w:lang w:eastAsia="en-ID"/>
-        </w:rPr>
-      </w:pPr>
-      <w:r>
-        <w:rPr>
-          <w:rFonts w:eastAsia="Times New Roman" w:cs="Times New Roman"/>
-          <w:sz w:val="24"/>
-          <w:szCs w:val="24"/>
-          <w:lang w:eastAsia="en-ID"/>
-        </w:rPr>
-        <w:t xml:space="preserve">3. </w:t>
-      </w:r>
-      <w:r>
-        <w:rPr>
-          <w:rFonts w:eastAsia="Times New Roman" w:cs="Times New Roman"/>
           <w:noProof/>
-          <w:sz w:val="24"/>
-          <w:szCs w:val="24"/>
-          <w:lang w:eastAsia="en-ID"/>
         </w:rPr>
         <w:drawing>
-          <wp:inline distT="0" distB="0" distL="0" distR="0" wp14:anchorId="1BCA0F24" wp14:editId="79F61C12">
-            <wp:extent cx="5731510" cy="1184275"/>
-            <wp:effectExtent l="0" t="0" r="2540" b="0"/>
-            <wp:docPr id="18" name="Picture 18"/>
+          <wp:inline distT="0" distB="0" distL="0" distR="0" wp14:anchorId="008C3269" wp14:editId="53D94A2C">
+            <wp:extent cx="5731510" cy="372745"/>
+            <wp:effectExtent l="0" t="0" r="2540" b="8255"/>
+            <wp:docPr id="24" name="Picture 24"/>
             <wp:cNvGraphicFramePr>
               <a:graphicFrameLocks xmlns:a="http://schemas.openxmlformats.org/drawingml/2006/main" noChangeAspect="1"/>
             </wp:cNvGraphicFramePr>
@@ -3525,7 +1380,7 @@
                   <pic:spPr>
                     <a:xfrm>
                       <a:off x="0" y="0"/>
-                      <a:ext cx="5731510" cy="1184275"/>
+                      <a:ext cx="5731510" cy="372745"/>
                     </a:xfrm>
                     <a:prstGeom prst="rect">
                       <a:avLst/>
@@ -3538,1393 +1393,57 @@
         </w:drawing>
       </w:r>
     </w:p>
+    <w:p/>
+    <w:p/>
+    <w:p/>
+    <w:p/>
+    <w:p/>
     <w:p>
-      <w:pPr>
-        <w:spacing w:before="100" w:beforeAutospacing="1" w:after="100" w:afterAutospacing="1" w:line="240" w:lineRule="auto"/>
+      <w:r>
+        <w:lastRenderedPageBreak/>
+        <w:t xml:space="preserve">2. </w:t>
+      </w:r>
+      <w:proofErr w:type="spellStart"/>
+      <w:r>
+        <w:t>Menghindari</w:t>
+      </w:r>
+      <w:proofErr w:type="spellEnd"/>
+      <w:r>
+        <w:t xml:space="preserve"> </w:t>
+      </w:r>
+      <w:proofErr w:type="spellStart"/>
+      <w:r>
+        <w:t>RuntimeException</w:t>
+      </w:r>
+      <w:proofErr w:type="spellEnd"/>
+      <w:r>
+        <w:t xml:space="preserve"> </w:t>
+      </w:r>
+      <w:r>
+        <w:t>generic</w:t>
+      </w:r>
+    </w:p>
+    <w:p>
+      <w:proofErr w:type="spellStart"/>
+      <w:r>
+        <w:t>Menggunakan</w:t>
+      </w:r>
+      <w:proofErr w:type="spellEnd"/>
+      <w:r>
+        <w:t>:</w:t>
+      </w:r>
+      <w:r>
         <w:rPr>
-          <w:rFonts w:eastAsia="Times New Roman" w:cs="Times New Roman"/>
-          <w:sz w:val="24"/>
-          <w:szCs w:val="24"/>
-          <w:lang w:eastAsia="en-ID"/>
-        </w:rPr>
-      </w:pPr>
-      <w:proofErr w:type="spellStart"/>
-      <w:r>
-        <w:rPr>
-          <w:rFonts w:eastAsia="Times New Roman" w:cs="Times New Roman"/>
-          <w:sz w:val="24"/>
-          <w:szCs w:val="24"/>
-          <w:lang w:eastAsia="en-ID"/>
-        </w:rPr>
-        <w:t>Dalam</w:t>
-      </w:r>
-      <w:proofErr w:type="spellEnd"/>
-      <w:r>
-        <w:rPr>
-          <w:rFonts w:eastAsia="Times New Roman" w:cs="Times New Roman"/>
-          <w:sz w:val="24"/>
-          <w:szCs w:val="24"/>
-          <w:lang w:eastAsia="en-ID"/>
-        </w:rPr>
-        <w:t xml:space="preserve"> test </w:t>
-      </w:r>
-      <w:proofErr w:type="spellStart"/>
-      <w:r>
-        <w:rPr>
-          <w:rFonts w:eastAsia="Times New Roman" w:cs="Times New Roman"/>
-          <w:sz w:val="24"/>
-          <w:szCs w:val="24"/>
-          <w:lang w:eastAsia="en-ID"/>
-        </w:rPr>
-        <w:t>ini</w:t>
-      </w:r>
-      <w:proofErr w:type="spellEnd"/>
-      <w:r>
-        <w:rPr>
-          <w:rFonts w:eastAsia="Times New Roman" w:cs="Times New Roman"/>
-          <w:sz w:val="24"/>
-          <w:szCs w:val="24"/>
-          <w:lang w:eastAsia="en-ID"/>
+          <w:noProof/>
         </w:rPr>
         <w:t xml:space="preserve"> </w:t>
       </w:r>
-      <w:proofErr w:type="spellStart"/>
-      <w:r>
-        <w:rPr>
-          <w:rFonts w:eastAsia="Times New Roman" w:cs="Times New Roman"/>
-          <w:sz w:val="24"/>
-          <w:szCs w:val="24"/>
-          <w:lang w:eastAsia="en-ID"/>
-        </w:rPr>
-        <w:t>akan</w:t>
-      </w:r>
-      <w:proofErr w:type="spellEnd"/>
-      <w:r>
-        <w:rPr>
-          <w:rFonts w:eastAsia="Times New Roman" w:cs="Times New Roman"/>
-          <w:sz w:val="24"/>
-          <w:szCs w:val="24"/>
-          <w:lang w:eastAsia="en-ID"/>
-        </w:rPr>
-        <w:t xml:space="preserve"> </w:t>
-      </w:r>
-      <w:proofErr w:type="spellStart"/>
-      <w:r>
-        <w:rPr>
-          <w:rFonts w:eastAsia="Times New Roman" w:cs="Times New Roman"/>
-          <w:sz w:val="24"/>
-          <w:szCs w:val="24"/>
-          <w:lang w:eastAsia="en-ID"/>
-        </w:rPr>
-        <w:t>mengecek</w:t>
-      </w:r>
-      <w:proofErr w:type="spellEnd"/>
-      <w:r>
-        <w:rPr>
-          <w:rFonts w:eastAsia="Times New Roman" w:cs="Times New Roman"/>
-          <w:sz w:val="24"/>
-          <w:szCs w:val="24"/>
-          <w:lang w:eastAsia="en-ID"/>
-        </w:rPr>
-        <w:t xml:space="preserve"> passenger </w:t>
-      </w:r>
-      <w:proofErr w:type="spellStart"/>
-      <w:r>
-        <w:rPr>
-          <w:rFonts w:eastAsia="Times New Roman" w:cs="Times New Roman"/>
-          <w:sz w:val="24"/>
-          <w:szCs w:val="24"/>
-          <w:lang w:eastAsia="en-ID"/>
-        </w:rPr>
-        <w:t>dalam</w:t>
-      </w:r>
-      <w:proofErr w:type="spellEnd"/>
-      <w:r>
-        <w:rPr>
-          <w:rFonts w:eastAsia="Times New Roman" w:cs="Times New Roman"/>
-          <w:sz w:val="24"/>
-          <w:szCs w:val="24"/>
-          <w:lang w:eastAsia="en-ID"/>
-        </w:rPr>
-        <w:t xml:space="preserve"> </w:t>
-      </w:r>
-      <w:proofErr w:type="spellStart"/>
-      <w:r>
-        <w:rPr>
-          <w:rFonts w:eastAsia="Times New Roman" w:cs="Times New Roman"/>
-          <w:sz w:val="24"/>
-          <w:szCs w:val="24"/>
-          <w:lang w:eastAsia="en-ID"/>
-        </w:rPr>
-        <w:t>penerbangan</w:t>
-      </w:r>
-      <w:proofErr w:type="spellEnd"/>
-      <w:r>
-        <w:rPr>
-          <w:rFonts w:eastAsia="Times New Roman" w:cs="Times New Roman"/>
-          <w:sz w:val="24"/>
-          <w:szCs w:val="24"/>
-          <w:lang w:eastAsia="en-ID"/>
-        </w:rPr>
-        <w:t xml:space="preserve"> </w:t>
-      </w:r>
-      <w:proofErr w:type="spellStart"/>
-      <w:r>
-        <w:rPr>
-          <w:rFonts w:eastAsia="Times New Roman" w:cs="Times New Roman"/>
-          <w:sz w:val="24"/>
-          <w:szCs w:val="24"/>
-          <w:lang w:eastAsia="en-ID"/>
-        </w:rPr>
-        <w:t>bisnis</w:t>
-      </w:r>
-      <w:proofErr w:type="spellEnd"/>
-      <w:r>
-        <w:rPr>
-          <w:rFonts w:eastAsia="Times New Roman" w:cs="Times New Roman"/>
-          <w:sz w:val="24"/>
-          <w:szCs w:val="24"/>
-          <w:lang w:eastAsia="en-ID"/>
-        </w:rPr>
-        <w:t xml:space="preserve"> </w:t>
-      </w:r>
-      <w:proofErr w:type="spellStart"/>
-      <w:r>
-        <w:rPr>
-          <w:rFonts w:eastAsia="Times New Roman" w:cs="Times New Roman"/>
-          <w:sz w:val="24"/>
-          <w:szCs w:val="24"/>
-          <w:lang w:eastAsia="en-ID"/>
-        </w:rPr>
-        <w:t>namun</w:t>
-      </w:r>
-      <w:proofErr w:type="spellEnd"/>
-      <w:r>
-        <w:rPr>
-          <w:rFonts w:eastAsia="Times New Roman" w:cs="Times New Roman"/>
-          <w:sz w:val="24"/>
-          <w:szCs w:val="24"/>
-          <w:lang w:eastAsia="en-ID"/>
-        </w:rPr>
-        <w:t xml:space="preserve"> </w:t>
-      </w:r>
-      <w:proofErr w:type="spellStart"/>
-      <w:r>
-        <w:rPr>
-          <w:rFonts w:eastAsia="Times New Roman" w:cs="Times New Roman"/>
-          <w:sz w:val="24"/>
-          <w:szCs w:val="24"/>
-          <w:lang w:eastAsia="en-ID"/>
-        </w:rPr>
-        <w:t>bukan</w:t>
-      </w:r>
-      <w:proofErr w:type="spellEnd"/>
-      <w:r>
-        <w:rPr>
-          <w:rFonts w:eastAsia="Times New Roman" w:cs="Times New Roman"/>
-          <w:sz w:val="24"/>
-          <w:szCs w:val="24"/>
-          <w:lang w:eastAsia="en-ID"/>
-        </w:rPr>
-        <w:t xml:space="preserve"> </w:t>
-      </w:r>
-      <w:proofErr w:type="spellStart"/>
-      <w:r>
-        <w:rPr>
-          <w:rFonts w:eastAsia="Times New Roman" w:cs="Times New Roman"/>
-          <w:sz w:val="24"/>
-          <w:szCs w:val="24"/>
-          <w:lang w:eastAsia="en-ID"/>
-        </w:rPr>
-        <w:t>vip</w:t>
-      </w:r>
-      <w:proofErr w:type="spellEnd"/>
-      <w:r>
-        <w:rPr>
-          <w:rFonts w:eastAsia="Times New Roman" w:cs="Times New Roman"/>
-          <w:sz w:val="24"/>
-          <w:szCs w:val="24"/>
-          <w:lang w:eastAsia="en-ID"/>
-        </w:rPr>
-        <w:t xml:space="preserve">, </w:t>
-      </w:r>
-      <w:proofErr w:type="spellStart"/>
-      <w:r>
-        <w:rPr>
-          <w:rFonts w:eastAsia="Times New Roman" w:cs="Times New Roman"/>
-          <w:sz w:val="24"/>
-          <w:szCs w:val="24"/>
-          <w:lang w:eastAsia="en-ID"/>
-        </w:rPr>
-        <w:t>dimana</w:t>
-      </w:r>
-      <w:proofErr w:type="spellEnd"/>
-      <w:r>
-        <w:rPr>
-          <w:rFonts w:eastAsia="Times New Roman" w:cs="Times New Roman"/>
-          <w:sz w:val="24"/>
-          <w:szCs w:val="24"/>
-          <w:lang w:eastAsia="en-ID"/>
-        </w:rPr>
-        <w:t xml:space="preserve"> </w:t>
-      </w:r>
-      <w:proofErr w:type="spellStart"/>
-      <w:r>
-        <w:rPr>
-          <w:rFonts w:eastAsia="Times New Roman" w:cs="Times New Roman"/>
-          <w:sz w:val="24"/>
-          <w:szCs w:val="24"/>
-          <w:lang w:eastAsia="en-ID"/>
-        </w:rPr>
-        <w:t>tes</w:t>
-      </w:r>
-      <w:proofErr w:type="spellEnd"/>
-      <w:r>
-        <w:rPr>
-          <w:rFonts w:eastAsia="Times New Roman" w:cs="Times New Roman"/>
-          <w:sz w:val="24"/>
-          <w:szCs w:val="24"/>
-          <w:lang w:eastAsia="en-ID"/>
-        </w:rPr>
-        <w:t xml:space="preserve"> </w:t>
-      </w:r>
-      <w:proofErr w:type="spellStart"/>
-      <w:r>
-        <w:rPr>
-          <w:rFonts w:eastAsia="Times New Roman" w:cs="Times New Roman"/>
-          <w:sz w:val="24"/>
-          <w:szCs w:val="24"/>
-          <w:lang w:eastAsia="en-ID"/>
-        </w:rPr>
-        <w:t>ini</w:t>
-      </w:r>
-      <w:proofErr w:type="spellEnd"/>
-      <w:r>
-        <w:rPr>
-          <w:rFonts w:eastAsia="Times New Roman" w:cs="Times New Roman"/>
-          <w:sz w:val="24"/>
-          <w:szCs w:val="24"/>
-          <w:lang w:eastAsia="en-ID"/>
-        </w:rPr>
-        <w:t>:</w:t>
-      </w:r>
-    </w:p>
-    <w:p>
-      <w:pPr>
-        <w:pStyle w:val="ListParagraph"/>
-        <w:numPr>
-          <w:ilvl w:val="0"/>
-          <w:numId w:val="29"/>
-        </w:numPr>
-        <w:spacing w:before="100" w:beforeAutospacing="1" w:after="100" w:afterAutospacing="1" w:line="240" w:lineRule="auto"/>
-        <w:rPr>
-          <w:rFonts w:eastAsia="Times New Roman" w:cs="Times New Roman"/>
-          <w:sz w:val="24"/>
-          <w:szCs w:val="24"/>
-          <w:lang w:eastAsia="en-ID"/>
-        </w:rPr>
-      </w:pPr>
-      <w:proofErr w:type="spellStart"/>
-      <w:r>
-        <w:rPr>
-          <w:rFonts w:eastAsia="Times New Roman" w:cs="Times New Roman"/>
-          <w:sz w:val="24"/>
-          <w:szCs w:val="24"/>
-          <w:lang w:eastAsia="en-ID"/>
-        </w:rPr>
-        <w:lastRenderedPageBreak/>
-        <w:t>Mengecek</w:t>
-      </w:r>
-      <w:proofErr w:type="spellEnd"/>
-      <w:r>
-        <w:rPr>
-          <w:rFonts w:eastAsia="Times New Roman" w:cs="Times New Roman"/>
-          <w:sz w:val="24"/>
-          <w:szCs w:val="24"/>
-          <w:lang w:eastAsia="en-ID"/>
-        </w:rPr>
-        <w:t xml:space="preserve"> </w:t>
-      </w:r>
-      <w:proofErr w:type="spellStart"/>
-      <w:r>
-        <w:rPr>
-          <w:rFonts w:eastAsia="Times New Roman" w:cs="Times New Roman"/>
-          <w:sz w:val="24"/>
-          <w:szCs w:val="24"/>
-          <w:lang w:eastAsia="en-ID"/>
-        </w:rPr>
-        <w:t>bahwa</w:t>
-      </w:r>
-      <w:proofErr w:type="spellEnd"/>
-      <w:r>
-        <w:rPr>
-          <w:rFonts w:eastAsia="Times New Roman" w:cs="Times New Roman"/>
-          <w:sz w:val="24"/>
-          <w:szCs w:val="24"/>
-          <w:lang w:eastAsia="en-ID"/>
-        </w:rPr>
-        <w:t xml:space="preserve"> object </w:t>
-      </w:r>
-      <w:r>
-        <w:rPr>
-          <w:rFonts w:ascii="Courier New" w:eastAsia="Times New Roman" w:hAnsi="Courier New" w:cs="Courier New"/>
-          <w:sz w:val="20"/>
-          <w:szCs w:val="20"/>
-          <w:lang w:eastAsia="en-ID"/>
-        </w:rPr>
-        <w:t>mike</w:t>
-      </w:r>
-      <w:r>
-        <w:rPr>
-          <w:rFonts w:eastAsia="Times New Roman" w:cs="Times New Roman"/>
-          <w:sz w:val="24"/>
-          <w:szCs w:val="24"/>
-          <w:lang w:eastAsia="en-ID"/>
-        </w:rPr>
-        <w:t xml:space="preserve"> </w:t>
-      </w:r>
-      <w:proofErr w:type="spellStart"/>
-      <w:r>
-        <w:rPr>
-          <w:rFonts w:eastAsia="Times New Roman" w:cs="Times New Roman"/>
-          <w:sz w:val="24"/>
-          <w:szCs w:val="24"/>
-          <w:lang w:eastAsia="en-ID"/>
-        </w:rPr>
-        <w:t>dibuat</w:t>
-      </w:r>
-      <w:proofErr w:type="spellEnd"/>
-      <w:r>
-        <w:rPr>
-          <w:rFonts w:eastAsia="Times New Roman" w:cs="Times New Roman"/>
-          <w:sz w:val="24"/>
-          <w:szCs w:val="24"/>
-          <w:lang w:eastAsia="en-ID"/>
-        </w:rPr>
-        <w:t xml:space="preserve"> </w:t>
-      </w:r>
-      <w:proofErr w:type="spellStart"/>
-      <w:r>
-        <w:rPr>
-          <w:rFonts w:eastAsia="Times New Roman" w:cs="Times New Roman"/>
-          <w:sz w:val="24"/>
-          <w:szCs w:val="24"/>
-          <w:lang w:eastAsia="en-ID"/>
-        </w:rPr>
-        <w:t>dengan</w:t>
-      </w:r>
-      <w:proofErr w:type="spellEnd"/>
-      <w:r>
-        <w:rPr>
-          <w:rFonts w:eastAsia="Times New Roman" w:cs="Times New Roman"/>
-          <w:sz w:val="24"/>
-          <w:szCs w:val="24"/>
-          <w:lang w:eastAsia="en-ID"/>
-        </w:rPr>
-        <w:t xml:space="preserve"> </w:t>
-      </w:r>
-      <w:proofErr w:type="spellStart"/>
-      <w:r>
-        <w:rPr>
-          <w:rFonts w:eastAsia="Times New Roman" w:cs="Times New Roman"/>
-          <w:sz w:val="24"/>
-          <w:szCs w:val="24"/>
-          <w:lang w:eastAsia="en-ID"/>
-        </w:rPr>
-        <w:t>nama</w:t>
-      </w:r>
-      <w:proofErr w:type="spellEnd"/>
-      <w:r>
-        <w:rPr>
-          <w:rFonts w:eastAsia="Times New Roman" w:cs="Times New Roman"/>
-          <w:sz w:val="24"/>
-          <w:szCs w:val="24"/>
-          <w:lang w:eastAsia="en-ID"/>
-        </w:rPr>
-        <w:t xml:space="preserve"> "Mike" dan </w:t>
-      </w:r>
-      <w:proofErr w:type="spellStart"/>
-      <w:proofErr w:type="gramStart"/>
-      <w:r>
-        <w:rPr>
-          <w:rFonts w:ascii="Courier New" w:eastAsia="Times New Roman" w:hAnsi="Courier New" w:cs="Courier New"/>
-          <w:sz w:val="20"/>
-          <w:szCs w:val="20"/>
-          <w:lang w:eastAsia="en-ID"/>
-        </w:rPr>
-        <w:t>isVip</w:t>
-      </w:r>
-      <w:proofErr w:type="spellEnd"/>
-      <w:r>
-        <w:rPr>
-          <w:rFonts w:ascii="Courier New" w:eastAsia="Times New Roman" w:hAnsi="Courier New" w:cs="Courier New"/>
-          <w:sz w:val="20"/>
-          <w:szCs w:val="20"/>
-          <w:lang w:eastAsia="en-ID"/>
-        </w:rPr>
-        <w:t>(</w:t>
-      </w:r>
-      <w:proofErr w:type="gramEnd"/>
-      <w:r>
-        <w:rPr>
-          <w:rFonts w:ascii="Courier New" w:eastAsia="Times New Roman" w:hAnsi="Courier New" w:cs="Courier New"/>
-          <w:sz w:val="20"/>
-          <w:szCs w:val="20"/>
-          <w:lang w:eastAsia="en-ID"/>
-        </w:rPr>
-        <w:t>)</w:t>
-      </w:r>
-      <w:r>
-        <w:rPr>
-          <w:rFonts w:eastAsia="Times New Roman" w:cs="Times New Roman"/>
-          <w:sz w:val="24"/>
-          <w:szCs w:val="24"/>
-          <w:lang w:eastAsia="en-ID"/>
-        </w:rPr>
-        <w:t xml:space="preserve"> </w:t>
-      </w:r>
-      <w:proofErr w:type="spellStart"/>
-      <w:r>
-        <w:rPr>
-          <w:rFonts w:eastAsia="Times New Roman" w:cs="Times New Roman"/>
-          <w:sz w:val="24"/>
-          <w:szCs w:val="24"/>
-          <w:lang w:eastAsia="en-ID"/>
-        </w:rPr>
-        <w:t>bernilai</w:t>
-      </w:r>
-      <w:proofErr w:type="spellEnd"/>
-      <w:r>
-        <w:rPr>
-          <w:rFonts w:eastAsia="Times New Roman" w:cs="Times New Roman"/>
-          <w:sz w:val="24"/>
-          <w:szCs w:val="24"/>
-          <w:lang w:eastAsia="en-ID"/>
-        </w:rPr>
-        <w:t xml:space="preserve"> </w:t>
-      </w:r>
-      <w:r>
-        <w:rPr>
-          <w:rFonts w:ascii="Courier New" w:eastAsia="Times New Roman" w:hAnsi="Courier New" w:cs="Courier New"/>
-          <w:sz w:val="20"/>
-          <w:szCs w:val="20"/>
-          <w:lang w:eastAsia="en-ID"/>
-        </w:rPr>
-        <w:t>false</w:t>
-      </w:r>
-      <w:r>
-        <w:rPr>
-          <w:rFonts w:eastAsia="Times New Roman" w:cs="Times New Roman"/>
-          <w:sz w:val="24"/>
-          <w:szCs w:val="24"/>
-          <w:lang w:eastAsia="en-ID"/>
-        </w:rPr>
-        <w:t>.</w:t>
-      </w:r>
-    </w:p>
-    <w:p>
-      <w:pPr>
-        <w:pStyle w:val="ListParagraph"/>
-        <w:numPr>
-          <w:ilvl w:val="0"/>
-          <w:numId w:val="29"/>
-        </w:numPr>
-        <w:spacing w:before="100" w:beforeAutospacing="1" w:after="100" w:afterAutospacing="1" w:line="240" w:lineRule="auto"/>
-        <w:rPr>
-          <w:rFonts w:eastAsia="Times New Roman" w:cs="Times New Roman"/>
-          <w:sz w:val="24"/>
-          <w:szCs w:val="24"/>
-          <w:lang w:eastAsia="en-ID"/>
-        </w:rPr>
-      </w:pPr>
-      <w:proofErr w:type="spellStart"/>
-      <w:r>
-        <w:rPr>
-          <w:rFonts w:eastAsia="Times New Roman" w:cs="Times New Roman"/>
-          <w:sz w:val="24"/>
-          <w:szCs w:val="24"/>
-          <w:lang w:eastAsia="en-ID"/>
-        </w:rPr>
-        <w:t>Memastikan</w:t>
-      </w:r>
-      <w:proofErr w:type="spellEnd"/>
-      <w:r>
-        <w:rPr>
-          <w:rFonts w:eastAsia="Times New Roman" w:cs="Times New Roman"/>
-          <w:sz w:val="24"/>
-          <w:szCs w:val="24"/>
-          <w:lang w:eastAsia="en-ID"/>
-        </w:rPr>
-        <w:t xml:space="preserve"> </w:t>
-      </w:r>
-      <w:proofErr w:type="spellStart"/>
-      <w:r>
-        <w:rPr>
-          <w:rFonts w:eastAsia="Times New Roman" w:cs="Times New Roman"/>
-          <w:sz w:val="24"/>
-          <w:szCs w:val="24"/>
-          <w:lang w:eastAsia="en-ID"/>
-        </w:rPr>
-        <w:t>bahwa</w:t>
-      </w:r>
-      <w:proofErr w:type="spellEnd"/>
-      <w:r>
-        <w:rPr>
-          <w:rFonts w:eastAsia="Times New Roman" w:cs="Times New Roman"/>
-          <w:sz w:val="24"/>
-          <w:szCs w:val="24"/>
-          <w:lang w:eastAsia="en-ID"/>
-        </w:rPr>
-        <w:t xml:space="preserve"> ID </w:t>
-      </w:r>
-      <w:proofErr w:type="spellStart"/>
-      <w:r>
-        <w:rPr>
-          <w:rFonts w:ascii="Courier New" w:eastAsia="Times New Roman" w:hAnsi="Courier New" w:cs="Courier New"/>
-          <w:sz w:val="20"/>
-          <w:szCs w:val="20"/>
-          <w:lang w:eastAsia="en-ID"/>
-        </w:rPr>
-        <w:t>businessFlight</w:t>
-      </w:r>
-      <w:proofErr w:type="spellEnd"/>
-      <w:r>
-        <w:rPr>
-          <w:rFonts w:eastAsia="Times New Roman" w:cs="Times New Roman"/>
-          <w:sz w:val="24"/>
-          <w:szCs w:val="24"/>
-          <w:lang w:eastAsia="en-ID"/>
-        </w:rPr>
-        <w:t xml:space="preserve"> </w:t>
-      </w:r>
-      <w:proofErr w:type="spellStart"/>
-      <w:r>
-        <w:rPr>
-          <w:rFonts w:eastAsia="Times New Roman" w:cs="Times New Roman"/>
-          <w:sz w:val="24"/>
-          <w:szCs w:val="24"/>
-          <w:lang w:eastAsia="en-ID"/>
-        </w:rPr>
-        <w:t>adalah</w:t>
-      </w:r>
-      <w:proofErr w:type="spellEnd"/>
-      <w:r>
-        <w:rPr>
-          <w:rFonts w:eastAsia="Times New Roman" w:cs="Times New Roman"/>
-          <w:sz w:val="24"/>
-          <w:szCs w:val="24"/>
-          <w:lang w:eastAsia="en-ID"/>
-        </w:rPr>
-        <w:t xml:space="preserve"> </w:t>
-      </w:r>
-      <w:r>
-        <w:rPr>
-          <w:rFonts w:ascii="Courier New" w:eastAsia="Times New Roman" w:hAnsi="Courier New" w:cs="Courier New"/>
-          <w:sz w:val="20"/>
-          <w:szCs w:val="20"/>
-          <w:lang w:eastAsia="en-ID"/>
-        </w:rPr>
-        <w:t>"2"</w:t>
-      </w:r>
-      <w:r>
-        <w:rPr>
-          <w:rFonts w:eastAsia="Times New Roman" w:cs="Times New Roman"/>
-          <w:sz w:val="24"/>
-          <w:szCs w:val="24"/>
-          <w:lang w:eastAsia="en-ID"/>
-        </w:rPr>
-        <w:t>.</w:t>
-      </w:r>
-    </w:p>
-    <w:p>
-      <w:pPr>
-        <w:pStyle w:val="ListParagraph"/>
-        <w:numPr>
-          <w:ilvl w:val="0"/>
-          <w:numId w:val="29"/>
-        </w:numPr>
-        <w:spacing w:before="100" w:beforeAutospacing="1" w:after="100" w:afterAutospacing="1" w:line="240" w:lineRule="auto"/>
-        <w:rPr>
-          <w:rFonts w:eastAsia="Times New Roman" w:cs="Times New Roman"/>
-          <w:sz w:val="24"/>
-          <w:szCs w:val="24"/>
-          <w:lang w:eastAsia="en-ID"/>
-        </w:rPr>
-      </w:pPr>
-      <w:proofErr w:type="spellStart"/>
-      <w:r>
-        <w:rPr>
-          <w:rFonts w:eastAsia="Times New Roman" w:cs="Times New Roman"/>
-          <w:sz w:val="24"/>
-          <w:szCs w:val="24"/>
-          <w:lang w:eastAsia="en-ID"/>
-        </w:rPr>
-        <w:t>Mengecek</w:t>
-      </w:r>
-      <w:proofErr w:type="spellEnd"/>
-      <w:r>
-        <w:rPr>
-          <w:rFonts w:eastAsia="Times New Roman" w:cs="Times New Roman"/>
-          <w:sz w:val="24"/>
-          <w:szCs w:val="24"/>
-          <w:lang w:eastAsia="en-ID"/>
-        </w:rPr>
-        <w:t xml:space="preserve"> </w:t>
-      </w:r>
-      <w:proofErr w:type="spellStart"/>
-      <w:r>
-        <w:rPr>
-          <w:rFonts w:eastAsia="Times New Roman" w:cs="Times New Roman"/>
-          <w:sz w:val="24"/>
-          <w:szCs w:val="24"/>
-          <w:lang w:eastAsia="en-ID"/>
-        </w:rPr>
-        <w:t>bahwa</w:t>
-      </w:r>
-      <w:proofErr w:type="spellEnd"/>
-      <w:r>
-        <w:rPr>
-          <w:rFonts w:eastAsia="Times New Roman" w:cs="Times New Roman"/>
-          <w:sz w:val="24"/>
-          <w:szCs w:val="24"/>
-          <w:lang w:eastAsia="en-ID"/>
-        </w:rPr>
-        <w:t xml:space="preserve"> </w:t>
-      </w:r>
-      <w:proofErr w:type="spellStart"/>
-      <w:r>
-        <w:rPr>
-          <w:rFonts w:eastAsia="Times New Roman" w:cs="Times New Roman"/>
-          <w:sz w:val="24"/>
-          <w:szCs w:val="24"/>
-          <w:lang w:eastAsia="en-ID"/>
-        </w:rPr>
-        <w:t>menambahkan</w:t>
-      </w:r>
-      <w:proofErr w:type="spellEnd"/>
-      <w:r>
-        <w:rPr>
-          <w:rFonts w:eastAsia="Times New Roman" w:cs="Times New Roman"/>
-          <w:sz w:val="24"/>
-          <w:szCs w:val="24"/>
-          <w:lang w:eastAsia="en-ID"/>
-        </w:rPr>
-        <w:t xml:space="preserve"> </w:t>
-      </w:r>
-      <w:r>
-        <w:rPr>
-          <w:rFonts w:ascii="Courier New" w:eastAsia="Times New Roman" w:hAnsi="Courier New" w:cs="Courier New"/>
-          <w:sz w:val="20"/>
-          <w:szCs w:val="20"/>
-          <w:lang w:eastAsia="en-ID"/>
-        </w:rPr>
-        <w:t>mike</w:t>
-      </w:r>
-      <w:r>
-        <w:rPr>
-          <w:rFonts w:eastAsia="Times New Roman" w:cs="Times New Roman"/>
-          <w:sz w:val="24"/>
-          <w:szCs w:val="24"/>
-          <w:lang w:eastAsia="en-ID"/>
-        </w:rPr>
-        <w:t xml:space="preserve"> </w:t>
-      </w:r>
-      <w:proofErr w:type="spellStart"/>
-      <w:r>
-        <w:rPr>
-          <w:rFonts w:eastAsia="Times New Roman" w:cs="Times New Roman"/>
-          <w:sz w:val="24"/>
-          <w:szCs w:val="24"/>
-          <w:lang w:eastAsia="en-ID"/>
-        </w:rPr>
-        <w:t>ke</w:t>
-      </w:r>
-      <w:proofErr w:type="spellEnd"/>
-      <w:r>
-        <w:rPr>
-          <w:rFonts w:eastAsia="Times New Roman" w:cs="Times New Roman"/>
-          <w:sz w:val="24"/>
-          <w:szCs w:val="24"/>
-          <w:lang w:eastAsia="en-ID"/>
-        </w:rPr>
-        <w:t xml:space="preserve"> </w:t>
-      </w:r>
-      <w:proofErr w:type="spellStart"/>
-      <w:r>
-        <w:rPr>
-          <w:rFonts w:ascii="Courier New" w:eastAsia="Times New Roman" w:hAnsi="Courier New" w:cs="Courier New"/>
-          <w:sz w:val="20"/>
-          <w:szCs w:val="20"/>
-          <w:lang w:eastAsia="en-ID"/>
-        </w:rPr>
-        <w:t>businessFlight</w:t>
-      </w:r>
-      <w:proofErr w:type="spellEnd"/>
-      <w:r>
-        <w:rPr>
-          <w:rFonts w:eastAsia="Times New Roman" w:cs="Times New Roman"/>
-          <w:sz w:val="24"/>
-          <w:szCs w:val="24"/>
-          <w:lang w:eastAsia="en-ID"/>
-        </w:rPr>
-        <w:t xml:space="preserve"> </w:t>
-      </w:r>
-      <w:proofErr w:type="spellStart"/>
-      <w:r>
-        <w:rPr>
-          <w:rFonts w:eastAsia="Times New Roman" w:cs="Times New Roman"/>
-          <w:sz w:val="24"/>
-          <w:szCs w:val="24"/>
-          <w:lang w:eastAsia="en-ID"/>
-        </w:rPr>
-        <w:t>gagal</w:t>
-      </w:r>
-      <w:proofErr w:type="spellEnd"/>
-      <w:r>
-        <w:rPr>
-          <w:rFonts w:eastAsia="Times New Roman" w:cs="Times New Roman"/>
-          <w:sz w:val="24"/>
-          <w:szCs w:val="24"/>
-          <w:lang w:eastAsia="en-ID"/>
-        </w:rPr>
-        <w:t xml:space="preserve"> (</w:t>
-      </w:r>
-      <w:proofErr w:type="spellStart"/>
-      <w:r>
-        <w:rPr>
-          <w:rFonts w:eastAsia="Times New Roman" w:cs="Times New Roman"/>
-          <w:sz w:val="24"/>
-          <w:szCs w:val="24"/>
-          <w:lang w:eastAsia="en-ID"/>
-        </w:rPr>
-        <w:t>bernilai</w:t>
-      </w:r>
-      <w:proofErr w:type="spellEnd"/>
-      <w:r>
-        <w:rPr>
-          <w:rFonts w:eastAsia="Times New Roman" w:cs="Times New Roman"/>
-          <w:sz w:val="24"/>
-          <w:szCs w:val="24"/>
-          <w:lang w:eastAsia="en-ID"/>
-        </w:rPr>
-        <w:t xml:space="preserve"> </w:t>
-      </w:r>
-      <w:r>
-        <w:rPr>
-          <w:rFonts w:ascii="Courier New" w:eastAsia="Times New Roman" w:hAnsi="Courier New" w:cs="Courier New"/>
-          <w:sz w:val="20"/>
-          <w:szCs w:val="20"/>
-          <w:lang w:eastAsia="en-ID"/>
-        </w:rPr>
-        <w:t>false</w:t>
-      </w:r>
-      <w:r>
-        <w:rPr>
-          <w:rFonts w:eastAsia="Times New Roman" w:cs="Times New Roman"/>
-          <w:sz w:val="24"/>
-          <w:szCs w:val="24"/>
-          <w:lang w:eastAsia="en-ID"/>
-        </w:rPr>
-        <w:t>).</w:t>
-      </w:r>
-    </w:p>
-    <w:p>
-      <w:pPr>
-        <w:pStyle w:val="ListParagraph"/>
-        <w:numPr>
-          <w:ilvl w:val="0"/>
-          <w:numId w:val="29"/>
-        </w:numPr>
-        <w:spacing w:before="100" w:beforeAutospacing="1" w:after="100" w:afterAutospacing="1" w:line="240" w:lineRule="auto"/>
-        <w:rPr>
-          <w:rFonts w:eastAsia="Times New Roman" w:cs="Times New Roman"/>
-          <w:sz w:val="24"/>
-          <w:szCs w:val="24"/>
-          <w:lang w:eastAsia="en-ID"/>
-        </w:rPr>
-      </w:pPr>
-      <w:proofErr w:type="spellStart"/>
-      <w:r>
-        <w:rPr>
-          <w:rFonts w:eastAsia="Times New Roman" w:cs="Times New Roman"/>
-          <w:sz w:val="24"/>
-          <w:szCs w:val="24"/>
-          <w:lang w:eastAsia="en-ID"/>
-        </w:rPr>
-        <w:t>Memastikan</w:t>
-      </w:r>
-      <w:proofErr w:type="spellEnd"/>
-      <w:r>
-        <w:rPr>
-          <w:rFonts w:eastAsia="Times New Roman" w:cs="Times New Roman"/>
-          <w:sz w:val="24"/>
-          <w:szCs w:val="24"/>
-          <w:lang w:eastAsia="en-ID"/>
-        </w:rPr>
-        <w:t xml:space="preserve"> </w:t>
-      </w:r>
-      <w:proofErr w:type="spellStart"/>
-      <w:r>
-        <w:rPr>
-          <w:rFonts w:eastAsia="Times New Roman" w:cs="Times New Roman"/>
-          <w:sz w:val="24"/>
-          <w:szCs w:val="24"/>
-          <w:lang w:eastAsia="en-ID"/>
-        </w:rPr>
-        <w:t>bahwa</w:t>
-      </w:r>
-      <w:proofErr w:type="spellEnd"/>
-      <w:r>
-        <w:rPr>
-          <w:rFonts w:eastAsia="Times New Roman" w:cs="Times New Roman"/>
-          <w:sz w:val="24"/>
-          <w:szCs w:val="24"/>
-          <w:lang w:eastAsia="en-ID"/>
-        </w:rPr>
-        <w:t xml:space="preserve"> </w:t>
-      </w:r>
-      <w:proofErr w:type="spellStart"/>
-      <w:r>
-        <w:rPr>
-          <w:rFonts w:eastAsia="Times New Roman" w:cs="Times New Roman"/>
-          <w:sz w:val="24"/>
-          <w:szCs w:val="24"/>
-          <w:lang w:eastAsia="en-ID"/>
-        </w:rPr>
-        <w:t>setelah</w:t>
-      </w:r>
-      <w:proofErr w:type="spellEnd"/>
-      <w:r>
-        <w:rPr>
-          <w:rFonts w:eastAsia="Times New Roman" w:cs="Times New Roman"/>
-          <w:sz w:val="24"/>
-          <w:szCs w:val="24"/>
-          <w:lang w:eastAsia="en-ID"/>
-        </w:rPr>
-        <w:t xml:space="preserve"> </w:t>
-      </w:r>
-      <w:proofErr w:type="spellStart"/>
-      <w:r>
-        <w:rPr>
-          <w:rFonts w:eastAsia="Times New Roman" w:cs="Times New Roman"/>
-          <w:sz w:val="24"/>
-          <w:szCs w:val="24"/>
-          <w:lang w:eastAsia="en-ID"/>
-        </w:rPr>
-        <w:t>mencoba</w:t>
-      </w:r>
-      <w:proofErr w:type="spellEnd"/>
-      <w:r>
-        <w:rPr>
-          <w:rFonts w:eastAsia="Times New Roman" w:cs="Times New Roman"/>
-          <w:sz w:val="24"/>
-          <w:szCs w:val="24"/>
-          <w:lang w:eastAsia="en-ID"/>
-        </w:rPr>
-        <w:t xml:space="preserve"> </w:t>
-      </w:r>
-      <w:proofErr w:type="spellStart"/>
-      <w:r>
-        <w:rPr>
-          <w:rFonts w:eastAsia="Times New Roman" w:cs="Times New Roman"/>
-          <w:sz w:val="24"/>
-          <w:szCs w:val="24"/>
-          <w:lang w:eastAsia="en-ID"/>
-        </w:rPr>
-        <w:t>menambahkan</w:t>
-      </w:r>
-      <w:proofErr w:type="spellEnd"/>
-      <w:r>
-        <w:rPr>
-          <w:rFonts w:eastAsia="Times New Roman" w:cs="Times New Roman"/>
-          <w:sz w:val="24"/>
-          <w:szCs w:val="24"/>
-          <w:lang w:eastAsia="en-ID"/>
-        </w:rPr>
-        <w:t xml:space="preserve"> </w:t>
-      </w:r>
-      <w:r>
-        <w:rPr>
-          <w:rFonts w:ascii="Courier New" w:eastAsia="Times New Roman" w:hAnsi="Courier New" w:cs="Courier New"/>
-          <w:sz w:val="20"/>
-          <w:szCs w:val="20"/>
-          <w:lang w:eastAsia="en-ID"/>
-        </w:rPr>
-        <w:t>mike</w:t>
-      </w:r>
-      <w:r>
-        <w:rPr>
-          <w:rFonts w:eastAsia="Times New Roman" w:cs="Times New Roman"/>
-          <w:sz w:val="24"/>
-          <w:szCs w:val="24"/>
-          <w:lang w:eastAsia="en-ID"/>
-        </w:rPr>
-        <w:t xml:space="preserve">, </w:t>
-      </w:r>
-      <w:proofErr w:type="spellStart"/>
-      <w:r>
-        <w:rPr>
-          <w:rFonts w:eastAsia="Times New Roman" w:cs="Times New Roman"/>
-          <w:sz w:val="24"/>
-          <w:szCs w:val="24"/>
-          <w:lang w:eastAsia="en-ID"/>
-        </w:rPr>
-        <w:t>jumlah</w:t>
-      </w:r>
-      <w:proofErr w:type="spellEnd"/>
-      <w:r>
-        <w:rPr>
-          <w:rFonts w:eastAsia="Times New Roman" w:cs="Times New Roman"/>
-          <w:sz w:val="24"/>
-          <w:szCs w:val="24"/>
-          <w:lang w:eastAsia="en-ID"/>
-        </w:rPr>
-        <w:t xml:space="preserve"> </w:t>
-      </w:r>
-      <w:proofErr w:type="spellStart"/>
-      <w:r>
-        <w:rPr>
-          <w:rFonts w:eastAsia="Times New Roman" w:cs="Times New Roman"/>
-          <w:sz w:val="24"/>
-          <w:szCs w:val="24"/>
-          <w:lang w:eastAsia="en-ID"/>
-        </w:rPr>
-        <w:t>penumpang</w:t>
-      </w:r>
-      <w:proofErr w:type="spellEnd"/>
-      <w:r>
-        <w:rPr>
-          <w:rFonts w:eastAsia="Times New Roman" w:cs="Times New Roman"/>
-          <w:sz w:val="24"/>
-          <w:szCs w:val="24"/>
-          <w:lang w:eastAsia="en-ID"/>
-        </w:rPr>
-        <w:t xml:space="preserve"> di flight </w:t>
-      </w:r>
-      <w:proofErr w:type="spellStart"/>
-      <w:r>
-        <w:rPr>
-          <w:rFonts w:eastAsia="Times New Roman" w:cs="Times New Roman"/>
-          <w:sz w:val="24"/>
-          <w:szCs w:val="24"/>
-          <w:lang w:eastAsia="en-ID"/>
-        </w:rPr>
-        <w:t>tetap</w:t>
-      </w:r>
-      <w:proofErr w:type="spellEnd"/>
-      <w:r>
-        <w:rPr>
-          <w:rFonts w:eastAsia="Times New Roman" w:cs="Times New Roman"/>
-          <w:sz w:val="24"/>
-          <w:szCs w:val="24"/>
-          <w:lang w:eastAsia="en-ID"/>
-        </w:rPr>
-        <w:t xml:space="preserve"> </w:t>
-      </w:r>
-      <w:r>
-        <w:rPr>
-          <w:rFonts w:ascii="Courier New" w:eastAsia="Times New Roman" w:hAnsi="Courier New" w:cs="Courier New"/>
-          <w:sz w:val="20"/>
-          <w:szCs w:val="20"/>
-          <w:lang w:eastAsia="en-ID"/>
-        </w:rPr>
-        <w:t>0</w:t>
-      </w:r>
-      <w:r>
-        <w:rPr>
-          <w:rFonts w:eastAsia="Times New Roman" w:cs="Times New Roman"/>
-          <w:sz w:val="24"/>
-          <w:szCs w:val="24"/>
-          <w:lang w:eastAsia="en-ID"/>
-        </w:rPr>
-        <w:t>.</w:t>
-      </w:r>
-    </w:p>
-    <w:p>
-      <w:pPr>
-        <w:pStyle w:val="ListParagraph"/>
-        <w:numPr>
-          <w:ilvl w:val="0"/>
-          <w:numId w:val="29"/>
-        </w:numPr>
-        <w:spacing w:before="100" w:beforeAutospacing="1" w:after="100" w:afterAutospacing="1" w:line="240" w:lineRule="auto"/>
-        <w:rPr>
-          <w:rFonts w:eastAsia="Times New Roman" w:cs="Times New Roman"/>
-          <w:sz w:val="24"/>
-          <w:szCs w:val="24"/>
-          <w:lang w:eastAsia="en-ID"/>
-        </w:rPr>
-      </w:pPr>
-      <w:proofErr w:type="spellStart"/>
-      <w:r>
-        <w:rPr>
-          <w:rFonts w:eastAsia="Times New Roman" w:cs="Times New Roman"/>
-          <w:sz w:val="24"/>
-          <w:szCs w:val="24"/>
-          <w:lang w:eastAsia="en-ID"/>
-        </w:rPr>
-        <w:t>Mengecek</w:t>
-      </w:r>
-      <w:proofErr w:type="spellEnd"/>
-      <w:r>
-        <w:rPr>
-          <w:rFonts w:eastAsia="Times New Roman" w:cs="Times New Roman"/>
-          <w:sz w:val="24"/>
-          <w:szCs w:val="24"/>
-          <w:lang w:eastAsia="en-ID"/>
-        </w:rPr>
-        <w:t xml:space="preserve"> </w:t>
-      </w:r>
-      <w:proofErr w:type="spellStart"/>
-      <w:r>
-        <w:rPr>
-          <w:rFonts w:eastAsia="Times New Roman" w:cs="Times New Roman"/>
-          <w:sz w:val="24"/>
-          <w:szCs w:val="24"/>
-          <w:lang w:eastAsia="en-ID"/>
-        </w:rPr>
-        <w:t>bahwa</w:t>
-      </w:r>
-      <w:proofErr w:type="spellEnd"/>
-      <w:r>
-        <w:rPr>
-          <w:rFonts w:eastAsia="Times New Roman" w:cs="Times New Roman"/>
-          <w:sz w:val="24"/>
-          <w:szCs w:val="24"/>
-          <w:lang w:eastAsia="en-ID"/>
-        </w:rPr>
-        <w:t xml:space="preserve"> </w:t>
-      </w:r>
-      <w:proofErr w:type="spellStart"/>
-      <w:r>
-        <w:rPr>
-          <w:rFonts w:eastAsia="Times New Roman" w:cs="Times New Roman"/>
-          <w:sz w:val="24"/>
-          <w:szCs w:val="24"/>
-          <w:lang w:eastAsia="en-ID"/>
-        </w:rPr>
-        <w:t>menghapus</w:t>
-      </w:r>
-      <w:proofErr w:type="spellEnd"/>
-      <w:r>
-        <w:rPr>
-          <w:rFonts w:eastAsia="Times New Roman" w:cs="Times New Roman"/>
-          <w:sz w:val="24"/>
-          <w:szCs w:val="24"/>
-          <w:lang w:eastAsia="en-ID"/>
-        </w:rPr>
-        <w:t xml:space="preserve"> </w:t>
-      </w:r>
-      <w:r>
-        <w:rPr>
-          <w:rFonts w:ascii="Courier New" w:eastAsia="Times New Roman" w:hAnsi="Courier New" w:cs="Courier New"/>
-          <w:sz w:val="20"/>
-          <w:szCs w:val="20"/>
-          <w:lang w:eastAsia="en-ID"/>
-        </w:rPr>
-        <w:t>mike</w:t>
-      </w:r>
-      <w:r>
-        <w:rPr>
-          <w:rFonts w:eastAsia="Times New Roman" w:cs="Times New Roman"/>
-          <w:sz w:val="24"/>
-          <w:szCs w:val="24"/>
-          <w:lang w:eastAsia="en-ID"/>
-        </w:rPr>
-        <w:t xml:space="preserve"> </w:t>
-      </w:r>
-      <w:proofErr w:type="spellStart"/>
-      <w:r>
-        <w:rPr>
-          <w:rFonts w:eastAsia="Times New Roman" w:cs="Times New Roman"/>
-          <w:sz w:val="24"/>
-          <w:szCs w:val="24"/>
-          <w:lang w:eastAsia="en-ID"/>
-        </w:rPr>
-        <w:t>dari</w:t>
-      </w:r>
-      <w:proofErr w:type="spellEnd"/>
-      <w:r>
-        <w:rPr>
-          <w:rFonts w:eastAsia="Times New Roman" w:cs="Times New Roman"/>
-          <w:sz w:val="24"/>
-          <w:szCs w:val="24"/>
-          <w:lang w:eastAsia="en-ID"/>
-        </w:rPr>
-        <w:t xml:space="preserve"> </w:t>
-      </w:r>
-      <w:proofErr w:type="spellStart"/>
-      <w:r>
-        <w:rPr>
-          <w:rFonts w:ascii="Courier New" w:eastAsia="Times New Roman" w:hAnsi="Courier New" w:cs="Courier New"/>
-          <w:sz w:val="20"/>
-          <w:szCs w:val="20"/>
-          <w:lang w:eastAsia="en-ID"/>
-        </w:rPr>
-        <w:t>businessFlight</w:t>
-      </w:r>
-      <w:proofErr w:type="spellEnd"/>
-      <w:r>
-        <w:rPr>
-          <w:rFonts w:eastAsia="Times New Roman" w:cs="Times New Roman"/>
-          <w:sz w:val="24"/>
-          <w:szCs w:val="24"/>
-          <w:lang w:eastAsia="en-ID"/>
-        </w:rPr>
-        <w:t xml:space="preserve"> juga </w:t>
-      </w:r>
-      <w:proofErr w:type="spellStart"/>
-      <w:r>
-        <w:rPr>
-          <w:rFonts w:eastAsia="Times New Roman" w:cs="Times New Roman"/>
-          <w:sz w:val="24"/>
-          <w:szCs w:val="24"/>
-          <w:lang w:eastAsia="en-ID"/>
-        </w:rPr>
-        <w:t>gagal</w:t>
-      </w:r>
-      <w:proofErr w:type="spellEnd"/>
-      <w:r>
-        <w:rPr>
-          <w:rFonts w:eastAsia="Times New Roman" w:cs="Times New Roman"/>
-          <w:sz w:val="24"/>
-          <w:szCs w:val="24"/>
-          <w:lang w:eastAsia="en-ID"/>
-        </w:rPr>
-        <w:t xml:space="preserve"> (</w:t>
-      </w:r>
-      <w:proofErr w:type="spellStart"/>
-      <w:r>
-        <w:rPr>
-          <w:rFonts w:eastAsia="Times New Roman" w:cs="Times New Roman"/>
-          <w:sz w:val="24"/>
-          <w:szCs w:val="24"/>
-          <w:lang w:eastAsia="en-ID"/>
-        </w:rPr>
-        <w:t>bernilai</w:t>
-      </w:r>
-      <w:proofErr w:type="spellEnd"/>
-      <w:r>
-        <w:rPr>
-          <w:rFonts w:eastAsia="Times New Roman" w:cs="Times New Roman"/>
-          <w:sz w:val="24"/>
-          <w:szCs w:val="24"/>
-          <w:lang w:eastAsia="en-ID"/>
-        </w:rPr>
-        <w:t xml:space="preserve"> </w:t>
-      </w:r>
-      <w:r>
-        <w:rPr>
-          <w:rFonts w:ascii="Courier New" w:eastAsia="Times New Roman" w:hAnsi="Courier New" w:cs="Courier New"/>
-          <w:sz w:val="20"/>
-          <w:szCs w:val="20"/>
-          <w:lang w:eastAsia="en-ID"/>
-        </w:rPr>
-        <w:t>false</w:t>
-      </w:r>
-      <w:r>
-        <w:rPr>
-          <w:rFonts w:eastAsia="Times New Roman" w:cs="Times New Roman"/>
-          <w:sz w:val="24"/>
-          <w:szCs w:val="24"/>
-          <w:lang w:eastAsia="en-ID"/>
-        </w:rPr>
-        <w:t>).</w:t>
-      </w:r>
-    </w:p>
-    <w:p>
-      <w:pPr>
-        <w:pStyle w:val="ListParagraph"/>
-        <w:numPr>
-          <w:ilvl w:val="0"/>
-          <w:numId w:val="29"/>
-        </w:numPr>
-        <w:spacing w:before="100" w:beforeAutospacing="1" w:after="100" w:afterAutospacing="1" w:line="240" w:lineRule="auto"/>
-        <w:rPr>
-          <w:rFonts w:eastAsia="Times New Roman" w:cs="Times New Roman"/>
-          <w:sz w:val="24"/>
-          <w:szCs w:val="24"/>
-          <w:lang w:eastAsia="en-ID"/>
-        </w:rPr>
-      </w:pPr>
-      <w:r>
-        <w:rPr>
-          <w:rFonts w:eastAsia="Times New Roman" w:cs="Times New Roman"/>
-          <w:sz w:val="24"/>
-          <w:szCs w:val="24"/>
-          <w:lang w:eastAsia="en-ID"/>
-        </w:rPr>
-        <w:t xml:space="preserve">Setelah </w:t>
-      </w:r>
-      <w:proofErr w:type="spellStart"/>
-      <w:r>
-        <w:rPr>
-          <w:rFonts w:eastAsia="Times New Roman" w:cs="Times New Roman"/>
-          <w:sz w:val="24"/>
-          <w:szCs w:val="24"/>
-          <w:lang w:eastAsia="en-ID"/>
-        </w:rPr>
-        <w:t>mencoba</w:t>
-      </w:r>
-      <w:proofErr w:type="spellEnd"/>
-      <w:r>
-        <w:rPr>
-          <w:rFonts w:eastAsia="Times New Roman" w:cs="Times New Roman"/>
-          <w:sz w:val="24"/>
-          <w:szCs w:val="24"/>
-          <w:lang w:eastAsia="en-ID"/>
-        </w:rPr>
-        <w:t xml:space="preserve"> </w:t>
-      </w:r>
-      <w:proofErr w:type="spellStart"/>
-      <w:r>
-        <w:rPr>
-          <w:rFonts w:eastAsia="Times New Roman" w:cs="Times New Roman"/>
-          <w:sz w:val="24"/>
-          <w:szCs w:val="24"/>
-          <w:lang w:eastAsia="en-ID"/>
-        </w:rPr>
-        <w:t>menghapus</w:t>
-      </w:r>
-      <w:proofErr w:type="spellEnd"/>
-      <w:r>
-        <w:rPr>
-          <w:rFonts w:eastAsia="Times New Roman" w:cs="Times New Roman"/>
-          <w:sz w:val="24"/>
-          <w:szCs w:val="24"/>
-          <w:lang w:eastAsia="en-ID"/>
-        </w:rPr>
-        <w:t xml:space="preserve"> </w:t>
-      </w:r>
-      <w:r>
-        <w:rPr>
-          <w:rFonts w:ascii="Courier New" w:eastAsia="Times New Roman" w:hAnsi="Courier New" w:cs="Courier New"/>
-          <w:sz w:val="20"/>
-          <w:szCs w:val="20"/>
-          <w:lang w:eastAsia="en-ID"/>
-        </w:rPr>
-        <w:t>mike</w:t>
-      </w:r>
-      <w:r>
-        <w:rPr>
-          <w:rFonts w:eastAsia="Times New Roman" w:cs="Times New Roman"/>
-          <w:sz w:val="24"/>
-          <w:szCs w:val="24"/>
-          <w:lang w:eastAsia="en-ID"/>
-        </w:rPr>
-        <w:t xml:space="preserve">, </w:t>
-      </w:r>
-      <w:proofErr w:type="spellStart"/>
-      <w:r>
-        <w:rPr>
-          <w:rFonts w:eastAsia="Times New Roman" w:cs="Times New Roman"/>
-          <w:sz w:val="24"/>
-          <w:szCs w:val="24"/>
-          <w:lang w:eastAsia="en-ID"/>
-        </w:rPr>
-        <w:t>jumlah</w:t>
-      </w:r>
-      <w:proofErr w:type="spellEnd"/>
-      <w:r>
-        <w:rPr>
-          <w:rFonts w:eastAsia="Times New Roman" w:cs="Times New Roman"/>
-          <w:sz w:val="24"/>
-          <w:szCs w:val="24"/>
-          <w:lang w:eastAsia="en-ID"/>
-        </w:rPr>
-        <w:t xml:space="preserve"> </w:t>
-      </w:r>
-      <w:proofErr w:type="spellStart"/>
-      <w:r>
-        <w:rPr>
-          <w:rFonts w:eastAsia="Times New Roman" w:cs="Times New Roman"/>
-          <w:sz w:val="24"/>
-          <w:szCs w:val="24"/>
-          <w:lang w:eastAsia="en-ID"/>
-        </w:rPr>
-        <w:t>penumpang</w:t>
-      </w:r>
-      <w:proofErr w:type="spellEnd"/>
-      <w:r>
-        <w:rPr>
-          <w:rFonts w:eastAsia="Times New Roman" w:cs="Times New Roman"/>
-          <w:sz w:val="24"/>
-          <w:szCs w:val="24"/>
-          <w:lang w:eastAsia="en-ID"/>
-        </w:rPr>
-        <w:t xml:space="preserve"> di flight </w:t>
-      </w:r>
-      <w:proofErr w:type="spellStart"/>
-      <w:r>
-        <w:rPr>
-          <w:rFonts w:eastAsia="Times New Roman" w:cs="Times New Roman"/>
-          <w:sz w:val="24"/>
-          <w:szCs w:val="24"/>
-          <w:lang w:eastAsia="en-ID"/>
-        </w:rPr>
-        <w:t>tetap</w:t>
-      </w:r>
-      <w:proofErr w:type="spellEnd"/>
-      <w:r>
-        <w:rPr>
-          <w:rFonts w:eastAsia="Times New Roman" w:cs="Times New Roman"/>
-          <w:sz w:val="24"/>
-          <w:szCs w:val="24"/>
-          <w:lang w:eastAsia="en-ID"/>
-        </w:rPr>
-        <w:t xml:space="preserve"> </w:t>
-      </w:r>
-      <w:r>
-        <w:rPr>
-          <w:rFonts w:ascii="Courier New" w:eastAsia="Times New Roman" w:hAnsi="Courier New" w:cs="Courier New"/>
-          <w:sz w:val="20"/>
-          <w:szCs w:val="20"/>
-          <w:lang w:eastAsia="en-ID"/>
-        </w:rPr>
-        <w:t>0</w:t>
-      </w:r>
-      <w:r>
-        <w:rPr>
-          <w:rFonts w:eastAsia="Times New Roman" w:cs="Times New Roman"/>
-          <w:sz w:val="24"/>
-          <w:szCs w:val="24"/>
-          <w:lang w:eastAsia="en-ID"/>
-        </w:rPr>
-        <w:t>.</w:t>
-      </w:r>
-    </w:p>
-    <w:p>
-      <w:pPr>
-        <w:spacing w:before="100" w:beforeAutospacing="1" w:after="100" w:afterAutospacing="1" w:line="240" w:lineRule="auto"/>
-        <w:rPr>
-          <w:rFonts w:eastAsia="Times New Roman" w:cs="Times New Roman"/>
-          <w:sz w:val="24"/>
-          <w:szCs w:val="24"/>
-          <w:lang w:eastAsia="en-ID"/>
-        </w:rPr>
-      </w:pPr>
-      <w:r>
-        <w:rPr>
-          <w:rFonts w:eastAsia="Times New Roman" w:cs="Times New Roman"/>
-          <w:sz w:val="24"/>
-          <w:szCs w:val="24"/>
-          <w:lang w:eastAsia="en-ID"/>
-        </w:rPr>
-        <w:t xml:space="preserve">4. </w:t>
-      </w:r>
-      <w:r>
-        <w:rPr>
-          <w:rFonts w:eastAsia="Times New Roman" w:cs="Times New Roman"/>
-          <w:noProof/>
-          <w:sz w:val="24"/>
-          <w:szCs w:val="24"/>
-          <w:lang w:eastAsia="en-ID"/>
-        </w:rPr>
+      <w:r>
         <w:drawing>
-          <wp:inline distT="0" distB="0" distL="0" distR="0" wp14:anchorId="2B48A6D2" wp14:editId="31BF3FB7">
-            <wp:extent cx="5731510" cy="1259205"/>
-            <wp:effectExtent l="0" t="0" r="2540" b="0"/>
-            <wp:docPr id="19" name="Picture 19"/>
+          <wp:inline distT="0" distB="0" distL="0" distR="0" wp14:anchorId="3852EB00" wp14:editId="4A889435">
+            <wp:extent cx="5731510" cy="1116330"/>
+            <wp:effectExtent l="0" t="0" r="2540" b="7620"/>
+            <wp:docPr id="22" name="Picture 22"/>
             <wp:cNvGraphicFramePr>
               <a:graphicFrameLocks xmlns:a="http://schemas.openxmlformats.org/drawingml/2006/main" noChangeAspect="1"/>
             </wp:cNvGraphicFramePr>
@@ -4944,7 +1463,7 @@
                   <pic:spPr>
                     <a:xfrm>
                       <a:off x="0" y="0"/>
-                      <a:ext cx="5731510" cy="1259205"/>
+                      <a:ext cx="5731510" cy="1116330"/>
                     </a:xfrm>
                     <a:prstGeom prst="rect">
                       <a:avLst/>
@@ -4958,1363 +1477,507 @@
       </w:r>
     </w:p>
     <w:p>
-      <w:pPr>
-        <w:spacing w:before="100" w:beforeAutospacing="1" w:after="100" w:afterAutospacing="1" w:line="240" w:lineRule="auto"/>
+      <w:r>
+        <w:t xml:space="preserve">3. </w:t>
+      </w:r>
+      <w:proofErr w:type="spellStart"/>
+      <w:r>
+        <w:t>Memisahkan</w:t>
+      </w:r>
+      <w:proofErr w:type="spellEnd"/>
+      <w:r>
+        <w:t xml:space="preserve"> </w:t>
+      </w:r>
+      <w:proofErr w:type="spellStart"/>
+      <w:r>
+        <w:t>kode</w:t>
+      </w:r>
+      <w:proofErr w:type="spellEnd"/>
+      <w:r>
+        <w:t xml:space="preserve"> </w:t>
+      </w:r>
+      <w:proofErr w:type="spellStart"/>
+      <w:r>
+        <w:t>bisnis</w:t>
+      </w:r>
+      <w:proofErr w:type="spellEnd"/>
+      <w:r>
+        <w:t xml:space="preserve"> dan </w:t>
+      </w:r>
+      <w:proofErr w:type="spellStart"/>
+      <w:r>
+        <w:t>kode</w:t>
+      </w:r>
+      <w:proofErr w:type="spellEnd"/>
+      <w:r>
+        <w:t xml:space="preserve"> demo</w:t>
+      </w:r>
+    </w:p>
+    <w:p>
+      <w:r>
+        <w:drawing>
+          <wp:inline distT="0" distB="0" distL="0" distR="0" wp14:anchorId="4E9B0D40" wp14:editId="7DD7805A">
+            <wp:extent cx="5731510" cy="734695"/>
+            <wp:effectExtent l="0" t="0" r="2540" b="8255"/>
+            <wp:docPr id="21" name="Picture 21"/>
+            <wp:cNvGraphicFramePr>
+              <a:graphicFrameLocks xmlns:a="http://schemas.openxmlformats.org/drawingml/2006/main" noChangeAspect="1"/>
+            </wp:cNvGraphicFramePr>
+            <a:graphic xmlns:a="http://schemas.openxmlformats.org/drawingml/2006/main">
+              <a:graphicData uri="http://schemas.openxmlformats.org/drawingml/2006/picture">
+                <pic:pic xmlns:pic="http://schemas.openxmlformats.org/drawingml/2006/picture">
+                  <pic:nvPicPr>
+                    <pic:cNvPr id="1" name=""/>
+                    <pic:cNvPicPr/>
+                  </pic:nvPicPr>
+                  <pic:blipFill>
+                    <a:blip r:embed="rId19"/>
+                    <a:stretch>
+                      <a:fillRect/>
+                    </a:stretch>
+                  </pic:blipFill>
+                  <pic:spPr>
+                    <a:xfrm>
+                      <a:off x="0" y="0"/>
+                      <a:ext cx="5731510" cy="734695"/>
+                    </a:xfrm>
+                    <a:prstGeom prst="rect">
+                      <a:avLst/>
+                    </a:prstGeom>
+                  </pic:spPr>
+                </pic:pic>
+              </a:graphicData>
+            </a:graphic>
+          </wp:inline>
+        </w:drawing>
+      </w:r>
+    </w:p>
+    <w:p>
+      <w:pPr>
+        <w:pStyle w:val="Heading2"/>
+      </w:pPr>
+    </w:p>
+    <w:p>
+      <w:pPr>
+        <w:pStyle w:val="Heading3"/>
+      </w:pPr>
+      <w:bookmarkStart w:id="5" w:name="_Toc197386882"/>
+      <w:r>
+        <w:t>3. SETELAH REFACTOR</w:t>
+      </w:r>
+      <w:bookmarkEnd w:id="5"/>
+    </w:p>
+    <w:p/>
+    <w:p>
+      <w:r>
+        <w:t>Airport.java</w:t>
+      </w:r>
+      <w:r>
+        <w:drawing>
+          <wp:inline distT="0" distB="0" distL="0" distR="0" wp14:anchorId="20EE22B0" wp14:editId="4AADFD53">
+            <wp:extent cx="5731510" cy="2021205"/>
+            <wp:effectExtent l="0" t="0" r="2540" b="0"/>
+            <wp:docPr id="25" name="Picture 25"/>
+            <wp:cNvGraphicFramePr>
+              <a:graphicFrameLocks xmlns:a="http://schemas.openxmlformats.org/drawingml/2006/main" noChangeAspect="1"/>
+            </wp:cNvGraphicFramePr>
+            <a:graphic xmlns:a="http://schemas.openxmlformats.org/drawingml/2006/main">
+              <a:graphicData uri="http://schemas.openxmlformats.org/drawingml/2006/picture">
+                <pic:pic xmlns:pic="http://schemas.openxmlformats.org/drawingml/2006/picture">
+                  <pic:nvPicPr>
+                    <pic:cNvPr id="1" name=""/>
+                    <pic:cNvPicPr/>
+                  </pic:nvPicPr>
+                  <pic:blipFill>
+                    <a:blip r:embed="rId20"/>
+                    <a:stretch>
+                      <a:fillRect/>
+                    </a:stretch>
+                  </pic:blipFill>
+                  <pic:spPr>
+                    <a:xfrm>
+                      <a:off x="0" y="0"/>
+                      <a:ext cx="5731510" cy="2021205"/>
+                    </a:xfrm>
+                    <a:prstGeom prst="rect">
+                      <a:avLst/>
+                    </a:prstGeom>
+                  </pic:spPr>
+                </pic:pic>
+              </a:graphicData>
+            </a:graphic>
+          </wp:inline>
+        </w:drawing>
+      </w:r>
+    </w:p>
+    <w:p>
+      <w:r>
+        <w:lastRenderedPageBreak/>
+        <w:t>Flight.java</w:t>
+      </w:r>
+      <w:r>
+        <w:drawing>
+          <wp:inline distT="0" distB="0" distL="0" distR="0" wp14:anchorId="61D4A74F" wp14:editId="591EDB07">
+            <wp:extent cx="5731510" cy="1913255"/>
+            <wp:effectExtent l="0" t="0" r="2540" b="0"/>
+            <wp:docPr id="26" name="Picture 26"/>
+            <wp:cNvGraphicFramePr>
+              <a:graphicFrameLocks xmlns:a="http://schemas.openxmlformats.org/drawingml/2006/main" noChangeAspect="1"/>
+            </wp:cNvGraphicFramePr>
+            <a:graphic xmlns:a="http://schemas.openxmlformats.org/drawingml/2006/main">
+              <a:graphicData uri="http://schemas.openxmlformats.org/drawingml/2006/picture">
+                <pic:pic xmlns:pic="http://schemas.openxmlformats.org/drawingml/2006/picture">
+                  <pic:nvPicPr>
+                    <pic:cNvPr id="1" name=""/>
+                    <pic:cNvPicPr/>
+                  </pic:nvPicPr>
+                  <pic:blipFill>
+                    <a:blip r:embed="rId21"/>
+                    <a:stretch>
+                      <a:fillRect/>
+                    </a:stretch>
+                  </pic:blipFill>
+                  <pic:spPr>
+                    <a:xfrm>
+                      <a:off x="0" y="0"/>
+                      <a:ext cx="5731510" cy="1913255"/>
+                    </a:xfrm>
+                    <a:prstGeom prst="rect">
+                      <a:avLst/>
+                    </a:prstGeom>
+                  </pic:spPr>
+                </pic:pic>
+              </a:graphicData>
+            </a:graphic>
+          </wp:inline>
+        </w:drawing>
+      </w:r>
+      <w:r>
+        <w:drawing>
+          <wp:inline distT="0" distB="0" distL="0" distR="0" wp14:anchorId="03BD3C2C" wp14:editId="62C9F1E1">
+            <wp:extent cx="5731510" cy="2456815"/>
+            <wp:effectExtent l="0" t="0" r="2540" b="635"/>
+            <wp:docPr id="27" name="Picture 27"/>
+            <wp:cNvGraphicFramePr>
+              <a:graphicFrameLocks xmlns:a="http://schemas.openxmlformats.org/drawingml/2006/main" noChangeAspect="1"/>
+            </wp:cNvGraphicFramePr>
+            <a:graphic xmlns:a="http://schemas.openxmlformats.org/drawingml/2006/main">
+              <a:graphicData uri="http://schemas.openxmlformats.org/drawingml/2006/picture">
+                <pic:pic xmlns:pic="http://schemas.openxmlformats.org/drawingml/2006/picture">
+                  <pic:nvPicPr>
+                    <pic:cNvPr id="1" name=""/>
+                    <pic:cNvPicPr/>
+                  </pic:nvPicPr>
+                  <pic:blipFill>
+                    <a:blip r:embed="rId22"/>
+                    <a:stretch>
+                      <a:fillRect/>
+                    </a:stretch>
+                  </pic:blipFill>
+                  <pic:spPr>
+                    <a:xfrm>
+                      <a:off x="0" y="0"/>
+                      <a:ext cx="5731510" cy="2456815"/>
+                    </a:xfrm>
+                    <a:prstGeom prst="rect">
+                      <a:avLst/>
+                    </a:prstGeom>
+                  </pic:spPr>
+                </pic:pic>
+              </a:graphicData>
+            </a:graphic>
+          </wp:inline>
+        </w:drawing>
+      </w:r>
+    </w:p>
+    <w:p>
+      <w:r>
+        <w:t>Passenger.java</w:t>
+      </w:r>
+      <w:r>
+        <w:drawing>
+          <wp:inline distT="0" distB="0" distL="0" distR="0" wp14:anchorId="54E86C79" wp14:editId="5004F731">
+            <wp:extent cx="5731510" cy="1365885"/>
+            <wp:effectExtent l="0" t="0" r="2540" b="5715"/>
+            <wp:docPr id="28" name="Picture 28"/>
+            <wp:cNvGraphicFramePr>
+              <a:graphicFrameLocks xmlns:a="http://schemas.openxmlformats.org/drawingml/2006/main" noChangeAspect="1"/>
+            </wp:cNvGraphicFramePr>
+            <a:graphic xmlns:a="http://schemas.openxmlformats.org/drawingml/2006/main">
+              <a:graphicData uri="http://schemas.openxmlformats.org/drawingml/2006/picture">
+                <pic:pic xmlns:pic="http://schemas.openxmlformats.org/drawingml/2006/picture">
+                  <pic:nvPicPr>
+                    <pic:cNvPr id="1" name=""/>
+                    <pic:cNvPicPr/>
+                  </pic:nvPicPr>
+                  <pic:blipFill>
+                    <a:blip r:embed="rId23"/>
+                    <a:stretch>
+                      <a:fillRect/>
+                    </a:stretch>
+                  </pic:blipFill>
+                  <pic:spPr>
+                    <a:xfrm>
+                      <a:off x="0" y="0"/>
+                      <a:ext cx="5731510" cy="1365885"/>
+                    </a:xfrm>
+                    <a:prstGeom prst="rect">
+                      <a:avLst/>
+                    </a:prstGeom>
+                  </pic:spPr>
+                </pic:pic>
+              </a:graphicData>
+            </a:graphic>
+          </wp:inline>
+        </w:drawing>
+      </w:r>
+    </w:p>
+    <w:p/>
+    <w:p/>
+    <w:p/>
+    <w:p/>
+    <w:p/>
+    <w:p/>
+    <w:p/>
+    <w:p/>
+    <w:p/>
+    <w:p>
+      <w:r>
+        <w:lastRenderedPageBreak/>
+        <w:t>AirportTest.java</w:t>
+      </w:r>
+    </w:p>
+    <w:p>
+      <w:r>
+        <w:drawing>
+          <wp:inline distT="0" distB="0" distL="0" distR="0" wp14:anchorId="76B470B0" wp14:editId="10D8D22B">
+            <wp:extent cx="5731510" cy="2186305"/>
+            <wp:effectExtent l="0" t="0" r="2540" b="4445"/>
+            <wp:docPr id="29" name="Picture 29"/>
+            <wp:cNvGraphicFramePr>
+              <a:graphicFrameLocks xmlns:a="http://schemas.openxmlformats.org/drawingml/2006/main" noChangeAspect="1"/>
+            </wp:cNvGraphicFramePr>
+            <a:graphic xmlns:a="http://schemas.openxmlformats.org/drawingml/2006/main">
+              <a:graphicData uri="http://schemas.openxmlformats.org/drawingml/2006/picture">
+                <pic:pic xmlns:pic="http://schemas.openxmlformats.org/drawingml/2006/picture">
+                  <pic:nvPicPr>
+                    <pic:cNvPr id="1" name=""/>
+                    <pic:cNvPicPr/>
+                  </pic:nvPicPr>
+                  <pic:blipFill>
+                    <a:blip r:embed="rId24"/>
+                    <a:stretch>
+                      <a:fillRect/>
+                    </a:stretch>
+                  </pic:blipFill>
+                  <pic:spPr>
+                    <a:xfrm>
+                      <a:off x="0" y="0"/>
+                      <a:ext cx="5731510" cy="2186305"/>
+                    </a:xfrm>
+                    <a:prstGeom prst="rect">
+                      <a:avLst/>
+                    </a:prstGeom>
+                  </pic:spPr>
+                </pic:pic>
+              </a:graphicData>
+            </a:graphic>
+          </wp:inline>
+        </w:drawing>
+      </w:r>
+      <w:r>
+        <w:drawing>
+          <wp:inline distT="0" distB="0" distL="0" distR="0" wp14:anchorId="14076792" wp14:editId="78FE6D31">
+            <wp:extent cx="5731510" cy="2402840"/>
+            <wp:effectExtent l="0" t="0" r="2540" b="0"/>
+            <wp:docPr id="30" name="Picture 30"/>
+            <wp:cNvGraphicFramePr>
+              <a:graphicFrameLocks xmlns:a="http://schemas.openxmlformats.org/drawingml/2006/main" noChangeAspect="1"/>
+            </wp:cNvGraphicFramePr>
+            <a:graphic xmlns:a="http://schemas.openxmlformats.org/drawingml/2006/main">
+              <a:graphicData uri="http://schemas.openxmlformats.org/drawingml/2006/picture">
+                <pic:pic xmlns:pic="http://schemas.openxmlformats.org/drawingml/2006/picture">
+                  <pic:nvPicPr>
+                    <pic:cNvPr id="1" name=""/>
+                    <pic:cNvPicPr/>
+                  </pic:nvPicPr>
+                  <pic:blipFill>
+                    <a:blip r:embed="rId25"/>
+                    <a:stretch>
+                      <a:fillRect/>
+                    </a:stretch>
+                  </pic:blipFill>
+                  <pic:spPr>
+                    <a:xfrm>
+                      <a:off x="0" y="0"/>
+                      <a:ext cx="5731510" cy="2402840"/>
+                    </a:xfrm>
+                    <a:prstGeom prst="rect">
+                      <a:avLst/>
+                    </a:prstGeom>
+                  </pic:spPr>
+                </pic:pic>
+              </a:graphicData>
+            </a:graphic>
+          </wp:inline>
+        </w:drawing>
+      </w:r>
+    </w:p>
+    <w:p>
+      <w:r>
+        <w:drawing>
+          <wp:inline distT="0" distB="0" distL="0" distR="0" wp14:anchorId="3FF4A6E5" wp14:editId="3C234D67">
+            <wp:extent cx="5731510" cy="1035050"/>
+            <wp:effectExtent l="0" t="0" r="2540" b="0"/>
+            <wp:docPr id="31" name="Picture 31"/>
+            <wp:cNvGraphicFramePr>
+              <a:graphicFrameLocks xmlns:a="http://schemas.openxmlformats.org/drawingml/2006/main" noChangeAspect="1"/>
+            </wp:cNvGraphicFramePr>
+            <a:graphic xmlns:a="http://schemas.openxmlformats.org/drawingml/2006/main">
+              <a:graphicData uri="http://schemas.openxmlformats.org/drawingml/2006/picture">
+                <pic:pic xmlns:pic="http://schemas.openxmlformats.org/drawingml/2006/picture">
+                  <pic:nvPicPr>
+                    <pic:cNvPr id="1" name=""/>
+                    <pic:cNvPicPr/>
+                  </pic:nvPicPr>
+                  <pic:blipFill>
+                    <a:blip r:embed="rId26"/>
+                    <a:stretch>
+                      <a:fillRect/>
+                    </a:stretch>
+                  </pic:blipFill>
+                  <pic:spPr>
+                    <a:xfrm>
+                      <a:off x="0" y="0"/>
+                      <a:ext cx="5731510" cy="1035050"/>
+                    </a:xfrm>
+                    <a:prstGeom prst="rect">
+                      <a:avLst/>
+                    </a:prstGeom>
+                  </pic:spPr>
+                </pic:pic>
+              </a:graphicData>
+            </a:graphic>
+          </wp:inline>
+        </w:drawing>
+      </w:r>
+    </w:p>
+    <w:p/>
+    <w:p/>
+    <w:p/>
+    <w:p/>
+    <w:p/>
+    <w:p/>
+    <w:p/>
+    <w:p/>
+    <w:p/>
+    <w:p/>
+    <w:p>
+      <w:r>
+        <w:lastRenderedPageBreak/>
+        <w:t xml:space="preserve">Di </w:t>
+      </w:r>
+      <w:proofErr w:type="spellStart"/>
+      <w:r>
+        <w:t>Sonarqube</w:t>
+      </w:r>
+      <w:proofErr w:type="spellEnd"/>
+      <w:r>
+        <w:t xml:space="preserve"> </w:t>
+      </w:r>
+      <w:proofErr w:type="spellStart"/>
+      <w:r>
+        <w:t>setelah</w:t>
+      </w:r>
+      <w:proofErr w:type="spellEnd"/>
+      <w:r>
+        <w:t xml:space="preserve"> refactoring:</w:t>
+      </w:r>
+      <w:r>
         <w:rPr>
-          <w:rFonts w:eastAsia="Times New Roman" w:cs="Times New Roman"/>
-          <w:sz w:val="24"/>
-          <w:szCs w:val="24"/>
-          <w:lang w:eastAsia="en-ID"/>
-        </w:rPr>
-      </w:pPr>
-      <w:proofErr w:type="spellStart"/>
-      <w:r>
-        <w:rPr>
-          <w:rFonts w:eastAsia="Times New Roman" w:cs="Times New Roman"/>
-          <w:sz w:val="24"/>
-          <w:szCs w:val="24"/>
-          <w:lang w:eastAsia="en-ID"/>
-        </w:rPr>
-        <w:t>Dalam</w:t>
-      </w:r>
-      <w:proofErr w:type="spellEnd"/>
-      <w:r>
-        <w:rPr>
-          <w:rFonts w:eastAsia="Times New Roman" w:cs="Times New Roman"/>
-          <w:sz w:val="24"/>
-          <w:szCs w:val="24"/>
-          <w:lang w:eastAsia="en-ID"/>
-        </w:rPr>
-        <w:t xml:space="preserve"> test </w:t>
-      </w:r>
-      <w:proofErr w:type="spellStart"/>
-      <w:r>
-        <w:rPr>
-          <w:rFonts w:eastAsia="Times New Roman" w:cs="Times New Roman"/>
-          <w:sz w:val="24"/>
-          <w:szCs w:val="24"/>
-          <w:lang w:eastAsia="en-ID"/>
-        </w:rPr>
-        <w:t>ini</w:t>
-      </w:r>
-      <w:proofErr w:type="spellEnd"/>
-      <w:r>
-        <w:rPr>
-          <w:rFonts w:eastAsia="Times New Roman" w:cs="Times New Roman"/>
-          <w:sz w:val="24"/>
-          <w:szCs w:val="24"/>
-          <w:lang w:eastAsia="en-ID"/>
+          <w:noProof/>
         </w:rPr>
         <w:t xml:space="preserve"> </w:t>
       </w:r>
-      <w:proofErr w:type="spellStart"/>
+      <w:r>
+        <w:drawing>
+          <wp:inline distT="0" distB="0" distL="0" distR="0" wp14:anchorId="4EECFE6F" wp14:editId="0CA970A6">
+            <wp:extent cx="5731510" cy="5669915"/>
+            <wp:effectExtent l="0" t="0" r="2540" b="6985"/>
+            <wp:docPr id="32" name="Picture 32"/>
+            <wp:cNvGraphicFramePr>
+              <a:graphicFrameLocks xmlns:a="http://schemas.openxmlformats.org/drawingml/2006/main" noChangeAspect="1"/>
+            </wp:cNvGraphicFramePr>
+            <a:graphic xmlns:a="http://schemas.openxmlformats.org/drawingml/2006/main">
+              <a:graphicData uri="http://schemas.openxmlformats.org/drawingml/2006/picture">
+                <pic:pic xmlns:pic="http://schemas.openxmlformats.org/drawingml/2006/picture">
+                  <pic:nvPicPr>
+                    <pic:cNvPr id="1" name=""/>
+                    <pic:cNvPicPr/>
+                  </pic:nvPicPr>
+                  <pic:blipFill>
+                    <a:blip r:embed="rId27"/>
+                    <a:stretch>
+                      <a:fillRect/>
+                    </a:stretch>
+                  </pic:blipFill>
+                  <pic:spPr>
+                    <a:xfrm>
+                      <a:off x="0" y="0"/>
+                      <a:ext cx="5731510" cy="5669915"/>
+                    </a:xfrm>
+                    <a:prstGeom prst="rect">
+                      <a:avLst/>
+                    </a:prstGeom>
+                  </pic:spPr>
+                </pic:pic>
+              </a:graphicData>
+            </a:graphic>
+          </wp:inline>
+        </w:drawing>
+      </w:r>
       <w:r>
         <w:rPr>
-          <w:rFonts w:eastAsia="Times New Roman" w:cs="Times New Roman"/>
-          <w:sz w:val="24"/>
-          <w:szCs w:val="24"/>
-          <w:lang w:eastAsia="en-ID"/>
+          <w:noProof/>
         </w:rPr>
-        <w:t>akan</w:t>
-      </w:r>
-      <w:proofErr w:type="spellEnd"/>
-      <w:r>
-        <w:rPr>
-          <w:rFonts w:eastAsia="Times New Roman" w:cs="Times New Roman"/>
-          <w:sz w:val="24"/>
-          <w:szCs w:val="24"/>
-          <w:lang w:eastAsia="en-ID"/>
-        </w:rPr>
-        <w:t xml:space="preserve"> </w:t>
-      </w:r>
-      <w:proofErr w:type="spellStart"/>
-      <w:r>
-        <w:rPr>
-          <w:rFonts w:eastAsia="Times New Roman" w:cs="Times New Roman"/>
-          <w:sz w:val="24"/>
-          <w:szCs w:val="24"/>
-          <w:lang w:eastAsia="en-ID"/>
-        </w:rPr>
-        <w:t>mengecek</w:t>
-      </w:r>
-      <w:proofErr w:type="spellEnd"/>
-      <w:r>
-        <w:rPr>
-          <w:rFonts w:eastAsia="Times New Roman" w:cs="Times New Roman"/>
-          <w:sz w:val="24"/>
-          <w:szCs w:val="24"/>
-          <w:lang w:eastAsia="en-ID"/>
-        </w:rPr>
-        <w:t xml:space="preserve"> </w:t>
-      </w:r>
-      <w:proofErr w:type="spellStart"/>
-      <w:r>
-        <w:rPr>
-          <w:rFonts w:eastAsia="Times New Roman" w:cs="Times New Roman"/>
-          <w:sz w:val="24"/>
-          <w:szCs w:val="24"/>
-          <w:lang w:eastAsia="en-ID"/>
-        </w:rPr>
-        <w:t>vip</w:t>
-      </w:r>
-      <w:proofErr w:type="spellEnd"/>
-      <w:r>
-        <w:rPr>
-          <w:rFonts w:eastAsia="Times New Roman" w:cs="Times New Roman"/>
-          <w:sz w:val="24"/>
-          <w:szCs w:val="24"/>
-          <w:lang w:eastAsia="en-ID"/>
-        </w:rPr>
-        <w:t xml:space="preserve"> passenger </w:t>
-      </w:r>
-      <w:proofErr w:type="spellStart"/>
-      <w:r>
-        <w:rPr>
-          <w:rFonts w:eastAsia="Times New Roman" w:cs="Times New Roman"/>
-          <w:sz w:val="24"/>
-          <w:szCs w:val="24"/>
-          <w:lang w:eastAsia="en-ID"/>
-        </w:rPr>
-        <w:t>dalam</w:t>
-      </w:r>
-      <w:proofErr w:type="spellEnd"/>
-      <w:r>
-        <w:rPr>
-          <w:rFonts w:eastAsia="Times New Roman" w:cs="Times New Roman"/>
-          <w:sz w:val="24"/>
-          <w:szCs w:val="24"/>
-          <w:lang w:eastAsia="en-ID"/>
-        </w:rPr>
-        <w:t xml:space="preserve"> </w:t>
-      </w:r>
-      <w:proofErr w:type="spellStart"/>
-      <w:r>
-        <w:rPr>
-          <w:rFonts w:eastAsia="Times New Roman" w:cs="Times New Roman"/>
-          <w:sz w:val="24"/>
-          <w:szCs w:val="24"/>
-          <w:lang w:eastAsia="en-ID"/>
-        </w:rPr>
-        <w:t>kelas</w:t>
-      </w:r>
-      <w:proofErr w:type="spellEnd"/>
-      <w:r>
-        <w:rPr>
-          <w:rFonts w:eastAsia="Times New Roman" w:cs="Times New Roman"/>
-          <w:sz w:val="24"/>
-          <w:szCs w:val="24"/>
-          <w:lang w:eastAsia="en-ID"/>
-        </w:rPr>
-        <w:t xml:space="preserve"> business, </w:t>
-      </w:r>
-      <w:proofErr w:type="spellStart"/>
-      <w:r>
-        <w:rPr>
-          <w:rFonts w:eastAsia="Times New Roman" w:cs="Times New Roman"/>
-          <w:sz w:val="24"/>
-          <w:szCs w:val="24"/>
-          <w:lang w:eastAsia="en-ID"/>
-        </w:rPr>
-        <w:t>dimana</w:t>
-      </w:r>
-      <w:proofErr w:type="spellEnd"/>
-      <w:r>
-        <w:rPr>
-          <w:rFonts w:eastAsia="Times New Roman" w:cs="Times New Roman"/>
-          <w:sz w:val="24"/>
-          <w:szCs w:val="24"/>
-          <w:lang w:eastAsia="en-ID"/>
-        </w:rPr>
-        <w:t xml:space="preserve"> </w:t>
-      </w:r>
-      <w:proofErr w:type="spellStart"/>
-      <w:r>
-        <w:rPr>
-          <w:rFonts w:eastAsia="Times New Roman" w:cs="Times New Roman"/>
-          <w:sz w:val="24"/>
-          <w:szCs w:val="24"/>
-          <w:lang w:eastAsia="en-ID"/>
-        </w:rPr>
-        <w:t>tes</w:t>
-      </w:r>
-      <w:proofErr w:type="spellEnd"/>
-      <w:r>
-        <w:rPr>
-          <w:rFonts w:eastAsia="Times New Roman" w:cs="Times New Roman"/>
-          <w:sz w:val="24"/>
-          <w:szCs w:val="24"/>
-          <w:lang w:eastAsia="en-ID"/>
-        </w:rPr>
-        <w:t xml:space="preserve"> </w:t>
-      </w:r>
-      <w:proofErr w:type="spellStart"/>
-      <w:r>
-        <w:rPr>
-          <w:rFonts w:eastAsia="Times New Roman" w:cs="Times New Roman"/>
-          <w:sz w:val="24"/>
-          <w:szCs w:val="24"/>
-          <w:lang w:eastAsia="en-ID"/>
-        </w:rPr>
-        <w:t>ini</w:t>
-      </w:r>
-      <w:proofErr w:type="spellEnd"/>
-      <w:r>
-        <w:rPr>
-          <w:rFonts w:eastAsia="Times New Roman" w:cs="Times New Roman"/>
-          <w:sz w:val="24"/>
-          <w:szCs w:val="24"/>
-          <w:lang w:eastAsia="en-ID"/>
-        </w:rPr>
-        <w:t>:</w:t>
+        <w:lastRenderedPageBreak/>
+        <w:drawing>
+          <wp:inline distT="0" distB="0" distL="0" distR="0" wp14:anchorId="26C9470A" wp14:editId="6F1B6198">
+            <wp:extent cx="5731510" cy="5642610"/>
+            <wp:effectExtent l="0" t="0" r="2540" b="0"/>
+            <wp:docPr id="33" name="Picture 33"/>
+            <wp:cNvGraphicFramePr>
+              <a:graphicFrameLocks xmlns:a="http://schemas.openxmlformats.org/drawingml/2006/main" noChangeAspect="1"/>
+            </wp:cNvGraphicFramePr>
+            <a:graphic xmlns:a="http://schemas.openxmlformats.org/drawingml/2006/main">
+              <a:graphicData uri="http://schemas.openxmlformats.org/drawingml/2006/picture">
+                <pic:pic xmlns:pic="http://schemas.openxmlformats.org/drawingml/2006/picture">
+                  <pic:nvPicPr>
+                    <pic:cNvPr id="1" name=""/>
+                    <pic:cNvPicPr/>
+                  </pic:nvPicPr>
+                  <pic:blipFill>
+                    <a:blip r:embed="rId28"/>
+                    <a:stretch>
+                      <a:fillRect/>
+                    </a:stretch>
+                  </pic:blipFill>
+                  <pic:spPr>
+                    <a:xfrm>
+                      <a:off x="0" y="0"/>
+                      <a:ext cx="5731510" cy="5642610"/>
+                    </a:xfrm>
+                    <a:prstGeom prst="rect">
+                      <a:avLst/>
+                    </a:prstGeom>
+                  </pic:spPr>
+                </pic:pic>
+              </a:graphicData>
+            </a:graphic>
+          </wp:inline>
+        </w:drawing>
       </w:r>
     </w:p>
-    <w:p>
-      <w:pPr>
-        <w:pStyle w:val="ListParagraph"/>
-        <w:numPr>
-          <w:ilvl w:val="0"/>
-          <w:numId w:val="32"/>
-        </w:numPr>
-        <w:spacing w:before="100" w:beforeAutospacing="1" w:after="100" w:afterAutospacing="1" w:line="240" w:lineRule="auto"/>
-        <w:rPr>
-          <w:rFonts w:eastAsia="Times New Roman" w:cs="Times New Roman"/>
-          <w:sz w:val="24"/>
-          <w:szCs w:val="24"/>
-          <w:lang w:eastAsia="en-ID"/>
-        </w:rPr>
-      </w:pPr>
-      <w:proofErr w:type="spellStart"/>
-      <w:r>
-        <w:rPr>
-          <w:rFonts w:eastAsia="Times New Roman" w:cs="Times New Roman"/>
-          <w:sz w:val="24"/>
-          <w:szCs w:val="24"/>
-          <w:lang w:eastAsia="en-ID"/>
-        </w:rPr>
-        <w:t>Mengecek</w:t>
-      </w:r>
-      <w:proofErr w:type="spellEnd"/>
-      <w:r>
-        <w:rPr>
-          <w:rFonts w:eastAsia="Times New Roman" w:cs="Times New Roman"/>
-          <w:sz w:val="24"/>
-          <w:szCs w:val="24"/>
-          <w:lang w:eastAsia="en-ID"/>
-        </w:rPr>
-        <w:t xml:space="preserve"> </w:t>
-      </w:r>
-      <w:proofErr w:type="spellStart"/>
-      <w:r>
-        <w:rPr>
-          <w:rFonts w:eastAsia="Times New Roman" w:cs="Times New Roman"/>
-          <w:sz w:val="24"/>
-          <w:szCs w:val="24"/>
-          <w:lang w:eastAsia="en-ID"/>
-        </w:rPr>
-        <w:t>bahwa</w:t>
-      </w:r>
-      <w:proofErr w:type="spellEnd"/>
-      <w:r>
-        <w:rPr>
-          <w:rFonts w:eastAsia="Times New Roman" w:cs="Times New Roman"/>
-          <w:sz w:val="24"/>
-          <w:szCs w:val="24"/>
-          <w:lang w:eastAsia="en-ID"/>
-        </w:rPr>
-        <w:t xml:space="preserve"> object </w:t>
-      </w:r>
-      <w:proofErr w:type="spellStart"/>
-      <w:r>
-        <w:rPr>
-          <w:rFonts w:ascii="Courier New" w:eastAsia="Times New Roman" w:hAnsi="Courier New" w:cs="Courier New"/>
-          <w:sz w:val="20"/>
-          <w:szCs w:val="20"/>
-          <w:lang w:eastAsia="en-ID"/>
-        </w:rPr>
-        <w:t>james</w:t>
-      </w:r>
-      <w:proofErr w:type="spellEnd"/>
-      <w:r>
-        <w:rPr>
-          <w:rFonts w:eastAsia="Times New Roman" w:cs="Times New Roman"/>
-          <w:sz w:val="24"/>
-          <w:szCs w:val="24"/>
-          <w:lang w:eastAsia="en-ID"/>
-        </w:rPr>
-        <w:t xml:space="preserve"> </w:t>
-      </w:r>
-      <w:proofErr w:type="spellStart"/>
-      <w:r>
-        <w:rPr>
-          <w:rFonts w:eastAsia="Times New Roman" w:cs="Times New Roman"/>
-          <w:sz w:val="24"/>
-          <w:szCs w:val="24"/>
-          <w:lang w:eastAsia="en-ID"/>
-        </w:rPr>
-        <w:t>dibuat</w:t>
-      </w:r>
-      <w:proofErr w:type="spellEnd"/>
-      <w:r>
-        <w:rPr>
-          <w:rFonts w:eastAsia="Times New Roman" w:cs="Times New Roman"/>
-          <w:sz w:val="24"/>
-          <w:szCs w:val="24"/>
-          <w:lang w:eastAsia="en-ID"/>
-        </w:rPr>
-        <w:t xml:space="preserve"> </w:t>
-      </w:r>
-      <w:proofErr w:type="spellStart"/>
-      <w:r>
-        <w:rPr>
-          <w:rFonts w:eastAsia="Times New Roman" w:cs="Times New Roman"/>
-          <w:sz w:val="24"/>
-          <w:szCs w:val="24"/>
-          <w:lang w:eastAsia="en-ID"/>
-        </w:rPr>
-        <w:t>dengan</w:t>
-      </w:r>
-      <w:proofErr w:type="spellEnd"/>
-      <w:r>
-        <w:rPr>
-          <w:rFonts w:eastAsia="Times New Roman" w:cs="Times New Roman"/>
-          <w:sz w:val="24"/>
-          <w:szCs w:val="24"/>
-          <w:lang w:eastAsia="en-ID"/>
-        </w:rPr>
-        <w:t xml:space="preserve"> </w:t>
-      </w:r>
-      <w:proofErr w:type="spellStart"/>
-      <w:r>
-        <w:rPr>
-          <w:rFonts w:eastAsia="Times New Roman" w:cs="Times New Roman"/>
-          <w:sz w:val="24"/>
-          <w:szCs w:val="24"/>
-          <w:lang w:eastAsia="en-ID"/>
-        </w:rPr>
-        <w:t>nama</w:t>
-      </w:r>
-      <w:proofErr w:type="spellEnd"/>
-      <w:r>
-        <w:rPr>
-          <w:rFonts w:eastAsia="Times New Roman" w:cs="Times New Roman"/>
-          <w:sz w:val="24"/>
-          <w:szCs w:val="24"/>
-          <w:lang w:eastAsia="en-ID"/>
-        </w:rPr>
-        <w:t xml:space="preserve"> "James" dan </w:t>
-      </w:r>
-      <w:proofErr w:type="spellStart"/>
-      <w:proofErr w:type="gramStart"/>
-      <w:r>
-        <w:rPr>
-          <w:rFonts w:ascii="Courier New" w:eastAsia="Times New Roman" w:hAnsi="Courier New" w:cs="Courier New"/>
-          <w:sz w:val="20"/>
-          <w:szCs w:val="20"/>
-          <w:lang w:eastAsia="en-ID"/>
-        </w:rPr>
-        <w:t>isVip</w:t>
-      </w:r>
-      <w:proofErr w:type="spellEnd"/>
-      <w:r>
-        <w:rPr>
-          <w:rFonts w:ascii="Courier New" w:eastAsia="Times New Roman" w:hAnsi="Courier New" w:cs="Courier New"/>
-          <w:sz w:val="20"/>
-          <w:szCs w:val="20"/>
-          <w:lang w:eastAsia="en-ID"/>
-        </w:rPr>
-        <w:t>(</w:t>
-      </w:r>
-      <w:proofErr w:type="gramEnd"/>
-      <w:r>
-        <w:rPr>
-          <w:rFonts w:ascii="Courier New" w:eastAsia="Times New Roman" w:hAnsi="Courier New" w:cs="Courier New"/>
-          <w:sz w:val="20"/>
-          <w:szCs w:val="20"/>
-          <w:lang w:eastAsia="en-ID"/>
-        </w:rPr>
-        <w:t>)</w:t>
-      </w:r>
-      <w:r>
-        <w:rPr>
-          <w:rFonts w:eastAsia="Times New Roman" w:cs="Times New Roman"/>
-          <w:sz w:val="24"/>
-          <w:szCs w:val="24"/>
-          <w:lang w:eastAsia="en-ID"/>
-        </w:rPr>
-        <w:t xml:space="preserve"> </w:t>
-      </w:r>
-      <w:proofErr w:type="spellStart"/>
-      <w:r>
-        <w:rPr>
-          <w:rFonts w:eastAsia="Times New Roman" w:cs="Times New Roman"/>
-          <w:sz w:val="24"/>
-          <w:szCs w:val="24"/>
-          <w:lang w:eastAsia="en-ID"/>
-        </w:rPr>
-        <w:t>bernilai</w:t>
-      </w:r>
-      <w:proofErr w:type="spellEnd"/>
-      <w:r>
-        <w:rPr>
-          <w:rFonts w:eastAsia="Times New Roman" w:cs="Times New Roman"/>
-          <w:sz w:val="24"/>
-          <w:szCs w:val="24"/>
-          <w:lang w:eastAsia="en-ID"/>
-        </w:rPr>
-        <w:t xml:space="preserve"> </w:t>
-      </w:r>
-      <w:r>
-        <w:rPr>
-          <w:rFonts w:ascii="Courier New" w:eastAsia="Times New Roman" w:hAnsi="Courier New" w:cs="Courier New"/>
-          <w:sz w:val="20"/>
-          <w:szCs w:val="20"/>
-          <w:lang w:eastAsia="en-ID"/>
-        </w:rPr>
-        <w:t>true</w:t>
-      </w:r>
-      <w:r>
-        <w:rPr>
-          <w:rFonts w:eastAsia="Times New Roman" w:cs="Times New Roman"/>
-          <w:sz w:val="24"/>
-          <w:szCs w:val="24"/>
-          <w:lang w:eastAsia="en-ID"/>
-        </w:rPr>
-        <w:t>.</w:t>
-      </w:r>
-    </w:p>
-    <w:p>
-      <w:pPr>
-        <w:pStyle w:val="ListParagraph"/>
-        <w:numPr>
-          <w:ilvl w:val="0"/>
-          <w:numId w:val="32"/>
-        </w:numPr>
-        <w:spacing w:before="100" w:beforeAutospacing="1" w:after="100" w:afterAutospacing="1" w:line="240" w:lineRule="auto"/>
-        <w:rPr>
-          <w:rFonts w:eastAsia="Times New Roman" w:cs="Times New Roman"/>
-          <w:sz w:val="24"/>
-          <w:szCs w:val="24"/>
-          <w:lang w:eastAsia="en-ID"/>
-        </w:rPr>
-      </w:pPr>
-      <w:proofErr w:type="spellStart"/>
-      <w:r>
-        <w:rPr>
-          <w:rFonts w:eastAsia="Times New Roman" w:cs="Times New Roman"/>
-          <w:sz w:val="24"/>
-          <w:szCs w:val="24"/>
-          <w:lang w:eastAsia="en-ID"/>
-        </w:rPr>
-        <w:t>Memastikan</w:t>
-      </w:r>
-      <w:proofErr w:type="spellEnd"/>
-      <w:r>
-        <w:rPr>
-          <w:rFonts w:eastAsia="Times New Roman" w:cs="Times New Roman"/>
-          <w:sz w:val="24"/>
-          <w:szCs w:val="24"/>
-          <w:lang w:eastAsia="en-ID"/>
-        </w:rPr>
-        <w:t xml:space="preserve"> </w:t>
-      </w:r>
-      <w:proofErr w:type="spellStart"/>
-      <w:r>
-        <w:rPr>
-          <w:rFonts w:eastAsia="Times New Roman" w:cs="Times New Roman"/>
-          <w:sz w:val="24"/>
-          <w:szCs w:val="24"/>
-          <w:lang w:eastAsia="en-ID"/>
-        </w:rPr>
-        <w:t>bahwa</w:t>
-      </w:r>
-      <w:proofErr w:type="spellEnd"/>
-      <w:r>
-        <w:rPr>
-          <w:rFonts w:eastAsia="Times New Roman" w:cs="Times New Roman"/>
-          <w:sz w:val="24"/>
-          <w:szCs w:val="24"/>
-          <w:lang w:eastAsia="en-ID"/>
-        </w:rPr>
-        <w:t xml:space="preserve"> ID </w:t>
-      </w:r>
-      <w:proofErr w:type="spellStart"/>
-      <w:r>
-        <w:rPr>
-          <w:rFonts w:ascii="Courier New" w:eastAsia="Times New Roman" w:hAnsi="Courier New" w:cs="Courier New"/>
-          <w:sz w:val="20"/>
-          <w:szCs w:val="20"/>
-          <w:lang w:eastAsia="en-ID"/>
-        </w:rPr>
-        <w:t>businessFlight</w:t>
-      </w:r>
-      <w:proofErr w:type="spellEnd"/>
-      <w:r>
-        <w:rPr>
-          <w:rFonts w:eastAsia="Times New Roman" w:cs="Times New Roman"/>
-          <w:sz w:val="24"/>
-          <w:szCs w:val="24"/>
-          <w:lang w:eastAsia="en-ID"/>
-        </w:rPr>
-        <w:t xml:space="preserve"> </w:t>
-      </w:r>
-      <w:proofErr w:type="spellStart"/>
-      <w:r>
-        <w:rPr>
-          <w:rFonts w:eastAsia="Times New Roman" w:cs="Times New Roman"/>
-          <w:sz w:val="24"/>
-          <w:szCs w:val="24"/>
-          <w:lang w:eastAsia="en-ID"/>
-        </w:rPr>
-        <w:t>adalah</w:t>
-      </w:r>
-      <w:proofErr w:type="spellEnd"/>
-      <w:r>
-        <w:rPr>
-          <w:rFonts w:eastAsia="Times New Roman" w:cs="Times New Roman"/>
-          <w:sz w:val="24"/>
-          <w:szCs w:val="24"/>
-          <w:lang w:eastAsia="en-ID"/>
-        </w:rPr>
-        <w:t xml:space="preserve"> </w:t>
-      </w:r>
-      <w:r>
-        <w:rPr>
-          <w:rFonts w:ascii="Courier New" w:eastAsia="Times New Roman" w:hAnsi="Courier New" w:cs="Courier New"/>
-          <w:sz w:val="20"/>
-          <w:szCs w:val="20"/>
-          <w:lang w:eastAsia="en-ID"/>
-        </w:rPr>
-        <w:t>"2"</w:t>
-      </w:r>
-      <w:r>
-        <w:rPr>
-          <w:rFonts w:eastAsia="Times New Roman" w:cs="Times New Roman"/>
-          <w:sz w:val="24"/>
-          <w:szCs w:val="24"/>
-          <w:lang w:eastAsia="en-ID"/>
-        </w:rPr>
-        <w:t>.</w:t>
-      </w:r>
-    </w:p>
-    <w:p>
-      <w:pPr>
-        <w:pStyle w:val="ListParagraph"/>
-        <w:numPr>
-          <w:ilvl w:val="0"/>
-          <w:numId w:val="32"/>
-        </w:numPr>
-        <w:spacing w:before="100" w:beforeAutospacing="1" w:after="100" w:afterAutospacing="1" w:line="240" w:lineRule="auto"/>
-        <w:rPr>
-          <w:rFonts w:eastAsia="Times New Roman" w:cs="Times New Roman"/>
-          <w:sz w:val="24"/>
-          <w:szCs w:val="24"/>
-          <w:lang w:eastAsia="en-ID"/>
-        </w:rPr>
-      </w:pPr>
-      <w:proofErr w:type="spellStart"/>
-      <w:r>
-        <w:rPr>
-          <w:rFonts w:eastAsia="Times New Roman" w:cs="Times New Roman"/>
-          <w:sz w:val="24"/>
-          <w:szCs w:val="24"/>
-          <w:lang w:eastAsia="en-ID"/>
-        </w:rPr>
-        <w:t>Mengecek</w:t>
-      </w:r>
-      <w:proofErr w:type="spellEnd"/>
-      <w:r>
-        <w:rPr>
-          <w:rFonts w:eastAsia="Times New Roman" w:cs="Times New Roman"/>
-          <w:sz w:val="24"/>
-          <w:szCs w:val="24"/>
-          <w:lang w:eastAsia="en-ID"/>
-        </w:rPr>
-        <w:t xml:space="preserve"> </w:t>
-      </w:r>
-      <w:proofErr w:type="spellStart"/>
-      <w:r>
-        <w:rPr>
-          <w:rFonts w:eastAsia="Times New Roman" w:cs="Times New Roman"/>
-          <w:sz w:val="24"/>
-          <w:szCs w:val="24"/>
-          <w:lang w:eastAsia="en-ID"/>
-        </w:rPr>
-        <w:t>bahwa</w:t>
-      </w:r>
-      <w:proofErr w:type="spellEnd"/>
-      <w:r>
-        <w:rPr>
-          <w:rFonts w:eastAsia="Times New Roman" w:cs="Times New Roman"/>
-          <w:sz w:val="24"/>
-          <w:szCs w:val="24"/>
-          <w:lang w:eastAsia="en-ID"/>
-        </w:rPr>
-        <w:t xml:space="preserve"> </w:t>
-      </w:r>
-      <w:proofErr w:type="spellStart"/>
-      <w:r>
-        <w:rPr>
-          <w:rFonts w:eastAsia="Times New Roman" w:cs="Times New Roman"/>
-          <w:sz w:val="24"/>
-          <w:szCs w:val="24"/>
-          <w:lang w:eastAsia="en-ID"/>
-        </w:rPr>
-        <w:t>menambahkan</w:t>
-      </w:r>
-      <w:proofErr w:type="spellEnd"/>
-      <w:r>
-        <w:rPr>
-          <w:rFonts w:eastAsia="Times New Roman" w:cs="Times New Roman"/>
-          <w:sz w:val="24"/>
-          <w:szCs w:val="24"/>
-          <w:lang w:eastAsia="en-ID"/>
-        </w:rPr>
-        <w:t xml:space="preserve"> </w:t>
-      </w:r>
-      <w:proofErr w:type="spellStart"/>
-      <w:r>
-        <w:rPr>
-          <w:rFonts w:ascii="Courier New" w:eastAsia="Times New Roman" w:hAnsi="Courier New" w:cs="Courier New"/>
-          <w:sz w:val="20"/>
-          <w:szCs w:val="20"/>
-          <w:lang w:eastAsia="en-ID"/>
-        </w:rPr>
-        <w:t>james</w:t>
-      </w:r>
-      <w:proofErr w:type="spellEnd"/>
-      <w:r>
-        <w:rPr>
-          <w:rFonts w:eastAsia="Times New Roman" w:cs="Times New Roman"/>
-          <w:sz w:val="24"/>
-          <w:szCs w:val="24"/>
-          <w:lang w:eastAsia="en-ID"/>
-        </w:rPr>
-        <w:t xml:space="preserve"> </w:t>
-      </w:r>
-      <w:proofErr w:type="spellStart"/>
-      <w:r>
-        <w:rPr>
-          <w:rFonts w:eastAsia="Times New Roman" w:cs="Times New Roman"/>
-          <w:sz w:val="24"/>
-          <w:szCs w:val="24"/>
-          <w:lang w:eastAsia="en-ID"/>
-        </w:rPr>
-        <w:t>ke</w:t>
-      </w:r>
-      <w:proofErr w:type="spellEnd"/>
-      <w:r>
-        <w:rPr>
-          <w:rFonts w:eastAsia="Times New Roman" w:cs="Times New Roman"/>
-          <w:sz w:val="24"/>
-          <w:szCs w:val="24"/>
-          <w:lang w:eastAsia="en-ID"/>
-        </w:rPr>
-        <w:t xml:space="preserve"> </w:t>
-      </w:r>
-      <w:proofErr w:type="spellStart"/>
-      <w:r>
-        <w:rPr>
-          <w:rFonts w:ascii="Courier New" w:eastAsia="Times New Roman" w:hAnsi="Courier New" w:cs="Courier New"/>
-          <w:sz w:val="20"/>
-          <w:szCs w:val="20"/>
-          <w:lang w:eastAsia="en-ID"/>
-        </w:rPr>
-        <w:t>businessFlight</w:t>
-      </w:r>
-      <w:proofErr w:type="spellEnd"/>
-      <w:r>
-        <w:rPr>
-          <w:rFonts w:eastAsia="Times New Roman" w:cs="Times New Roman"/>
-          <w:sz w:val="24"/>
-          <w:szCs w:val="24"/>
-          <w:lang w:eastAsia="en-ID"/>
-        </w:rPr>
-        <w:t xml:space="preserve"> </w:t>
-      </w:r>
-      <w:proofErr w:type="spellStart"/>
-      <w:r>
-        <w:rPr>
-          <w:rFonts w:eastAsia="Times New Roman" w:cs="Times New Roman"/>
-          <w:sz w:val="24"/>
-          <w:szCs w:val="24"/>
-          <w:lang w:eastAsia="en-ID"/>
-        </w:rPr>
-        <w:t>berhasil</w:t>
-      </w:r>
-      <w:proofErr w:type="spellEnd"/>
-      <w:r>
-        <w:rPr>
-          <w:rFonts w:eastAsia="Times New Roman" w:cs="Times New Roman"/>
-          <w:sz w:val="24"/>
-          <w:szCs w:val="24"/>
-          <w:lang w:eastAsia="en-ID"/>
-        </w:rPr>
-        <w:t xml:space="preserve"> (</w:t>
-      </w:r>
-      <w:proofErr w:type="spellStart"/>
-      <w:r>
-        <w:rPr>
-          <w:rFonts w:eastAsia="Times New Roman" w:cs="Times New Roman"/>
-          <w:sz w:val="24"/>
-          <w:szCs w:val="24"/>
-          <w:lang w:eastAsia="en-ID"/>
-        </w:rPr>
-        <w:t>bernilai</w:t>
-      </w:r>
-      <w:proofErr w:type="spellEnd"/>
-      <w:r>
-        <w:rPr>
-          <w:rFonts w:eastAsia="Times New Roman" w:cs="Times New Roman"/>
-          <w:sz w:val="24"/>
-          <w:szCs w:val="24"/>
-          <w:lang w:eastAsia="en-ID"/>
-        </w:rPr>
-        <w:t xml:space="preserve"> </w:t>
-      </w:r>
-      <w:r>
-        <w:rPr>
-          <w:rFonts w:ascii="Courier New" w:eastAsia="Times New Roman" w:hAnsi="Courier New" w:cs="Courier New"/>
-          <w:sz w:val="20"/>
-          <w:szCs w:val="20"/>
-          <w:lang w:eastAsia="en-ID"/>
-        </w:rPr>
-        <w:t>true</w:t>
-      </w:r>
-      <w:r>
-        <w:rPr>
-          <w:rFonts w:eastAsia="Times New Roman" w:cs="Times New Roman"/>
-          <w:sz w:val="24"/>
-          <w:szCs w:val="24"/>
-          <w:lang w:eastAsia="en-ID"/>
-        </w:rPr>
-        <w:t>).</w:t>
-      </w:r>
-    </w:p>
-    <w:p>
-      <w:pPr>
-        <w:pStyle w:val="ListParagraph"/>
-        <w:numPr>
-          <w:ilvl w:val="0"/>
-          <w:numId w:val="32"/>
-        </w:numPr>
-        <w:spacing w:before="100" w:beforeAutospacing="1" w:after="100" w:afterAutospacing="1" w:line="240" w:lineRule="auto"/>
-        <w:rPr>
-          <w:rFonts w:eastAsia="Times New Roman" w:cs="Times New Roman"/>
-          <w:sz w:val="24"/>
-          <w:szCs w:val="24"/>
-          <w:lang w:eastAsia="en-ID"/>
-        </w:rPr>
-      </w:pPr>
-      <w:proofErr w:type="spellStart"/>
-      <w:r>
-        <w:rPr>
-          <w:rFonts w:eastAsia="Times New Roman" w:cs="Times New Roman"/>
-          <w:sz w:val="24"/>
-          <w:szCs w:val="24"/>
-          <w:lang w:eastAsia="en-ID"/>
-        </w:rPr>
-        <w:t>Memastikan</w:t>
-      </w:r>
-      <w:proofErr w:type="spellEnd"/>
-      <w:r>
-        <w:rPr>
-          <w:rFonts w:eastAsia="Times New Roman" w:cs="Times New Roman"/>
-          <w:sz w:val="24"/>
-          <w:szCs w:val="24"/>
-          <w:lang w:eastAsia="en-ID"/>
-        </w:rPr>
-        <w:t xml:space="preserve"> </w:t>
-      </w:r>
-      <w:proofErr w:type="spellStart"/>
-      <w:r>
-        <w:rPr>
-          <w:rFonts w:eastAsia="Times New Roman" w:cs="Times New Roman"/>
-          <w:sz w:val="24"/>
-          <w:szCs w:val="24"/>
-          <w:lang w:eastAsia="en-ID"/>
-        </w:rPr>
-        <w:t>bahwa</w:t>
-      </w:r>
-      <w:proofErr w:type="spellEnd"/>
-      <w:r>
-        <w:rPr>
-          <w:rFonts w:eastAsia="Times New Roman" w:cs="Times New Roman"/>
-          <w:sz w:val="24"/>
-          <w:szCs w:val="24"/>
-          <w:lang w:eastAsia="en-ID"/>
-        </w:rPr>
-        <w:t xml:space="preserve"> </w:t>
-      </w:r>
-      <w:proofErr w:type="spellStart"/>
-      <w:r>
-        <w:rPr>
-          <w:rFonts w:eastAsia="Times New Roman" w:cs="Times New Roman"/>
-          <w:sz w:val="24"/>
-          <w:szCs w:val="24"/>
-          <w:lang w:eastAsia="en-ID"/>
-        </w:rPr>
-        <w:t>setelah</w:t>
-      </w:r>
-      <w:proofErr w:type="spellEnd"/>
-      <w:r>
-        <w:rPr>
-          <w:rFonts w:eastAsia="Times New Roman" w:cs="Times New Roman"/>
-          <w:sz w:val="24"/>
-          <w:szCs w:val="24"/>
-          <w:lang w:eastAsia="en-ID"/>
-        </w:rPr>
-        <w:t xml:space="preserve"> </w:t>
-      </w:r>
-      <w:proofErr w:type="spellStart"/>
-      <w:r>
-        <w:rPr>
-          <w:rFonts w:ascii="Courier New" w:eastAsia="Times New Roman" w:hAnsi="Courier New" w:cs="Courier New"/>
-          <w:sz w:val="20"/>
-          <w:szCs w:val="20"/>
-          <w:lang w:eastAsia="en-ID"/>
-        </w:rPr>
-        <w:t>james</w:t>
-      </w:r>
-      <w:proofErr w:type="spellEnd"/>
-      <w:r>
-        <w:rPr>
-          <w:rFonts w:eastAsia="Times New Roman" w:cs="Times New Roman"/>
-          <w:sz w:val="24"/>
-          <w:szCs w:val="24"/>
-          <w:lang w:eastAsia="en-ID"/>
-        </w:rPr>
-        <w:t xml:space="preserve"> </w:t>
-      </w:r>
-      <w:proofErr w:type="spellStart"/>
-      <w:r>
-        <w:rPr>
-          <w:rFonts w:eastAsia="Times New Roman" w:cs="Times New Roman"/>
-          <w:sz w:val="24"/>
-          <w:szCs w:val="24"/>
-          <w:lang w:eastAsia="en-ID"/>
-        </w:rPr>
-        <w:t>ditambahkan</w:t>
-      </w:r>
-      <w:proofErr w:type="spellEnd"/>
-      <w:r>
-        <w:rPr>
-          <w:rFonts w:eastAsia="Times New Roman" w:cs="Times New Roman"/>
-          <w:sz w:val="24"/>
-          <w:szCs w:val="24"/>
-          <w:lang w:eastAsia="en-ID"/>
-        </w:rPr>
-        <w:t xml:space="preserve">, </w:t>
-      </w:r>
-      <w:proofErr w:type="spellStart"/>
-      <w:r>
-        <w:rPr>
-          <w:rFonts w:eastAsia="Times New Roman" w:cs="Times New Roman"/>
-          <w:sz w:val="24"/>
-          <w:szCs w:val="24"/>
-          <w:lang w:eastAsia="en-ID"/>
-        </w:rPr>
-        <w:t>jumlah</w:t>
-      </w:r>
-      <w:proofErr w:type="spellEnd"/>
-      <w:r>
-        <w:rPr>
-          <w:rFonts w:eastAsia="Times New Roman" w:cs="Times New Roman"/>
-          <w:sz w:val="24"/>
-          <w:szCs w:val="24"/>
-          <w:lang w:eastAsia="en-ID"/>
-        </w:rPr>
-        <w:t xml:space="preserve"> </w:t>
-      </w:r>
-      <w:proofErr w:type="spellStart"/>
-      <w:r>
-        <w:rPr>
-          <w:rFonts w:eastAsia="Times New Roman" w:cs="Times New Roman"/>
-          <w:sz w:val="24"/>
-          <w:szCs w:val="24"/>
-          <w:lang w:eastAsia="en-ID"/>
-        </w:rPr>
-        <w:t>penumpang</w:t>
-      </w:r>
-      <w:proofErr w:type="spellEnd"/>
-      <w:r>
-        <w:rPr>
-          <w:rFonts w:eastAsia="Times New Roman" w:cs="Times New Roman"/>
-          <w:sz w:val="24"/>
-          <w:szCs w:val="24"/>
-          <w:lang w:eastAsia="en-ID"/>
-        </w:rPr>
-        <w:t xml:space="preserve"> di flight </w:t>
-      </w:r>
-      <w:proofErr w:type="spellStart"/>
-      <w:r>
-        <w:rPr>
-          <w:rFonts w:eastAsia="Times New Roman" w:cs="Times New Roman"/>
-          <w:sz w:val="24"/>
-          <w:szCs w:val="24"/>
-          <w:lang w:eastAsia="en-ID"/>
-        </w:rPr>
-        <w:t>menjadi</w:t>
-      </w:r>
-      <w:proofErr w:type="spellEnd"/>
-      <w:r>
-        <w:rPr>
-          <w:rFonts w:eastAsia="Times New Roman" w:cs="Times New Roman"/>
-          <w:sz w:val="24"/>
-          <w:szCs w:val="24"/>
-          <w:lang w:eastAsia="en-ID"/>
-        </w:rPr>
-        <w:t xml:space="preserve"> </w:t>
-      </w:r>
-      <w:r>
-        <w:rPr>
-          <w:rFonts w:ascii="Courier New" w:eastAsia="Times New Roman" w:hAnsi="Courier New" w:cs="Courier New"/>
-          <w:sz w:val="20"/>
-          <w:szCs w:val="20"/>
-          <w:lang w:eastAsia="en-ID"/>
-        </w:rPr>
-        <w:t>1</w:t>
-      </w:r>
-      <w:r>
-        <w:rPr>
-          <w:rFonts w:eastAsia="Times New Roman" w:cs="Times New Roman"/>
-          <w:sz w:val="24"/>
-          <w:szCs w:val="24"/>
-          <w:lang w:eastAsia="en-ID"/>
-        </w:rPr>
-        <w:t>.</w:t>
-      </w:r>
-    </w:p>
-    <w:p>
-      <w:pPr>
-        <w:pStyle w:val="ListParagraph"/>
-        <w:numPr>
-          <w:ilvl w:val="0"/>
-          <w:numId w:val="32"/>
-        </w:numPr>
-        <w:spacing w:before="100" w:beforeAutospacing="1" w:after="100" w:afterAutospacing="1" w:line="240" w:lineRule="auto"/>
-        <w:rPr>
-          <w:rFonts w:eastAsia="Times New Roman" w:cs="Times New Roman"/>
-          <w:sz w:val="24"/>
-          <w:szCs w:val="24"/>
-          <w:lang w:eastAsia="en-ID"/>
-        </w:rPr>
-      </w:pPr>
-      <w:proofErr w:type="spellStart"/>
-      <w:r>
-        <w:rPr>
-          <w:rFonts w:eastAsia="Times New Roman" w:cs="Times New Roman"/>
-          <w:sz w:val="24"/>
-          <w:szCs w:val="24"/>
-          <w:lang w:eastAsia="en-ID"/>
-        </w:rPr>
-        <w:t>Mengecek</w:t>
-      </w:r>
-      <w:proofErr w:type="spellEnd"/>
-      <w:r>
-        <w:rPr>
-          <w:rFonts w:eastAsia="Times New Roman" w:cs="Times New Roman"/>
-          <w:sz w:val="24"/>
-          <w:szCs w:val="24"/>
-          <w:lang w:eastAsia="en-ID"/>
-        </w:rPr>
-        <w:t xml:space="preserve"> </w:t>
-      </w:r>
-      <w:proofErr w:type="spellStart"/>
-      <w:r>
-        <w:rPr>
-          <w:rFonts w:eastAsia="Times New Roman" w:cs="Times New Roman"/>
-          <w:sz w:val="24"/>
-          <w:szCs w:val="24"/>
-          <w:lang w:eastAsia="en-ID"/>
-        </w:rPr>
-        <w:t>bahwa</w:t>
-      </w:r>
-      <w:proofErr w:type="spellEnd"/>
-      <w:r>
-        <w:rPr>
-          <w:rFonts w:eastAsia="Times New Roman" w:cs="Times New Roman"/>
-          <w:sz w:val="24"/>
-          <w:szCs w:val="24"/>
-          <w:lang w:eastAsia="en-ID"/>
-        </w:rPr>
-        <w:t xml:space="preserve"> </w:t>
-      </w:r>
-      <w:proofErr w:type="spellStart"/>
-      <w:r>
-        <w:rPr>
-          <w:rFonts w:eastAsia="Times New Roman" w:cs="Times New Roman"/>
-          <w:sz w:val="24"/>
-          <w:szCs w:val="24"/>
-          <w:lang w:eastAsia="en-ID"/>
-        </w:rPr>
-        <w:t>menghapus</w:t>
-      </w:r>
-      <w:proofErr w:type="spellEnd"/>
-      <w:r>
-        <w:rPr>
-          <w:rFonts w:eastAsia="Times New Roman" w:cs="Times New Roman"/>
-          <w:sz w:val="24"/>
-          <w:szCs w:val="24"/>
-          <w:lang w:eastAsia="en-ID"/>
-        </w:rPr>
-        <w:t xml:space="preserve"> </w:t>
-      </w:r>
-      <w:proofErr w:type="spellStart"/>
-      <w:r>
-        <w:rPr>
-          <w:rFonts w:ascii="Courier New" w:eastAsia="Times New Roman" w:hAnsi="Courier New" w:cs="Courier New"/>
-          <w:sz w:val="20"/>
-          <w:szCs w:val="20"/>
-          <w:lang w:eastAsia="en-ID"/>
-        </w:rPr>
-        <w:t>james</w:t>
-      </w:r>
-      <w:proofErr w:type="spellEnd"/>
-      <w:r>
-        <w:rPr>
-          <w:rFonts w:eastAsia="Times New Roman" w:cs="Times New Roman"/>
-          <w:sz w:val="24"/>
-          <w:szCs w:val="24"/>
-          <w:lang w:eastAsia="en-ID"/>
-        </w:rPr>
-        <w:t xml:space="preserve"> </w:t>
-      </w:r>
-      <w:proofErr w:type="spellStart"/>
-      <w:r>
-        <w:rPr>
-          <w:rFonts w:eastAsia="Times New Roman" w:cs="Times New Roman"/>
-          <w:sz w:val="24"/>
-          <w:szCs w:val="24"/>
-          <w:lang w:eastAsia="en-ID"/>
-        </w:rPr>
-        <w:t>dari</w:t>
-      </w:r>
-      <w:proofErr w:type="spellEnd"/>
-      <w:r>
-        <w:rPr>
-          <w:rFonts w:eastAsia="Times New Roman" w:cs="Times New Roman"/>
-          <w:sz w:val="24"/>
-          <w:szCs w:val="24"/>
-          <w:lang w:eastAsia="en-ID"/>
-        </w:rPr>
-        <w:t xml:space="preserve"> </w:t>
-      </w:r>
-      <w:proofErr w:type="spellStart"/>
-      <w:r>
-        <w:rPr>
-          <w:rFonts w:ascii="Courier New" w:eastAsia="Times New Roman" w:hAnsi="Courier New" w:cs="Courier New"/>
-          <w:sz w:val="20"/>
-          <w:szCs w:val="20"/>
-          <w:lang w:eastAsia="en-ID"/>
-        </w:rPr>
-        <w:t>businessFlight</w:t>
-      </w:r>
-      <w:proofErr w:type="spellEnd"/>
-      <w:r>
-        <w:rPr>
-          <w:rFonts w:eastAsia="Times New Roman" w:cs="Times New Roman"/>
-          <w:sz w:val="24"/>
-          <w:szCs w:val="24"/>
-          <w:lang w:eastAsia="en-ID"/>
-        </w:rPr>
-        <w:t xml:space="preserve"> </w:t>
-      </w:r>
-      <w:proofErr w:type="spellStart"/>
-      <w:r>
-        <w:rPr>
-          <w:rFonts w:eastAsia="Times New Roman" w:cs="Times New Roman"/>
-          <w:sz w:val="24"/>
-          <w:szCs w:val="24"/>
-          <w:lang w:eastAsia="en-ID"/>
-        </w:rPr>
-        <w:t>gagal</w:t>
-      </w:r>
-      <w:proofErr w:type="spellEnd"/>
-      <w:r>
-        <w:rPr>
-          <w:rFonts w:eastAsia="Times New Roman" w:cs="Times New Roman"/>
-          <w:sz w:val="24"/>
-          <w:szCs w:val="24"/>
-          <w:lang w:eastAsia="en-ID"/>
-        </w:rPr>
-        <w:t xml:space="preserve"> (</w:t>
-      </w:r>
-      <w:proofErr w:type="spellStart"/>
-      <w:r>
-        <w:rPr>
-          <w:rFonts w:eastAsia="Times New Roman" w:cs="Times New Roman"/>
-          <w:sz w:val="24"/>
-          <w:szCs w:val="24"/>
-          <w:lang w:eastAsia="en-ID"/>
-        </w:rPr>
-        <w:t>bernilai</w:t>
-      </w:r>
-      <w:proofErr w:type="spellEnd"/>
-      <w:r>
-        <w:rPr>
-          <w:rFonts w:eastAsia="Times New Roman" w:cs="Times New Roman"/>
-          <w:sz w:val="24"/>
-          <w:szCs w:val="24"/>
-          <w:lang w:eastAsia="en-ID"/>
-        </w:rPr>
-        <w:t xml:space="preserve"> </w:t>
-      </w:r>
-      <w:r>
-        <w:rPr>
-          <w:rFonts w:ascii="Courier New" w:eastAsia="Times New Roman" w:hAnsi="Courier New" w:cs="Courier New"/>
-          <w:sz w:val="20"/>
-          <w:szCs w:val="20"/>
-          <w:lang w:eastAsia="en-ID"/>
-        </w:rPr>
-        <w:t>false</w:t>
-      </w:r>
-      <w:r>
-        <w:rPr>
-          <w:rFonts w:eastAsia="Times New Roman" w:cs="Times New Roman"/>
-          <w:sz w:val="24"/>
-          <w:szCs w:val="24"/>
-          <w:lang w:eastAsia="en-ID"/>
-        </w:rPr>
-        <w:t>).</w:t>
-      </w:r>
-    </w:p>
-    <w:p>
-      <w:pPr>
-        <w:pStyle w:val="ListParagraph"/>
-        <w:numPr>
-          <w:ilvl w:val="0"/>
-          <w:numId w:val="32"/>
-        </w:numPr>
-        <w:spacing w:before="100" w:beforeAutospacing="1" w:after="100" w:afterAutospacing="1" w:line="240" w:lineRule="auto"/>
-        <w:rPr>
-          <w:rFonts w:eastAsia="Times New Roman" w:cs="Times New Roman"/>
-          <w:sz w:val="24"/>
-          <w:szCs w:val="24"/>
-          <w:lang w:eastAsia="en-ID"/>
-        </w:rPr>
-      </w:pPr>
-      <w:r>
-        <w:rPr>
-          <w:rFonts w:eastAsia="Times New Roman" w:cs="Times New Roman"/>
-          <w:sz w:val="24"/>
-          <w:szCs w:val="24"/>
-          <w:lang w:eastAsia="en-ID"/>
-        </w:rPr>
-        <w:t xml:space="preserve">Setelah </w:t>
-      </w:r>
-      <w:proofErr w:type="spellStart"/>
-      <w:r>
-        <w:rPr>
-          <w:rFonts w:eastAsia="Times New Roman" w:cs="Times New Roman"/>
-          <w:sz w:val="24"/>
-          <w:szCs w:val="24"/>
-          <w:lang w:eastAsia="en-ID"/>
-        </w:rPr>
-        <w:t>mencoba</w:t>
-      </w:r>
-      <w:proofErr w:type="spellEnd"/>
-      <w:r>
-        <w:rPr>
-          <w:rFonts w:eastAsia="Times New Roman" w:cs="Times New Roman"/>
-          <w:sz w:val="24"/>
-          <w:szCs w:val="24"/>
-          <w:lang w:eastAsia="en-ID"/>
-        </w:rPr>
-        <w:t xml:space="preserve"> </w:t>
-      </w:r>
-      <w:proofErr w:type="spellStart"/>
-      <w:r>
-        <w:rPr>
-          <w:rFonts w:eastAsia="Times New Roman" w:cs="Times New Roman"/>
-          <w:sz w:val="24"/>
-          <w:szCs w:val="24"/>
-          <w:lang w:eastAsia="en-ID"/>
-        </w:rPr>
-        <w:t>menghapus</w:t>
-      </w:r>
-      <w:proofErr w:type="spellEnd"/>
-      <w:r>
-        <w:rPr>
-          <w:rFonts w:eastAsia="Times New Roman" w:cs="Times New Roman"/>
-          <w:sz w:val="24"/>
-          <w:szCs w:val="24"/>
-          <w:lang w:eastAsia="en-ID"/>
-        </w:rPr>
-        <w:t xml:space="preserve"> </w:t>
-      </w:r>
-      <w:proofErr w:type="spellStart"/>
-      <w:r>
-        <w:rPr>
-          <w:rFonts w:ascii="Courier New" w:eastAsia="Times New Roman" w:hAnsi="Courier New" w:cs="Courier New"/>
-          <w:sz w:val="20"/>
-          <w:szCs w:val="20"/>
-          <w:lang w:eastAsia="en-ID"/>
-        </w:rPr>
-        <w:t>james</w:t>
-      </w:r>
-      <w:proofErr w:type="spellEnd"/>
-      <w:r>
-        <w:rPr>
-          <w:rFonts w:eastAsia="Times New Roman" w:cs="Times New Roman"/>
-          <w:sz w:val="24"/>
-          <w:szCs w:val="24"/>
-          <w:lang w:eastAsia="en-ID"/>
-        </w:rPr>
-        <w:t xml:space="preserve">, daftar </w:t>
-      </w:r>
-      <w:proofErr w:type="spellStart"/>
-      <w:r>
-        <w:rPr>
-          <w:rFonts w:eastAsia="Times New Roman" w:cs="Times New Roman"/>
-          <w:sz w:val="24"/>
-          <w:szCs w:val="24"/>
-          <w:lang w:eastAsia="en-ID"/>
-        </w:rPr>
-        <w:t>penumpang</w:t>
-      </w:r>
-      <w:proofErr w:type="spellEnd"/>
-      <w:r>
-        <w:rPr>
-          <w:rFonts w:eastAsia="Times New Roman" w:cs="Times New Roman"/>
-          <w:sz w:val="24"/>
-          <w:szCs w:val="24"/>
-          <w:lang w:eastAsia="en-ID"/>
-        </w:rPr>
-        <w:t xml:space="preserve"> </w:t>
-      </w:r>
-      <w:proofErr w:type="spellStart"/>
-      <w:r>
-        <w:rPr>
-          <w:rFonts w:eastAsia="Times New Roman" w:cs="Times New Roman"/>
-          <w:sz w:val="24"/>
-          <w:szCs w:val="24"/>
-          <w:lang w:eastAsia="en-ID"/>
-        </w:rPr>
-        <w:t>tetap</w:t>
-      </w:r>
-      <w:proofErr w:type="spellEnd"/>
-      <w:r>
-        <w:rPr>
-          <w:rFonts w:eastAsia="Times New Roman" w:cs="Times New Roman"/>
-          <w:sz w:val="24"/>
-          <w:szCs w:val="24"/>
-          <w:lang w:eastAsia="en-ID"/>
-        </w:rPr>
-        <w:t xml:space="preserve"> </w:t>
-      </w:r>
-      <w:proofErr w:type="spellStart"/>
-      <w:r>
-        <w:rPr>
-          <w:rFonts w:eastAsia="Times New Roman" w:cs="Times New Roman"/>
-          <w:sz w:val="24"/>
-          <w:szCs w:val="24"/>
-          <w:lang w:eastAsia="en-ID"/>
-        </w:rPr>
-        <w:t>berisi</w:t>
-      </w:r>
-      <w:proofErr w:type="spellEnd"/>
-      <w:r>
-        <w:rPr>
-          <w:rFonts w:eastAsia="Times New Roman" w:cs="Times New Roman"/>
-          <w:sz w:val="24"/>
-          <w:szCs w:val="24"/>
-          <w:lang w:eastAsia="en-ID"/>
-        </w:rPr>
-        <w:t xml:space="preserve"> </w:t>
-      </w:r>
-      <w:proofErr w:type="spellStart"/>
-      <w:r>
-        <w:rPr>
-          <w:rFonts w:eastAsia="Times New Roman" w:cs="Times New Roman"/>
-          <w:sz w:val="24"/>
-          <w:szCs w:val="24"/>
-          <w:lang w:eastAsia="en-ID"/>
-        </w:rPr>
-        <w:t>satu</w:t>
-      </w:r>
-      <w:proofErr w:type="spellEnd"/>
-      <w:r>
-        <w:rPr>
-          <w:rFonts w:eastAsia="Times New Roman" w:cs="Times New Roman"/>
-          <w:sz w:val="24"/>
-          <w:szCs w:val="24"/>
-          <w:lang w:eastAsia="en-ID"/>
-        </w:rPr>
-        <w:t xml:space="preserve"> orang (</w:t>
-      </w:r>
-      <w:proofErr w:type="spellStart"/>
-      <w:r>
-        <w:rPr>
-          <w:rFonts w:eastAsia="Times New Roman" w:cs="Times New Roman"/>
-          <w:sz w:val="24"/>
-          <w:szCs w:val="24"/>
-          <w:lang w:eastAsia="en-ID"/>
-        </w:rPr>
-        <w:t>jumlah</w:t>
-      </w:r>
-      <w:proofErr w:type="spellEnd"/>
-      <w:r>
-        <w:rPr>
-          <w:rFonts w:eastAsia="Times New Roman" w:cs="Times New Roman"/>
-          <w:sz w:val="24"/>
-          <w:szCs w:val="24"/>
-          <w:lang w:eastAsia="en-ID"/>
-        </w:rPr>
-        <w:t xml:space="preserve"> = </w:t>
-      </w:r>
-      <w:r>
-        <w:rPr>
-          <w:rFonts w:ascii="Courier New" w:eastAsia="Times New Roman" w:hAnsi="Courier New" w:cs="Courier New"/>
-          <w:sz w:val="20"/>
-          <w:szCs w:val="20"/>
-          <w:lang w:eastAsia="en-ID"/>
-        </w:rPr>
-        <w:t>1</w:t>
-      </w:r>
-      <w:r>
-        <w:rPr>
-          <w:rFonts w:eastAsia="Times New Roman" w:cs="Times New Roman"/>
-          <w:sz w:val="24"/>
-          <w:szCs w:val="24"/>
-          <w:lang w:eastAsia="en-ID"/>
-        </w:rPr>
-        <w:t>).</w:t>
-      </w:r>
-    </w:p>
-    <w:p>
-      <w:pPr>
-        <w:spacing w:before="100" w:beforeAutospacing="1" w:after="100" w:afterAutospacing="1" w:line="240" w:lineRule="auto"/>
-        <w:rPr>
-          <w:rFonts w:eastAsia="Times New Roman" w:cs="Times New Roman"/>
-          <w:sz w:val="24"/>
-          <w:szCs w:val="24"/>
-          <w:lang w:eastAsia="en-ID"/>
-        </w:rPr>
-      </w:pPr>
-    </w:p>
-    <w:p>
-      <w:pPr>
-        <w:spacing w:before="100" w:beforeAutospacing="1" w:after="100" w:afterAutospacing="1" w:line="240" w:lineRule="auto"/>
-        <w:rPr>
-          <w:rFonts w:eastAsia="Times New Roman" w:cs="Times New Roman"/>
-          <w:sz w:val="24"/>
-          <w:szCs w:val="24"/>
-          <w:lang w:eastAsia="en-ID"/>
-        </w:rPr>
-      </w:pPr>
-    </w:p>
-    <w:p>
-      <w:pPr>
-        <w:spacing w:before="100" w:beforeAutospacing="1" w:after="100" w:afterAutospacing="1" w:line="240" w:lineRule="auto"/>
-        <w:rPr>
-          <w:rFonts w:eastAsia="Times New Roman" w:cs="Times New Roman"/>
-          <w:sz w:val="24"/>
-          <w:szCs w:val="24"/>
-          <w:lang w:eastAsia="en-ID"/>
-        </w:rPr>
-      </w:pPr>
-    </w:p>
-    <w:p/>
     <w:sectPr>
       <w:pgSz w:w="11906" w:h="16838"/>
       <w:pgMar w:top="1440" w:right="1440" w:bottom="1440" w:left="1440" w:header="708" w:footer="708" w:gutter="0"/>
